--- a/public/documents_template/tc_150.docx
+++ b/public/documents_template/tc_150.docx
@@ -1,12 +1,11 @@
 
 <file path=word/document.xml><?xml version="1.0" encoding="utf-8"?>
-<w:document xmlns:o="urn:schemas-microsoft-com:office:office" xmlns:r="http://schemas.openxmlformats.org/officeDocument/2006/relationships" xmlns:v="urn:schemas-microsoft-com:vml" xmlns:w="http://schemas.openxmlformats.org/wordprocessingml/2006/main" xmlns:w10="urn:schemas-microsoft-com:office:word" xmlns:wp="http://schemas.openxmlformats.org/drawingml/2006/wordprocessingDrawing" xmlns:wps="http://schemas.microsoft.com/office/word/2010/wordprocessingShape" xmlns:wpg="http://schemas.microsoft.com/office/word/2010/wordprocessingGroup" xmlns:mc="http://schemas.openxmlformats.org/markup-compatibility/2006" xmlns:wp14="http://schemas.microsoft.com/office/word/2010/wordprocessingDrawing" xmlns:w14="http://schemas.microsoft.com/office/word/2010/wordml" xmlns:w15="http://schemas.microsoft.com/office/word/2012/wordml" mc:Ignorable="w14 wp14 w15">
+<w:document xmlns:wpc="http://schemas.microsoft.com/office/word/2010/wordprocessingCanvas" xmlns:mc="http://schemas.openxmlformats.org/markup-compatibility/2006" xmlns:o="urn:schemas-microsoft-com:office:office" xmlns:r="http://schemas.openxmlformats.org/officeDocument/2006/relationships" xmlns:m="http://schemas.openxmlformats.org/officeDocument/2006/math" xmlns:v="urn:schemas-microsoft-com:vml" xmlns:wp14="http://schemas.microsoft.com/office/word/2010/wordprocessingDrawing" xmlns:wp="http://schemas.openxmlformats.org/drawingml/2006/wordprocessingDrawing" xmlns:w="http://schemas.openxmlformats.org/wordprocessingml/2006/main" xmlns:w14="http://schemas.microsoft.com/office/word/2010/wordml" xmlns:w10="urn:schemas-microsoft-com:office:word" xmlns:w15="http://schemas.microsoft.com/office/word/2012/wordml" xmlns:wpg="http://schemas.microsoft.com/office/word/2010/wordprocessingGroup" xmlns:wpi="http://schemas.microsoft.com/office/word/2010/wordprocessingInk" xmlns:wne="http://schemas.microsoft.com/office/word/2006/wordml" xmlns:wps="http://schemas.microsoft.com/office/word/2010/wordprocessingShape" xmlns:wpsCustomData="http://www.wps.cn/officeDocument/2013/wpsCustomData" mc:Ignorable="w14 w15 wp14">
   <w:body>
     <w:p>
       <w:pPr>
-        <w:pStyle w:val="Normal"/>
-        <w:suppressAutoHyphens w:val="true"/>
-        <w:spacing w:lineRule="auto" w:line="240" w:before="0" w:after="0"/>
+        <w:suppressAutoHyphens/>
+        <w:spacing w:before="0" w:after="0" w:line="240" w:lineRule="auto"/>
         <w:jc w:val="center"/>
         <w:rPr>
           <w:rFonts w:ascii="Times New Roman" w:hAnsi="Times New Roman" w:eastAsia="Times New Roman" w:cs="Times New Roman"/>
@@ -20,7 +19,7 @@
       </w:pPr>
       <w:r>
         <w:rPr>
-          <w:rFonts w:eastAsia="Times New Roman" w:cs="Times New Roman" w:ascii="Times New Roman" w:hAnsi="Times New Roman"/>
+          <w:rFonts w:ascii="Times New Roman" w:hAnsi="Times New Roman" w:eastAsia="Times New Roman" w:cs="Times New Roman"/>
           <w:b/>
           <w:bCs/>
           <w:spacing w:val="60"/>
@@ -33,9 +32,8 @@
     </w:p>
     <w:p>
       <w:pPr>
-        <w:pStyle w:val="Normal"/>
-        <w:suppressAutoHyphens w:val="true"/>
-        <w:spacing w:lineRule="auto" w:line="240" w:before="0" w:after="0"/>
+        <w:suppressAutoHyphens/>
+        <w:spacing w:before="0" w:after="0" w:line="240" w:lineRule="auto"/>
         <w:jc w:val="center"/>
         <w:rPr>
           <w:rFonts w:ascii="Times New Roman" w:hAnsi="Times New Roman" w:eastAsia="Times New Roman" w:cs="Times New Roman"/>
@@ -48,7 +46,7 @@
       </w:pPr>
       <w:r>
         <w:rPr>
-          <w:rFonts w:eastAsia="Times New Roman" w:cs="Times New Roman" w:ascii="Times New Roman" w:hAnsi="Times New Roman"/>
+          <w:rFonts w:ascii="Times New Roman" w:hAnsi="Times New Roman" w:eastAsia="Times New Roman" w:cs="Times New Roman"/>
           <w:b/>
           <w:bCs/>
           <w:sz w:val="26"/>
@@ -60,9 +58,8 @@
     </w:p>
     <w:p>
       <w:pPr>
-        <w:pStyle w:val="Normal"/>
-        <w:suppressAutoHyphens w:val="true"/>
-        <w:spacing w:lineRule="auto" w:line="240" w:before="0" w:after="0"/>
+        <w:suppressAutoHyphens/>
+        <w:spacing w:before="0" w:after="0" w:line="240" w:lineRule="auto"/>
         <w:jc w:val="center"/>
         <w:rPr>
           <w:rFonts w:ascii="Times New Roman" w:hAnsi="Times New Roman" w:eastAsia="Times New Roman" w:cs="Times New Roman"/>
@@ -75,7 +72,7 @@
       </w:pPr>
       <w:r>
         <w:rPr>
-          <w:rFonts w:eastAsia="Times New Roman" w:cs="Times New Roman" w:ascii="Times New Roman" w:hAnsi="Times New Roman"/>
+          <w:rFonts w:ascii="Times New Roman" w:hAnsi="Times New Roman" w:eastAsia="Times New Roman" w:cs="Times New Roman"/>
           <w:b/>
           <w:bCs/>
           <w:sz w:val="26"/>
@@ -87,9 +84,8 @@
     </w:p>
     <w:p>
       <w:pPr>
-        <w:pStyle w:val="Normal"/>
-        <w:suppressAutoHyphens w:val="true"/>
-        <w:spacing w:lineRule="auto" w:line="240" w:before="0" w:after="0"/>
+        <w:suppressAutoHyphens/>
+        <w:spacing w:before="0" w:after="0" w:line="240" w:lineRule="auto"/>
         <w:jc w:val="center"/>
         <w:rPr>
           <w:rFonts w:ascii="Times New Roman" w:hAnsi="Times New Roman" w:eastAsia="Times New Roman" w:cs="Times New Roman"/>
@@ -102,7 +98,7 @@
       </w:pPr>
       <w:r>
         <w:rPr>
-          <w:rFonts w:eastAsia="Times New Roman" w:cs="Times New Roman" w:ascii="Times New Roman" w:hAnsi="Times New Roman"/>
+          <w:rFonts w:ascii="Times New Roman" w:hAnsi="Times New Roman" w:eastAsia="Times New Roman" w:cs="Times New Roman"/>
           <w:b/>
           <w:bCs/>
           <w:sz w:val="26"/>
@@ -114,9 +110,8 @@
     </w:p>
     <w:p>
       <w:pPr>
-        <w:pStyle w:val="Normal"/>
-        <w:suppressAutoHyphens w:val="true"/>
-        <w:spacing w:lineRule="auto" w:line="240" w:before="0" w:after="0"/>
+        <w:suppressAutoHyphens/>
+        <w:spacing w:before="0" w:after="0" w:line="240" w:lineRule="auto"/>
         <w:jc w:val="center"/>
         <w:rPr>
           <w:rFonts w:ascii="Times New Roman" w:hAnsi="Times New Roman" w:eastAsia="Times New Roman" w:cs="Times New Roman"/>
@@ -129,7 +124,7 @@
       </w:pPr>
       <w:r>
         <w:rPr>
-          <w:rFonts w:eastAsia="Times New Roman" w:cs="Times New Roman" w:ascii="Times New Roman" w:hAnsi="Times New Roman"/>
+          <w:rFonts w:ascii="Times New Roman" w:hAnsi="Times New Roman" w:eastAsia="Times New Roman" w:cs="Times New Roman"/>
           <w:b/>
           <w:bCs/>
           <w:sz w:val="26"/>
@@ -141,9 +136,8 @@
     </w:p>
     <w:p>
       <w:pPr>
-        <w:pStyle w:val="Normal"/>
-        <w:suppressAutoHyphens w:val="true"/>
-        <w:spacing w:lineRule="auto" w:line="240" w:before="0" w:after="0"/>
+        <w:suppressAutoHyphens/>
+        <w:spacing w:before="0" w:after="0" w:line="240" w:lineRule="auto"/>
         <w:jc w:val="center"/>
         <w:rPr>
           <w:rFonts w:ascii="Times New Roman" w:hAnsi="Times New Roman" w:eastAsia="Times New Roman" w:cs="Times New Roman"/>
@@ -154,29 +148,17 @@
           <w:lang w:eastAsia="ar-SA"/>
         </w:rPr>
       </w:pPr>
-      <w:r>
-        <w:rPr>
-          <w:rFonts w:eastAsia="Times New Roman" w:cs="Times New Roman" w:ascii="Times New Roman" w:hAnsi="Times New Roman"/>
-          <w:b/>
-          <w:bCs/>
-          <w:sz w:val="26"/>
-          <w:szCs w:val="26"/>
-          <w:lang w:eastAsia="ar-SA"/>
-        </w:rPr>
-      </w:r>
-    </w:p>
-    <w:p>
-      <w:pPr>
-        <w:pStyle w:val="Normal"/>
+    </w:p>
+    <w:p>
+      <w:pPr>
         <w:widowControl/>
         <w:tabs>
-          <w:tab w:val="clear" w:pos="708"/>
-          <w:tab w:val="right" w:pos="9923" w:leader="none"/>
+          <w:tab w:val="right" w:pos="9923"/>
         </w:tabs>
-        <w:suppressAutoHyphens w:val="true"/>
+        <w:suppressAutoHyphens/>
         <w:bidi w:val="0"/>
-        <w:spacing w:lineRule="auto" w:line="240" w:before="0" w:after="0"/>
-        <w:ind w:firstLine="567" w:left="0" w:right="0"/>
+        <w:spacing w:before="0" w:after="0" w:line="240" w:lineRule="auto"/>
+        <w:ind w:left="0" w:right="0" w:firstLine="567"/>
         <w:jc w:val="left"/>
         <w:rPr>
           <w:rFonts w:ascii="Times New Roman" w:hAnsi="Times New Roman" w:eastAsia="Times New Roman" w:cs="Times New Roman"/>
@@ -187,7 +169,7 @@
       </w:pPr>
       <w:r>
         <w:rPr>
-          <w:rFonts w:eastAsia="Times New Roman" w:cs="Times New Roman" w:ascii="Times New Roman" w:hAnsi="Times New Roman"/>
+          <w:rFonts w:ascii="Times New Roman" w:hAnsi="Times New Roman" w:eastAsia="Times New Roman" w:cs="Times New Roman"/>
           <w:sz w:val="24"/>
           <w:szCs w:val="24"/>
           <w:lang w:eastAsia="ar-SA"/>
@@ -196,7 +178,7 @@
       </w:r>
       <w:r>
         <w:rPr>
-          <w:rFonts w:eastAsia="Times New Roman" w:cs="Times New Roman" w:ascii="Times New Roman" w:hAnsi="Times New Roman"/>
+          <w:rFonts w:ascii="Times New Roman" w:hAnsi="Times New Roman" w:eastAsia="Times New Roman" w:cs="Times New Roman"/>
           <w:b/>
           <w:bCs/>
           <w:sz w:val="24"/>
@@ -207,11 +189,10 @@
       </w:r>
       <w:r>
         <w:rPr>
-          <w:rFonts w:cs="Times New Roman" w:ascii="Times New Roman" w:hAnsi="Times New Roman"/>
-          <w:b/>
-          <w:bCs/>
-          <w:position w:val="0"/>
-          <w:sz w:val="24"/>
+          <w:rFonts w:ascii="Times New Roman" w:hAnsi="Times New Roman" w:cs="Times New Roman"/>
+          <w:b/>
+          <w:bCs/>
+          <w:position w:val="0"/>
           <w:sz w:val="24"/>
           <w:szCs w:val="24"/>
           <w:vertAlign w:val="baseline"/>
@@ -221,11 +202,10 @@
       </w:r>
       <w:r>
         <w:rPr>
-          <w:rFonts w:cs="Times New Roman" w:ascii="Times New Roman" w:hAnsi="Times New Roman"/>
-          <w:b/>
-          <w:bCs/>
-          <w:position w:val="0"/>
-          <w:sz w:val="24"/>
+          <w:rFonts w:ascii="Times New Roman" w:hAnsi="Times New Roman" w:cs="Times New Roman"/>
+          <w:b/>
+          <w:bCs/>
+          <w:position w:val="0"/>
           <w:sz w:val="24"/>
           <w:szCs w:val="24"/>
           <w:vertAlign w:val="baseline"/>
@@ -235,11 +215,10 @@
       </w:r>
       <w:r>
         <w:rPr>
-          <w:rFonts w:cs="Times New Roman" w:ascii="Times New Roman" w:hAnsi="Times New Roman"/>
-          <w:b/>
-          <w:bCs/>
-          <w:position w:val="0"/>
-          <w:sz w:val="24"/>
+          <w:rFonts w:ascii="Times New Roman" w:hAnsi="Times New Roman" w:cs="Times New Roman"/>
+          <w:b/>
+          <w:bCs/>
+          <w:position w:val="0"/>
           <w:sz w:val="24"/>
           <w:szCs w:val="24"/>
           <w:vertAlign w:val="baseline"/>
@@ -250,13 +229,11 @@
     </w:p>
     <w:p>
       <w:pPr>
-        <w:pStyle w:val="Normal"/>
         <w:tabs>
-          <w:tab w:val="clear" w:pos="708"/>
-          <w:tab w:val="right" w:pos="9923" w:leader="none"/>
+          <w:tab w:val="right" w:pos="9923"/>
         </w:tabs>
-        <w:suppressAutoHyphens w:val="true"/>
-        <w:spacing w:lineRule="auto" w:line="240" w:before="0" w:after="0"/>
+        <w:suppressAutoHyphens/>
+        <w:spacing w:before="0" w:after="0" w:line="240" w:lineRule="auto"/>
         <w:ind w:firstLine="567"/>
         <w:rPr>
           <w:rFonts w:ascii="Times New Roman" w:hAnsi="Times New Roman" w:eastAsia="Times New Roman" w:cs="Times New Roman"/>
@@ -265,20 +242,11 @@
           <w:lang w:eastAsia="ar-SA"/>
         </w:rPr>
       </w:pPr>
-      <w:r>
-        <w:rPr>
-          <w:rFonts w:eastAsia="Times New Roman" w:cs="Times New Roman" w:ascii="Times New Roman" w:hAnsi="Times New Roman"/>
-          <w:sz w:val="24"/>
-          <w:szCs w:val="24"/>
-          <w:lang w:eastAsia="ar-SA"/>
-        </w:rPr>
-      </w:r>
-    </w:p>
-    <w:p>
-      <w:pPr>
-        <w:pStyle w:val="Normal"/>
-        <w:suppressAutoHyphens w:val="true"/>
-        <w:spacing w:lineRule="auto" w:line="240" w:before="0" w:after="0"/>
+    </w:p>
+    <w:p>
+      <w:pPr>
+        <w:suppressAutoHyphens/>
+        <w:spacing w:before="0" w:after="0" w:line="240" w:lineRule="auto"/>
         <w:ind w:firstLine="567"/>
         <w:jc w:val="both"/>
         <w:rPr>
@@ -290,7 +258,7 @@
       </w:pPr>
       <w:r>
         <w:rPr>
-          <w:rFonts w:eastAsia="Times New Roman" w:cs="Times New Roman" w:ascii="Times New Roman" w:hAnsi="Times New Roman"/>
+          <w:rFonts w:ascii="Times New Roman" w:hAnsi="Times New Roman" w:eastAsia="Times New Roman" w:cs="Times New Roman"/>
           <w:sz w:val="24"/>
           <w:szCs w:val="24"/>
           <w:lang w:eastAsia="ar-SA"/>
@@ -299,11 +267,10 @@
       </w:r>
       <w:r>
         <w:rPr>
-          <w:rFonts w:cs="Times New Roman" w:ascii="Times New Roman" w:hAnsi="Times New Roman"/>
-          <w:b/>
-          <w:bCs/>
-          <w:position w:val="0"/>
-          <w:sz w:val="24"/>
+          <w:rFonts w:ascii="Times New Roman" w:hAnsi="Times New Roman" w:cs="Times New Roman"/>
+          <w:b/>
+          <w:bCs/>
+          <w:position w:val="0"/>
           <w:sz w:val="24"/>
           <w:szCs w:val="24"/>
           <w:vertAlign w:val="baseline"/>
@@ -314,9 +281,8 @@
     </w:p>
     <w:p>
       <w:pPr>
-        <w:pStyle w:val="Normal"/>
-        <w:suppressAutoHyphens w:val="true"/>
-        <w:spacing w:lineRule="auto" w:line="240" w:before="0" w:after="0"/>
+        <w:suppressAutoHyphens/>
+        <w:spacing w:before="0" w:after="0" w:line="240" w:lineRule="auto"/>
         <w:ind w:firstLine="567"/>
         <w:rPr>
           <w:rFonts w:ascii="Times New Roman" w:hAnsi="Times New Roman" w:eastAsia="Times New Roman" w:cs="Times New Roman"/>
@@ -325,20 +291,11 @@
           <w:lang w:eastAsia="ar-SA"/>
         </w:rPr>
       </w:pPr>
-      <w:r>
-        <w:rPr>
-          <w:rFonts w:eastAsia="Times New Roman" w:cs="Times New Roman" w:ascii="Times New Roman" w:hAnsi="Times New Roman"/>
-          <w:sz w:val="24"/>
-          <w:szCs w:val="24"/>
-          <w:lang w:eastAsia="ar-SA"/>
-        </w:rPr>
-      </w:r>
-    </w:p>
-    <w:p>
-      <w:pPr>
-        <w:pStyle w:val="Normal"/>
-        <w:suppressAutoHyphens w:val="true"/>
-        <w:spacing w:lineRule="auto" w:line="240" w:before="0" w:after="0"/>
+    </w:p>
+    <w:p>
+      <w:pPr>
+        <w:suppressAutoHyphens/>
+        <w:spacing w:before="0" w:after="0" w:line="240" w:lineRule="auto"/>
         <w:ind w:firstLine="567"/>
         <w:rPr>
           <w:rFonts w:ascii="Times New Roman" w:hAnsi="Times New Roman" w:eastAsia="Times New Roman" w:cs="Times New Roman"/>
@@ -349,7 +306,7 @@
       </w:pPr>
       <w:r>
         <w:rPr>
-          <w:rFonts w:eastAsia="Times New Roman" w:cs="Times New Roman" w:ascii="Times New Roman" w:hAnsi="Times New Roman"/>
+          <w:rFonts w:ascii="Times New Roman" w:hAnsi="Times New Roman" w:eastAsia="Times New Roman" w:cs="Times New Roman"/>
           <w:sz w:val="24"/>
           <w:szCs w:val="24"/>
           <w:lang w:eastAsia="ar-SA"/>
@@ -358,11 +315,10 @@
       </w:r>
       <w:r>
         <w:rPr>
-          <w:rFonts w:cs="Times New Roman" w:ascii="Times New Roman" w:hAnsi="Times New Roman"/>
-          <w:b/>
-          <w:bCs/>
-          <w:position w:val="0"/>
-          <w:sz w:val="24"/>
+          <w:rFonts w:ascii="Times New Roman" w:hAnsi="Times New Roman" w:cs="Times New Roman"/>
+          <w:b/>
+          <w:bCs/>
+          <w:position w:val="0"/>
           <w:sz w:val="24"/>
           <w:szCs w:val="24"/>
           <w:vertAlign w:val="baseline"/>
@@ -373,22 +329,19 @@
     </w:p>
     <w:p>
       <w:pPr>
-        <w:pStyle w:val="Normal"/>
         <w:widowControl/>
-        <w:suppressAutoHyphens w:val="true"/>
+        <w:suppressAutoHyphens/>
         <w:bidi w:val="0"/>
-        <w:spacing w:lineRule="auto" w:line="240" w:before="0" w:after="0"/>
-        <w:ind w:hanging="0" w:left="0" w:right="0"/>
+        <w:spacing w:before="0" w:after="0" w:line="240" w:lineRule="auto"/>
+        <w:ind w:left="0" w:right="0" w:firstLine="0"/>
         <w:jc w:val="left"/>
-        <w:rPr/>
-      </w:pPr>
-      <w:r>
-        <w:rPr>
-          <w:rFonts w:cs="Times New Roman" w:ascii="Times New Roman" w:hAnsi="Times New Roman"/>
-          <w:b w:val="false"/>
-          <w:bCs w:val="false"/>
-          <w:position w:val="0"/>
-          <w:sz w:val="24"/>
+      </w:pPr>
+      <w:r>
+        <w:rPr>
+          <w:rFonts w:ascii="Times New Roman" w:hAnsi="Times New Roman" w:cs="Times New Roman"/>
+          <w:b w:val="0"/>
+          <w:bCs w:val="0"/>
+          <w:position w:val="0"/>
           <w:sz w:val="24"/>
           <w:szCs w:val="24"/>
           <w:vertAlign w:val="baseline"/>
@@ -398,11 +351,10 @@
       </w:r>
       <w:r>
         <w:rPr>
-          <w:rFonts w:cs="Times New Roman" w:ascii="Times New Roman" w:hAnsi="Times New Roman"/>
-          <w:b/>
-          <w:bCs/>
-          <w:position w:val="0"/>
-          <w:sz w:val="24"/>
+          <w:rFonts w:ascii="Times New Roman" w:hAnsi="Times New Roman" w:cs="Times New Roman"/>
+          <w:b/>
+          <w:bCs/>
+          <w:position w:val="0"/>
           <w:sz w:val="24"/>
           <w:szCs w:val="24"/>
           <w:vertAlign w:val="baseline"/>
@@ -412,11 +364,10 @@
       </w:r>
       <w:r>
         <w:rPr>
-          <w:rFonts w:cs="Times New Roman" w:ascii="Times New Roman" w:hAnsi="Times New Roman"/>
-          <w:b w:val="false"/>
-          <w:bCs w:val="false"/>
-          <w:position w:val="0"/>
-          <w:sz w:val="24"/>
+          <w:rFonts w:ascii="Times New Roman" w:hAnsi="Times New Roman" w:cs="Times New Roman"/>
+          <w:b w:val="0"/>
+          <w:bCs w:val="0"/>
+          <w:position w:val="0"/>
           <w:sz w:val="24"/>
           <w:szCs w:val="24"/>
           <w:vertAlign w:val="baseline"/>
@@ -426,11 +377,10 @@
       </w:r>
       <w:r>
         <w:rPr>
-          <w:rFonts w:cs="Times New Roman" w:ascii="Times New Roman" w:hAnsi="Times New Roman"/>
-          <w:b/>
-          <w:bCs/>
-          <w:position w:val="0"/>
-          <w:sz w:val="24"/>
+          <w:rFonts w:ascii="Times New Roman" w:hAnsi="Times New Roman" w:cs="Times New Roman"/>
+          <w:b/>
+          <w:bCs/>
+          <w:position w:val="0"/>
           <w:sz w:val="24"/>
           <w:szCs w:val="24"/>
           <w:vertAlign w:val="baseline"/>
@@ -440,7 +390,7 @@
       </w:r>
       <w:r>
         <w:rPr>
-          <w:rFonts w:eastAsia="Times New Roman" w:cs="Times New Roman" w:ascii="Times New Roman" w:hAnsi="Times New Roman"/>
+          <w:rFonts w:ascii="Times New Roman" w:hAnsi="Times New Roman" w:eastAsia="Times New Roman" w:cs="Times New Roman"/>
           <w:sz w:val="24"/>
           <w:szCs w:val="24"/>
           <w:lang w:eastAsia="ar-SA"/>
@@ -449,11 +399,10 @@
       </w:r>
       <w:r>
         <w:rPr>
-          <w:rFonts w:cs="Times New Roman" w:ascii="Times New Roman" w:hAnsi="Times New Roman"/>
-          <w:b/>
-          <w:bCs/>
-          <w:position w:val="0"/>
-          <w:sz w:val="24"/>
+          <w:rFonts w:ascii="Times New Roman" w:hAnsi="Times New Roman" w:cs="Times New Roman"/>
+          <w:b/>
+          <w:bCs/>
+          <w:position w:val="0"/>
           <w:sz w:val="24"/>
           <w:szCs w:val="24"/>
           <w:vertAlign w:val="baseline"/>
@@ -464,37 +413,23 @@
     </w:p>
     <w:p>
       <w:pPr>
-        <w:pStyle w:val="Normal"/>
-        <w:suppressAutoHyphens w:val="true"/>
-        <w:spacing w:lineRule="auto" w:line="240" w:before="0" w:after="0"/>
+        <w:suppressAutoHyphens/>
+        <w:spacing w:before="0" w:after="0" w:line="240" w:lineRule="auto"/>
         <w:ind w:firstLine="567"/>
         <w:rPr>
           <w:rFonts w:ascii="Times New Roman" w:hAnsi="Times New Roman" w:eastAsia="Times New Roman" w:cs="Times New Roman"/>
           <w:position w:val="0"/>
           <w:sz w:val="24"/>
-          <w:sz w:val="24"/>
           <w:szCs w:val="24"/>
           <w:vertAlign w:val="baseline"/>
           <w:lang w:val="en-US" w:eastAsia="ar-SA"/>
         </w:rPr>
       </w:pPr>
-      <w:r>
-        <w:rPr>
-          <w:rFonts w:eastAsia="Times New Roman" w:cs="Times New Roman" w:ascii="Times New Roman" w:hAnsi="Times New Roman"/>
-          <w:position w:val="0"/>
-          <w:sz w:val="24"/>
-          <w:sz w:val="24"/>
-          <w:szCs w:val="24"/>
-          <w:vertAlign w:val="baseline"/>
-          <w:lang w:val="en-US" w:eastAsia="ar-SA"/>
-        </w:rPr>
-      </w:r>
-    </w:p>
-    <w:p>
-      <w:pPr>
-        <w:pStyle w:val="Normal"/>
-        <w:suppressAutoHyphens w:val="true"/>
-        <w:spacing w:lineRule="auto" w:line="240" w:before="0" w:after="0"/>
+    </w:p>
+    <w:p>
+      <w:pPr>
+        <w:suppressAutoHyphens/>
+        <w:spacing w:before="0" w:after="0" w:line="240" w:lineRule="auto"/>
         <w:ind w:firstLine="567"/>
         <w:rPr>
           <w:rFonts w:ascii="Times New Roman" w:hAnsi="Times New Roman" w:eastAsia="Times New Roman" w:cs="Times New Roman"/>
@@ -505,7 +440,7 @@
       </w:pPr>
       <w:r>
         <w:rPr>
-          <w:rFonts w:eastAsia="Times New Roman" w:cs="Times New Roman" w:ascii="Times New Roman" w:hAnsi="Times New Roman"/>
+          <w:rFonts w:ascii="Times New Roman" w:hAnsi="Times New Roman" w:eastAsia="Times New Roman" w:cs="Times New Roman"/>
           <w:sz w:val="24"/>
           <w:szCs w:val="24"/>
           <w:lang w:eastAsia="ar-SA"/>
@@ -514,11 +449,10 @@
       </w:r>
       <w:r>
         <w:rPr>
-          <w:rFonts w:cs="Times New Roman" w:ascii="Times New Roman" w:hAnsi="Times New Roman"/>
-          <w:b/>
-          <w:bCs/>
-          <w:position w:val="0"/>
-          <w:sz w:val="24"/>
+          <w:rFonts w:ascii="Times New Roman" w:hAnsi="Times New Roman" w:cs="Times New Roman"/>
+          <w:b/>
+          <w:bCs/>
+          <w:position w:val="0"/>
           <w:sz w:val="24"/>
           <w:szCs w:val="24"/>
           <w:vertAlign w:val="baseline"/>
@@ -528,9 +462,8 @@
       </w:r>
       <w:r>
         <w:rPr>
-          <w:rFonts w:cs="Times New Roman" w:ascii="Times New Roman" w:hAnsi="Times New Roman"/>
-          <w:position w:val="0"/>
-          <w:sz w:val="24"/>
+          <w:rFonts w:ascii="Times New Roman" w:hAnsi="Times New Roman" w:cs="Times New Roman"/>
+          <w:position w:val="0"/>
           <w:sz w:val="24"/>
           <w:szCs w:val="24"/>
           <w:vertAlign w:val="baseline"/>
@@ -540,7 +473,7 @@
       </w:r>
       <w:r>
         <w:rPr>
-          <w:rFonts w:eastAsia="Times New Roman" w:cs="Times New Roman" w:ascii="Times New Roman" w:hAnsi="Times New Roman"/>
+          <w:rFonts w:ascii="Times New Roman" w:hAnsi="Times New Roman" w:eastAsia="Times New Roman" w:cs="Times New Roman"/>
           <w:sz w:val="24"/>
           <w:szCs w:val="24"/>
           <w:lang w:eastAsia="ar-SA"/>
@@ -549,11 +482,10 @@
       </w:r>
       <w:r>
         <w:rPr>
-          <w:rFonts w:cs="Times New Roman" w:ascii="Times New Roman" w:hAnsi="Times New Roman"/>
-          <w:b/>
-          <w:bCs/>
-          <w:position w:val="0"/>
-          <w:sz w:val="24"/>
+          <w:rFonts w:ascii="Times New Roman" w:hAnsi="Times New Roman" w:cs="Times New Roman"/>
+          <w:b/>
+          <w:bCs/>
+          <w:position w:val="0"/>
           <w:sz w:val="24"/>
           <w:szCs w:val="24"/>
           <w:vertAlign w:val="baseline"/>
@@ -563,9 +495,8 @@
       </w:r>
       <w:r>
         <w:rPr>
-          <w:rFonts w:cs="Times New Roman" w:ascii="Times New Roman" w:hAnsi="Times New Roman"/>
-          <w:position w:val="0"/>
-          <w:sz w:val="24"/>
+          <w:rFonts w:ascii="Times New Roman" w:hAnsi="Times New Roman" w:cs="Times New Roman"/>
+          <w:position w:val="0"/>
           <w:sz w:val="24"/>
           <w:szCs w:val="24"/>
           <w:vertAlign w:val="baseline"/>
@@ -575,7 +506,7 @@
       </w:r>
       <w:r>
         <w:rPr>
-          <w:rFonts w:eastAsia="Times New Roman" w:cs="Times New Roman" w:ascii="Times New Roman" w:hAnsi="Times New Roman"/>
+          <w:rFonts w:ascii="Times New Roman" w:hAnsi="Times New Roman" w:eastAsia="Times New Roman" w:cs="Times New Roman"/>
           <w:sz w:val="24"/>
           <w:szCs w:val="24"/>
           <w:lang w:eastAsia="ar-SA"/>
@@ -584,11 +515,10 @@
       </w:r>
       <w:r>
         <w:rPr>
-          <w:rFonts w:cs="Times New Roman" w:ascii="Times New Roman" w:hAnsi="Times New Roman"/>
-          <w:b/>
-          <w:bCs/>
-          <w:position w:val="0"/>
-          <w:sz w:val="24"/>
+          <w:rFonts w:ascii="Times New Roman" w:hAnsi="Times New Roman" w:cs="Times New Roman"/>
+          <w:b/>
+          <w:bCs/>
+          <w:position w:val="0"/>
           <w:sz w:val="24"/>
           <w:szCs w:val="24"/>
           <w:vertAlign w:val="baseline"/>
@@ -599,9 +529,8 @@
     </w:p>
     <w:p>
       <w:pPr>
-        <w:pStyle w:val="Normal"/>
-        <w:suppressAutoHyphens w:val="true"/>
-        <w:spacing w:lineRule="auto" w:line="240" w:before="0" w:after="0"/>
+        <w:suppressAutoHyphens/>
+        <w:spacing w:before="0" w:after="0" w:line="240" w:lineRule="auto"/>
         <w:ind w:firstLine="567"/>
         <w:jc w:val="both"/>
         <w:rPr>
@@ -611,20 +540,11 @@
           <w:lang w:eastAsia="ar-SA"/>
         </w:rPr>
       </w:pPr>
-      <w:r>
-        <w:rPr>
-          <w:rFonts w:eastAsia="Times New Roman" w:cs="Times New Roman" w:ascii="Times New Roman" w:hAnsi="Times New Roman"/>
-          <w:sz w:val="24"/>
-          <w:szCs w:val="24"/>
-          <w:lang w:eastAsia="ar-SA"/>
-        </w:rPr>
-      </w:r>
-    </w:p>
-    <w:p>
-      <w:pPr>
-        <w:pStyle w:val="Normal"/>
-        <w:suppressAutoHyphens w:val="true"/>
-        <w:spacing w:lineRule="auto" w:line="240" w:before="0" w:after="0"/>
+    </w:p>
+    <w:p>
+      <w:pPr>
+        <w:suppressAutoHyphens/>
+        <w:spacing w:before="0" w:after="0" w:line="240" w:lineRule="auto"/>
         <w:ind w:firstLine="567"/>
         <w:jc w:val="both"/>
         <w:rPr>
@@ -636,7 +556,7 @@
       </w:pPr>
       <w:r>
         <w:rPr>
-          <w:rFonts w:eastAsia="Times New Roman" w:cs="Times New Roman" w:ascii="Times New Roman" w:hAnsi="Times New Roman"/>
+          <w:rFonts w:ascii="Times New Roman" w:hAnsi="Times New Roman" w:eastAsia="Times New Roman" w:cs="Times New Roman"/>
           <w:sz w:val="24"/>
           <w:szCs w:val="24"/>
           <w:lang w:eastAsia="ar-SA"/>
@@ -645,7 +565,7 @@
       </w:r>
       <w:r>
         <w:rPr>
-          <w:rFonts w:eastAsia="Times New Roman" w:cs="Times New Roman" w:ascii="Times New Roman" w:hAnsi="Times New Roman"/>
+          <w:rFonts w:ascii="Times New Roman" w:hAnsi="Times New Roman" w:eastAsia="Times New Roman" w:cs="Times New Roman"/>
           <w:kern w:val="0"/>
           <w:sz w:val="24"/>
           <w:szCs w:val="24"/>
@@ -656,9 +576,8 @@
     </w:p>
     <w:p>
       <w:pPr>
-        <w:pStyle w:val="Normal"/>
-        <w:suppressAutoHyphens w:val="true"/>
-        <w:spacing w:lineRule="auto" w:line="240" w:before="0" w:after="0"/>
+        <w:suppressAutoHyphens/>
+        <w:spacing w:before="0" w:after="0" w:line="240" w:lineRule="auto"/>
         <w:ind w:firstLine="567"/>
         <w:jc w:val="both"/>
         <w:rPr>
@@ -670,12 +589,11 @@
       </w:pPr>
       <w:r>
         <w:rPr>
-          <w:rFonts w:eastAsia="Times New Roman" w:cs="Times New Roman" w:ascii="Times New Roman" w:hAnsi="Times New Roman"/>
-          <w:b/>
-          <w:bCs/>
-          <w:kern w:val="0"/>
-          <w:position w:val="0"/>
-          <w:sz w:val="24"/>
+          <w:rFonts w:ascii="Times New Roman" w:hAnsi="Times New Roman" w:eastAsia="Times New Roman" w:cs="Times New Roman"/>
+          <w:b/>
+          <w:bCs/>
+          <w:kern w:val="0"/>
+          <w:position w:val="0"/>
           <w:sz w:val="24"/>
           <w:szCs w:val="24"/>
           <w:vertAlign w:val="baseline"/>
@@ -685,7 +603,7 @@
       </w:r>
       <w:r>
         <w:rPr>
-          <w:rFonts w:eastAsia="Times New Roman" w:cs="Times New Roman" w:ascii="Times New Roman" w:hAnsi="Times New Roman"/>
+          <w:rFonts w:ascii="Times New Roman" w:hAnsi="Times New Roman" w:eastAsia="Times New Roman" w:cs="Times New Roman"/>
           <w:kern w:val="0"/>
           <w:sz w:val="24"/>
           <w:szCs w:val="24"/>
@@ -695,12 +613,11 @@
       </w:r>
       <w:r>
         <w:rPr>
-          <w:rFonts w:eastAsia="Times New Roman" w:cs="Times New Roman" w:ascii="Times New Roman" w:hAnsi="Times New Roman"/>
-          <w:b/>
-          <w:bCs/>
-          <w:kern w:val="0"/>
-          <w:position w:val="0"/>
-          <w:sz w:val="24"/>
+          <w:rFonts w:ascii="Times New Roman" w:hAnsi="Times New Roman" w:eastAsia="Times New Roman" w:cs="Times New Roman"/>
+          <w:b/>
+          <w:bCs/>
+          <w:kern w:val="0"/>
+          <w:position w:val="0"/>
           <w:sz w:val="24"/>
           <w:szCs w:val="24"/>
           <w:vertAlign w:val="baseline"/>
@@ -710,10 +627,9 @@
       </w:r>
       <w:r>
         <w:rPr>
-          <w:rFonts w:eastAsia="Times New Roman" w:cs="Times New Roman" w:ascii="Times New Roman" w:hAnsi="Times New Roman"/>
-          <w:kern w:val="0"/>
-          <w:position w:val="0"/>
-          <w:sz w:val="24"/>
+          <w:rFonts w:ascii="Times New Roman" w:hAnsi="Times New Roman" w:eastAsia="Times New Roman" w:cs="Times New Roman"/>
+          <w:kern w:val="0"/>
+          <w:position w:val="0"/>
           <w:sz w:val="24"/>
           <w:szCs w:val="24"/>
           <w:vertAlign w:val="baseline"/>
@@ -723,19 +639,18 @@
       </w:r>
       <w:r>
         <w:rPr>
-          <w:rFonts w:eastAsia="Times New Roman" w:cs="Times New Roman" w:ascii="Times New Roman" w:hAnsi="Times New Roman"/>
-          <w:sz w:val="24"/>
-          <w:szCs w:val="24"/>
-          <w:lang w:eastAsia="ar-SA"/>
-        </w:rPr>
-        <w:br/>
-      </w:r>
-    </w:p>
-    <w:p>
-      <w:pPr>
-        <w:pStyle w:val="Normal"/>
-        <w:suppressAutoHyphens w:val="true"/>
-        <w:spacing w:lineRule="auto" w:line="240" w:before="0" w:after="0"/>
+          <w:rFonts w:ascii="Times New Roman" w:hAnsi="Times New Roman" w:eastAsia="Times New Roman" w:cs="Times New Roman"/>
+          <w:sz w:val="24"/>
+          <w:szCs w:val="24"/>
+          <w:lang w:eastAsia="ar-SA"/>
+        </w:rPr>
+        <w:br w:type="textWrapping"/>
+      </w:r>
+    </w:p>
+    <w:p>
+      <w:pPr>
+        <w:suppressAutoHyphens/>
+        <w:spacing w:before="0" w:after="0" w:line="240" w:lineRule="auto"/>
         <w:ind w:firstLine="567"/>
         <w:jc w:val="both"/>
         <w:rPr>
@@ -747,7 +662,7 @@
       </w:pPr>
       <w:r>
         <w:rPr>
-          <w:rFonts w:eastAsia="Times New Roman" w:cs="Times New Roman" w:ascii="Times New Roman" w:hAnsi="Times New Roman"/>
+          <w:rFonts w:ascii="Times New Roman" w:hAnsi="Times New Roman" w:eastAsia="Times New Roman" w:cs="Times New Roman"/>
           <w:sz w:val="24"/>
           <w:szCs w:val="24"/>
           <w:lang w:eastAsia="ar-SA"/>
@@ -757,9 +672,8 @@
     </w:p>
     <w:p>
       <w:pPr>
-        <w:pStyle w:val="Normal"/>
-        <w:suppressAutoHyphens w:val="true"/>
-        <w:spacing w:lineRule="auto" w:line="240" w:before="0" w:after="0"/>
+        <w:suppressAutoHyphens/>
+        <w:spacing w:before="0" w:after="0" w:line="240" w:lineRule="auto"/>
         <w:ind w:firstLine="567"/>
         <w:jc w:val="both"/>
         <w:rPr>
@@ -771,12 +685,11 @@
       </w:pPr>
       <w:r>
         <w:rPr>
-          <w:rFonts w:eastAsia="Times New Roman" w:cs="Times New Roman" w:ascii="Times New Roman" w:hAnsi="Times New Roman"/>
-          <w:b/>
-          <w:bCs/>
-          <w:kern w:val="0"/>
-          <w:position w:val="0"/>
-          <w:sz w:val="24"/>
+          <w:rFonts w:ascii="Times New Roman" w:hAnsi="Times New Roman" w:eastAsia="Times New Roman" w:cs="Times New Roman"/>
+          <w:b/>
+          <w:bCs/>
+          <w:kern w:val="0"/>
+          <w:position w:val="0"/>
           <w:sz w:val="24"/>
           <w:szCs w:val="24"/>
           <w:vertAlign w:val="baseline"/>
@@ -786,7 +699,7 @@
       </w:r>
       <w:r>
         <w:rPr>
-          <w:rFonts w:eastAsia="Times New Roman" w:cs="Times New Roman" w:ascii="Times New Roman" w:hAnsi="Times New Roman"/>
+          <w:rFonts w:ascii="Times New Roman" w:hAnsi="Times New Roman" w:eastAsia="Times New Roman" w:cs="Times New Roman"/>
           <w:kern w:val="0"/>
           <w:sz w:val="24"/>
           <w:szCs w:val="24"/>
@@ -796,12 +709,11 @@
       </w:r>
       <w:r>
         <w:rPr>
-          <w:rFonts w:eastAsia="Times New Roman" w:cs="Times New Roman" w:ascii="Times New Roman" w:hAnsi="Times New Roman"/>
-          <w:b/>
-          <w:bCs/>
-          <w:kern w:val="0"/>
-          <w:position w:val="0"/>
-          <w:sz w:val="24"/>
+          <w:rFonts w:ascii="Times New Roman" w:hAnsi="Times New Roman" w:eastAsia="Times New Roman" w:cs="Times New Roman"/>
+          <w:b/>
+          <w:bCs/>
+          <w:kern w:val="0"/>
+          <w:position w:val="0"/>
           <w:sz w:val="24"/>
           <w:szCs w:val="24"/>
           <w:vertAlign w:val="baseline"/>
@@ -811,20 +723,27 @@
       </w:r>
       <w:r>
         <w:rPr>
-          <w:rFonts w:eastAsia="Times New Roman" w:cs="Times New Roman" w:ascii="Times New Roman" w:hAnsi="Times New Roman"/>
-          <w:sz w:val="24"/>
-          <w:szCs w:val="24"/>
-          <w:lang w:eastAsia="ar-SA"/>
-        </w:rPr>
-        <w:br/>
+          <w:rFonts w:ascii="Times New Roman" w:hAnsi="Times New Roman" w:eastAsia="Times New Roman" w:cs="Times New Roman"/>
+          <w:sz w:val="24"/>
+          <w:szCs w:val="24"/>
+          <w:lang w:eastAsia="ar-SA"/>
+        </w:rPr>
+        <w:br w:type="textWrapping"/>
+      </w:r>
+      <w:r>
+        <w:rPr>
+          <w:rFonts w:ascii="Times New Roman" w:hAnsi="Times New Roman" w:eastAsia="Times New Roman" w:cs="Times New Roman"/>
+          <w:sz w:val="24"/>
+          <w:szCs w:val="24"/>
+          <w:lang w:eastAsia="ar-SA"/>
+        </w:rPr>
         <w:tab/>
       </w:r>
     </w:p>
     <w:p>
       <w:pPr>
-        <w:pStyle w:val="Normal"/>
-        <w:suppressAutoHyphens w:val="true"/>
-        <w:spacing w:lineRule="auto" w:line="240" w:before="0" w:after="0"/>
+        <w:suppressAutoHyphens/>
+        <w:spacing w:before="0" w:after="0" w:line="240" w:lineRule="auto"/>
         <w:ind w:firstLine="567"/>
         <w:jc w:val="both"/>
         <w:rPr>
@@ -836,7 +755,7 @@
       </w:pPr>
       <w:r>
         <w:rPr>
-          <w:rFonts w:eastAsia="Times New Roman" w:cs="Times New Roman" w:ascii="Times New Roman" w:hAnsi="Times New Roman"/>
+          <w:rFonts w:ascii="Times New Roman" w:hAnsi="Times New Roman" w:eastAsia="Times New Roman" w:cs="Times New Roman"/>
           <w:sz w:val="24"/>
           <w:szCs w:val="24"/>
           <w:lang w:eastAsia="ar-SA"/>
@@ -845,7 +764,7 @@
       </w:r>
       <w:r>
         <w:rPr>
-          <w:rFonts w:eastAsia="Times New Roman" w:cs="Times New Roman" w:ascii="Times New Roman" w:hAnsi="Times New Roman"/>
+          <w:rFonts w:ascii="Times New Roman" w:hAnsi="Times New Roman" w:eastAsia="Times New Roman" w:cs="Times New Roman"/>
           <w:kern w:val="0"/>
           <w:sz w:val="24"/>
           <w:szCs w:val="24"/>
@@ -855,7 +774,7 @@
       </w:r>
       <w:r>
         <w:rPr>
-          <w:rFonts w:eastAsia="Times New Roman" w:cs="Times New Roman" w:ascii="Times New Roman" w:hAnsi="Times New Roman"/>
+          <w:rFonts w:ascii="Times New Roman" w:hAnsi="Times New Roman" w:eastAsia="Times New Roman" w:cs="Times New Roman"/>
           <w:sz w:val="24"/>
           <w:szCs w:val="24"/>
           <w:lang w:eastAsia="ar-SA"/>
@@ -865,9 +784,8 @@
     </w:p>
     <w:p>
       <w:pPr>
-        <w:pStyle w:val="Normal"/>
-        <w:suppressAutoHyphens w:val="true"/>
-        <w:spacing w:lineRule="auto" w:line="240" w:before="0" w:after="0"/>
+        <w:suppressAutoHyphens/>
+        <w:spacing w:before="0" w:after="0" w:line="240" w:lineRule="auto"/>
         <w:ind w:firstLine="567"/>
         <w:jc w:val="both"/>
         <w:rPr>
@@ -879,12 +797,11 @@
       </w:pPr>
       <w:r>
         <w:rPr>
-          <w:rFonts w:eastAsia="Times New Roman" w:cs="Times New Roman" w:ascii="Times New Roman" w:hAnsi="Times New Roman"/>
-          <w:b/>
-          <w:bCs/>
-          <w:kern w:val="0"/>
-          <w:position w:val="0"/>
-          <w:sz w:val="24"/>
+          <w:rFonts w:ascii="Times New Roman" w:hAnsi="Times New Roman" w:eastAsia="Times New Roman" w:cs="Times New Roman"/>
+          <w:b/>
+          <w:bCs/>
+          <w:kern w:val="0"/>
+          <w:position w:val="0"/>
           <w:sz w:val="24"/>
           <w:szCs w:val="24"/>
           <w:vertAlign w:val="baseline"/>
@@ -894,7 +811,7 @@
       </w:r>
       <w:r>
         <w:rPr>
-          <w:rFonts w:eastAsia="Times New Roman" w:cs="Times New Roman" w:ascii="Times New Roman" w:hAnsi="Times New Roman"/>
+          <w:rFonts w:ascii="Times New Roman" w:hAnsi="Times New Roman" w:eastAsia="Times New Roman" w:cs="Times New Roman"/>
           <w:kern w:val="0"/>
           <w:sz w:val="24"/>
           <w:szCs w:val="24"/>
@@ -904,12 +821,11 @@
       </w:r>
       <w:r>
         <w:rPr>
-          <w:rFonts w:eastAsia="Times New Roman" w:cs="Times New Roman" w:ascii="Times New Roman" w:hAnsi="Times New Roman"/>
-          <w:b/>
-          <w:bCs/>
-          <w:kern w:val="0"/>
-          <w:position w:val="0"/>
-          <w:sz w:val="24"/>
+          <w:rFonts w:ascii="Times New Roman" w:hAnsi="Times New Roman" w:eastAsia="Times New Roman" w:cs="Times New Roman"/>
+          <w:b/>
+          <w:bCs/>
+          <w:kern w:val="0"/>
+          <w:position w:val="0"/>
           <w:sz w:val="24"/>
           <w:szCs w:val="24"/>
           <w:vertAlign w:val="baseline"/>
@@ -919,19 +835,18 @@
       </w:r>
       <w:r>
         <w:rPr>
-          <w:rFonts w:eastAsia="Times New Roman" w:cs="Times New Roman" w:ascii="Times New Roman" w:hAnsi="Times New Roman"/>
-          <w:sz w:val="24"/>
-          <w:szCs w:val="24"/>
-          <w:lang w:eastAsia="ar-SA"/>
-        </w:rPr>
-        <w:br/>
-      </w:r>
-    </w:p>
-    <w:p>
-      <w:pPr>
-        <w:pStyle w:val="Normal"/>
-        <w:suppressAutoHyphens w:val="true"/>
-        <w:spacing w:lineRule="auto" w:line="240" w:before="0" w:after="0"/>
+          <w:rFonts w:ascii="Times New Roman" w:hAnsi="Times New Roman" w:eastAsia="Times New Roman" w:cs="Times New Roman"/>
+          <w:sz w:val="24"/>
+          <w:szCs w:val="24"/>
+          <w:lang w:eastAsia="ar-SA"/>
+        </w:rPr>
+        <w:br w:type="textWrapping"/>
+      </w:r>
+    </w:p>
+    <w:p>
+      <w:pPr>
+        <w:suppressAutoHyphens/>
+        <w:spacing w:before="0" w:after="0" w:line="240" w:lineRule="auto"/>
         <w:ind w:firstLine="567"/>
         <w:jc w:val="both"/>
         <w:rPr>
@@ -943,7 +858,7 @@
       </w:pPr>
       <w:r>
         <w:rPr>
-          <w:rFonts w:eastAsia="Times New Roman" w:cs="Times New Roman" w:ascii="Times New Roman" w:hAnsi="Times New Roman"/>
+          <w:rFonts w:ascii="Times New Roman" w:hAnsi="Times New Roman" w:eastAsia="Times New Roman" w:cs="Times New Roman"/>
           <w:sz w:val="24"/>
           <w:szCs w:val="24"/>
           <w:lang w:eastAsia="ar-SA"/>
@@ -952,7 +867,7 @@
       </w:r>
       <w:r>
         <w:rPr>
-          <w:rFonts w:eastAsia="Times New Roman" w:cs="Times New Roman" w:ascii="Times New Roman" w:hAnsi="Times New Roman"/>
+          <w:rFonts w:ascii="Times New Roman" w:hAnsi="Times New Roman" w:eastAsia="Times New Roman" w:cs="Times New Roman"/>
           <w:sz w:val="24"/>
           <w:szCs w:val="24"/>
           <w:lang w:val="en-US" w:eastAsia="ar-SA"/>
@@ -961,7 +876,7 @@
       </w:r>
       <w:r>
         <w:rPr>
-          <w:rFonts w:eastAsia="Times New Roman" w:cs="Times New Roman" w:ascii="Times New Roman" w:hAnsi="Times New Roman"/>
+          <w:rFonts w:ascii="Times New Roman" w:hAnsi="Times New Roman" w:eastAsia="Times New Roman" w:cs="Times New Roman"/>
           <w:sz w:val="24"/>
           <w:szCs w:val="24"/>
           <w:lang w:eastAsia="ar-SA"/>
@@ -971,9 +886,8 @@
     </w:p>
     <w:p>
       <w:pPr>
-        <w:pStyle w:val="Normal"/>
-        <w:suppressAutoHyphens w:val="true"/>
-        <w:spacing w:lineRule="auto" w:line="240" w:before="0" w:after="0"/>
+        <w:suppressAutoHyphens/>
+        <w:spacing w:before="0" w:after="0" w:line="240" w:lineRule="auto"/>
         <w:ind w:firstLine="567"/>
         <w:jc w:val="both"/>
         <w:rPr>
@@ -983,20 +897,11 @@
           <w:lang w:eastAsia="ar-SA"/>
         </w:rPr>
       </w:pPr>
-      <w:r>
-        <w:rPr>
-          <w:rFonts w:eastAsia="Times New Roman" w:cs="Times New Roman" w:ascii="Times New Roman" w:hAnsi="Times New Roman"/>
-          <w:sz w:val="24"/>
-          <w:szCs w:val="24"/>
-          <w:lang w:eastAsia="ar-SA"/>
-        </w:rPr>
-      </w:r>
-    </w:p>
-    <w:p>
-      <w:pPr>
-        <w:pStyle w:val="Normal"/>
-        <w:suppressAutoHyphens w:val="true"/>
-        <w:spacing w:lineRule="auto" w:line="240" w:before="0" w:after="0"/>
+    </w:p>
+    <w:p>
+      <w:pPr>
+        <w:suppressAutoHyphens/>
+        <w:spacing w:before="0" w:after="0" w:line="240" w:lineRule="auto"/>
         <w:ind w:firstLine="567"/>
         <w:jc w:val="both"/>
         <w:rPr>
@@ -1008,7 +913,7 @@
       </w:pPr>
       <w:r>
         <w:rPr>
-          <w:rFonts w:eastAsia="Times New Roman" w:cs="Times New Roman" w:ascii="Times New Roman" w:hAnsi="Times New Roman"/>
+          <w:rFonts w:ascii="Times New Roman" w:hAnsi="Times New Roman" w:eastAsia="Times New Roman" w:cs="Times New Roman"/>
           <w:sz w:val="24"/>
           <w:szCs w:val="24"/>
           <w:lang w:eastAsia="ar-SA"/>
@@ -1018,28 +923,25 @@
     </w:p>
     <w:p>
       <w:pPr>
-        <w:pStyle w:val="Normal"/>
         <w:tabs>
-          <w:tab w:val="clear" w:pos="708"/>
-          <w:tab w:val="right" w:pos="9923" w:leader="none"/>
+          <w:tab w:val="right" w:pos="9923"/>
         </w:tabs>
-        <w:suppressAutoHyphens w:val="true"/>
-        <w:spacing w:lineRule="auto" w:line="240" w:before="0" w:after="0"/>
-        <w:rPr>
-          <w:rFonts w:ascii="Times New Roman" w:hAnsi="Times New Roman" w:eastAsia="Times New Roman" w:cs="Times New Roman"/>
-          <w:sz w:val="24"/>
-          <w:szCs w:val="24"/>
-          <w:lang w:eastAsia="ar-SA"/>
-        </w:rPr>
-      </w:pPr>
-      <w:r>
-        <w:rPr>
-          <w:rFonts w:eastAsia="Times New Roman" w:cs="Times New Roman" w:ascii="Times New Roman" w:hAnsi="Times New Roman"/>
-          <w:b/>
-          <w:bCs/>
-          <w:kern w:val="0"/>
-          <w:position w:val="0"/>
-          <w:sz w:val="24"/>
+        <w:suppressAutoHyphens/>
+        <w:spacing w:before="0" w:after="0" w:line="240" w:lineRule="auto"/>
+        <w:rPr>
+          <w:rFonts w:ascii="Times New Roman" w:hAnsi="Times New Roman" w:eastAsia="Times New Roman" w:cs="Times New Roman"/>
+          <w:sz w:val="24"/>
+          <w:szCs w:val="24"/>
+          <w:lang w:eastAsia="ar-SA"/>
+        </w:rPr>
+      </w:pPr>
+      <w:r>
+        <w:rPr>
+          <w:rFonts w:ascii="Times New Roman" w:hAnsi="Times New Roman" w:eastAsia="Times New Roman" w:cs="Times New Roman"/>
+          <w:b/>
+          <w:bCs/>
+          <w:kern w:val="0"/>
+          <w:position w:val="0"/>
           <w:sz w:val="24"/>
           <w:szCs w:val="24"/>
           <w:vertAlign w:val="baseline"/>
@@ -1050,28 +952,25 @@
     </w:p>
     <w:p>
       <w:pPr>
-        <w:pStyle w:val="Normal"/>
         <w:tabs>
-          <w:tab w:val="clear" w:pos="708"/>
-          <w:tab w:val="right" w:pos="9923" w:leader="none"/>
+          <w:tab w:val="right" w:pos="9923"/>
         </w:tabs>
-        <w:suppressAutoHyphens w:val="true"/>
-        <w:spacing w:lineRule="auto" w:line="240" w:before="0" w:after="0"/>
-        <w:rPr>
-          <w:rFonts w:ascii="Times New Roman" w:hAnsi="Times New Roman" w:eastAsia="Times New Roman" w:cs="Times New Roman"/>
-          <w:sz w:val="24"/>
-          <w:szCs w:val="24"/>
-          <w:lang w:eastAsia="ar-SA"/>
-        </w:rPr>
-      </w:pPr>
-      <w:r>
-        <w:rPr>
-          <w:rFonts w:eastAsia="Times New Roman" w:cs="Times New Roman" w:ascii="Times New Roman" w:hAnsi="Times New Roman"/>
-          <w:b/>
-          <w:bCs/>
-          <w:kern w:val="0"/>
-          <w:position w:val="0"/>
-          <w:sz w:val="24"/>
+        <w:suppressAutoHyphens/>
+        <w:spacing w:before="0" w:after="0" w:line="240" w:lineRule="auto"/>
+        <w:rPr>
+          <w:rFonts w:ascii="Times New Roman" w:hAnsi="Times New Roman" w:eastAsia="Times New Roman" w:cs="Times New Roman"/>
+          <w:sz w:val="24"/>
+          <w:szCs w:val="24"/>
+          <w:lang w:eastAsia="ar-SA"/>
+        </w:rPr>
+      </w:pPr>
+      <w:r>
+        <w:rPr>
+          <w:rFonts w:ascii="Times New Roman" w:hAnsi="Times New Roman" w:eastAsia="Times New Roman" w:cs="Times New Roman"/>
+          <w:b/>
+          <w:bCs/>
+          <w:kern w:val="0"/>
+          <w:position w:val="0"/>
           <w:sz w:val="24"/>
           <w:szCs w:val="24"/>
           <w:vertAlign w:val="baseline"/>
@@ -1082,16 +981,14 @@
     </w:p>
     <w:p>
       <w:pPr>
-        <w:pStyle w:val="Normal"/>
         <w:widowControl/>
         <w:tabs>
-          <w:tab w:val="clear" w:pos="708"/>
-          <w:tab w:val="right" w:pos="9923" w:leader="none"/>
+          <w:tab w:val="right" w:pos="9923"/>
         </w:tabs>
-        <w:suppressAutoHyphens w:val="true"/>
+        <w:suppressAutoHyphens/>
         <w:bidi w:val="0"/>
-        <w:spacing w:lineRule="auto" w:line="240" w:before="0" w:after="0"/>
-        <w:ind w:firstLine="567" w:left="0" w:right="0"/>
+        <w:spacing w:before="0" w:after="0" w:line="240" w:lineRule="auto"/>
+        <w:ind w:left="0" w:right="0" w:firstLine="567"/>
         <w:jc w:val="left"/>
         <w:rPr>
           <w:rFonts w:ascii="Times New Roman" w:hAnsi="Times New Roman" w:eastAsia="Times New Roman" w:cs="Times New Roman"/>
@@ -1102,7 +999,7 @@
       </w:pPr>
       <w:r>
         <w:rPr>
-          <w:rFonts w:eastAsia="Times New Roman" w:cs="Times New Roman" w:ascii="Times New Roman" w:hAnsi="Times New Roman"/>
+          <w:rFonts w:ascii="Times New Roman" w:hAnsi="Times New Roman" w:eastAsia="Times New Roman" w:cs="Times New Roman"/>
           <w:sz w:val="24"/>
           <w:szCs w:val="24"/>
           <w:lang w:eastAsia="ar-SA"/>
@@ -1114,7 +1011,6 @@
       <w:tblPr>
         <w:tblStyle w:val="3"/>
         <w:tblW w:w="9160" w:type="dxa"/>
-        <w:jc w:val="left"/>
         <w:tblInd w:w="-5" w:type="dxa"/>
         <w:tblLayout w:type="fixed"/>
         <w:tblCellMar>
@@ -1132,24 +1028,30 @@
         <w:gridCol w:w="1449"/>
       </w:tblGrid>
       <w:tr>
-        <w:trPr/>
+        <w:tblPrEx>
+          <w:tblCellMar>
+            <w:top w:w="0" w:type="dxa"/>
+            <w:left w:w="28" w:type="dxa"/>
+            <w:bottom w:w="0" w:type="dxa"/>
+            <w:right w:w="28" w:type="dxa"/>
+          </w:tblCellMar>
+        </w:tblPrEx>
         <w:tc>
           <w:tcPr>
             <w:tcW w:w="1701" w:type="dxa"/>
             <w:tcBorders>
-              <w:top w:val="single" w:sz="4" w:space="0" w:color="000000"/>
-              <w:left w:val="single" w:sz="4" w:space="0" w:color="000000"/>
-              <w:bottom w:val="single" w:sz="4" w:space="0" w:color="000000"/>
-              <w:right w:val="single" w:sz="4" w:space="0" w:color="000000"/>
+              <w:top w:val="single" w:color="000000" w:sz="4" w:space="0"/>
+              <w:left w:val="single" w:color="000000" w:sz="4" w:space="0"/>
+              <w:bottom w:val="single" w:color="000000" w:sz="4" w:space="0"/>
+              <w:right w:val="single" w:color="000000" w:sz="4" w:space="0"/>
             </w:tcBorders>
             <w:vAlign w:val="center"/>
           </w:tcPr>
           <w:p>
             <w:pPr>
-              <w:pStyle w:val="Normal"/>
               <w:widowControl/>
-              <w:suppressAutoHyphens w:val="true"/>
-              <w:spacing w:lineRule="auto" w:line="240" w:before="0" w:after="0"/>
+              <w:suppressAutoHyphens/>
+              <w:spacing w:before="0" w:after="0" w:line="240" w:lineRule="auto"/>
               <w:jc w:val="center"/>
               <w:rPr>
                 <w:rFonts w:ascii="Times New Roman" w:hAnsi="Times New Roman" w:eastAsia="Times New Roman" w:cs="Times New Roman"/>
@@ -1160,7 +1062,7 @@
             </w:pPr>
             <w:r>
               <w:rPr>
-                <w:rFonts w:eastAsia="Times New Roman" w:cs="Times New Roman" w:ascii="Times New Roman" w:hAnsi="Times New Roman"/>
+                <w:rFonts w:ascii="Times New Roman" w:hAnsi="Times New Roman" w:eastAsia="Times New Roman" w:cs="Times New Roman"/>
                 <w:kern w:val="0"/>
                 <w:sz w:val="20"/>
                 <w:szCs w:val="20"/>
@@ -1171,10 +1073,9 @@
           </w:p>
           <w:p>
             <w:pPr>
-              <w:pStyle w:val="Normal"/>
               <w:widowControl/>
-              <w:suppressAutoHyphens w:val="true"/>
-              <w:spacing w:lineRule="auto" w:line="240" w:before="0" w:after="0"/>
+              <w:suppressAutoHyphens/>
+              <w:spacing w:before="0" w:after="0" w:line="240" w:lineRule="auto"/>
               <w:jc w:val="center"/>
               <w:rPr>
                 <w:rFonts w:ascii="Times New Roman" w:hAnsi="Times New Roman" w:eastAsia="Times New Roman" w:cs="Times New Roman"/>
@@ -1185,7 +1086,7 @@
             </w:pPr>
             <w:r>
               <w:rPr>
-                <w:rFonts w:eastAsia="Times New Roman" w:cs="Times New Roman" w:ascii="Times New Roman" w:hAnsi="Times New Roman"/>
+                <w:rFonts w:ascii="Times New Roman" w:hAnsi="Times New Roman" w:eastAsia="Times New Roman" w:cs="Times New Roman"/>
                 <w:kern w:val="0"/>
                 <w:sz w:val="20"/>
                 <w:szCs w:val="20"/>
@@ -1199,19 +1100,18 @@
           <w:tcPr>
             <w:tcW w:w="2095" w:type="dxa"/>
             <w:tcBorders>
-              <w:top w:val="single" w:sz="4" w:space="0" w:color="000000"/>
-              <w:left w:val="single" w:sz="4" w:space="0" w:color="000000"/>
-              <w:bottom w:val="single" w:sz="4" w:space="0" w:color="000000"/>
-              <w:right w:val="single" w:sz="4" w:space="0" w:color="000000"/>
+              <w:top w:val="single" w:color="000000" w:sz="4" w:space="0"/>
+              <w:left w:val="single" w:color="000000" w:sz="4" w:space="0"/>
+              <w:bottom w:val="single" w:color="000000" w:sz="4" w:space="0"/>
+              <w:right w:val="single" w:color="000000" w:sz="4" w:space="0"/>
             </w:tcBorders>
             <w:vAlign w:val="center"/>
           </w:tcPr>
           <w:p>
             <w:pPr>
-              <w:pStyle w:val="Normal"/>
               <w:widowControl/>
-              <w:suppressAutoHyphens w:val="true"/>
-              <w:spacing w:lineRule="auto" w:line="240" w:before="0" w:after="0"/>
+              <w:suppressAutoHyphens/>
+              <w:spacing w:before="0" w:after="0" w:line="240" w:lineRule="auto"/>
               <w:jc w:val="center"/>
               <w:rPr>
                 <w:rFonts w:ascii="Times New Roman" w:hAnsi="Times New Roman" w:eastAsia="Times New Roman" w:cs="Times New Roman"/>
@@ -1222,7 +1122,7 @@
             </w:pPr>
             <w:r>
               <w:rPr>
-                <w:rFonts w:eastAsia="Times New Roman" w:cs="Times New Roman" w:ascii="Times New Roman" w:hAnsi="Times New Roman"/>
+                <w:rFonts w:ascii="Times New Roman" w:hAnsi="Times New Roman" w:eastAsia="Times New Roman" w:cs="Times New Roman"/>
                 <w:kern w:val="0"/>
                 <w:sz w:val="20"/>
                 <w:szCs w:val="20"/>
@@ -1233,10 +1133,9 @@
           </w:p>
           <w:p>
             <w:pPr>
-              <w:pStyle w:val="Normal"/>
               <w:widowControl/>
-              <w:suppressAutoHyphens w:val="true"/>
-              <w:spacing w:lineRule="auto" w:line="240" w:before="0" w:after="0"/>
+              <w:suppressAutoHyphens/>
+              <w:spacing w:before="0" w:after="0" w:line="240" w:lineRule="auto"/>
               <w:jc w:val="center"/>
               <w:rPr>
                 <w:rFonts w:ascii="Times New Roman" w:hAnsi="Times New Roman" w:eastAsia="Times New Roman" w:cs="Times New Roman"/>
@@ -1247,7 +1146,7 @@
             </w:pPr>
             <w:r>
               <w:rPr>
-                <w:rFonts w:eastAsia="Times New Roman" w:cs="Times New Roman" w:ascii="Times New Roman" w:hAnsi="Times New Roman"/>
+                <w:rFonts w:ascii="Times New Roman" w:hAnsi="Times New Roman" w:eastAsia="Times New Roman" w:cs="Times New Roman"/>
                 <w:kern w:val="0"/>
                 <w:sz w:val="20"/>
                 <w:szCs w:val="20"/>
@@ -1261,19 +1160,18 @@
           <w:tcPr>
             <w:tcW w:w="1986" w:type="dxa"/>
             <w:tcBorders>
-              <w:top w:val="single" w:sz="4" w:space="0" w:color="000000"/>
-              <w:left w:val="single" w:sz="4" w:space="0" w:color="000000"/>
-              <w:bottom w:val="single" w:sz="4" w:space="0" w:color="000000"/>
-              <w:right w:val="single" w:sz="4" w:space="0" w:color="000000"/>
+              <w:top w:val="single" w:color="000000" w:sz="4" w:space="0"/>
+              <w:left w:val="single" w:color="000000" w:sz="4" w:space="0"/>
+              <w:bottom w:val="single" w:color="000000" w:sz="4" w:space="0"/>
+              <w:right w:val="single" w:color="000000" w:sz="4" w:space="0"/>
             </w:tcBorders>
             <w:vAlign w:val="center"/>
           </w:tcPr>
           <w:p>
             <w:pPr>
-              <w:pStyle w:val="Normal"/>
               <w:widowControl/>
-              <w:suppressAutoHyphens w:val="true"/>
-              <w:spacing w:lineRule="auto" w:line="240" w:before="0" w:after="0"/>
+              <w:suppressAutoHyphens/>
+              <w:spacing w:before="0" w:after="0" w:line="240" w:lineRule="auto"/>
               <w:jc w:val="center"/>
               <w:rPr>
                 <w:rFonts w:ascii="Times New Roman" w:hAnsi="Times New Roman" w:eastAsia="Times New Roman" w:cs="Times New Roman"/>
@@ -1284,7 +1182,7 @@
             </w:pPr>
             <w:r>
               <w:rPr>
-                <w:rFonts w:eastAsia="Times New Roman" w:cs="Times New Roman" w:ascii="Times New Roman" w:hAnsi="Times New Roman"/>
+                <w:rFonts w:ascii="Times New Roman" w:hAnsi="Times New Roman" w:eastAsia="Times New Roman" w:cs="Times New Roman"/>
                 <w:kern w:val="0"/>
                 <w:sz w:val="20"/>
                 <w:szCs w:val="20"/>
@@ -1295,10 +1193,9 @@
           </w:p>
           <w:p>
             <w:pPr>
-              <w:pStyle w:val="Normal"/>
               <w:widowControl/>
-              <w:suppressAutoHyphens w:val="true"/>
-              <w:spacing w:lineRule="auto" w:line="240" w:before="0" w:after="0"/>
+              <w:suppressAutoHyphens/>
+              <w:spacing w:before="0" w:after="0" w:line="240" w:lineRule="auto"/>
               <w:jc w:val="center"/>
               <w:rPr>
                 <w:rFonts w:ascii="Times New Roman" w:hAnsi="Times New Roman" w:eastAsia="Times New Roman" w:cs="Times New Roman"/>
@@ -1309,7 +1206,7 @@
             </w:pPr>
             <w:r>
               <w:rPr>
-                <w:rFonts w:eastAsia="Times New Roman" w:cs="Times New Roman" w:ascii="Times New Roman" w:hAnsi="Times New Roman"/>
+                <w:rFonts w:ascii="Times New Roman" w:hAnsi="Times New Roman" w:eastAsia="Times New Roman" w:cs="Times New Roman"/>
                 <w:kern w:val="0"/>
                 <w:sz w:val="20"/>
                 <w:szCs w:val="20"/>
@@ -1323,19 +1220,18 @@
           <w:tcPr>
             <w:tcW w:w="1929" w:type="dxa"/>
             <w:tcBorders>
-              <w:top w:val="single" w:sz="4" w:space="0" w:color="000000"/>
-              <w:left w:val="single" w:sz="4" w:space="0" w:color="000000"/>
-              <w:bottom w:val="single" w:sz="4" w:space="0" w:color="000000"/>
-              <w:right w:val="single" w:sz="4" w:space="0" w:color="000000"/>
+              <w:top w:val="single" w:color="000000" w:sz="4" w:space="0"/>
+              <w:left w:val="single" w:color="000000" w:sz="4" w:space="0"/>
+              <w:bottom w:val="single" w:color="000000" w:sz="4" w:space="0"/>
+              <w:right w:val="single" w:color="000000" w:sz="4" w:space="0"/>
             </w:tcBorders>
             <w:vAlign w:val="center"/>
           </w:tcPr>
           <w:p>
             <w:pPr>
-              <w:pStyle w:val="Normal"/>
               <w:widowControl/>
-              <w:suppressAutoHyphens w:val="true"/>
-              <w:spacing w:lineRule="auto" w:line="240" w:before="0" w:after="0"/>
+              <w:suppressAutoHyphens/>
+              <w:spacing w:before="0" w:after="0" w:line="240" w:lineRule="auto"/>
               <w:jc w:val="center"/>
               <w:rPr>
                 <w:rFonts w:ascii="Times New Roman" w:hAnsi="Times New Roman" w:eastAsia="Times New Roman" w:cs="Times New Roman"/>
@@ -1346,7 +1242,7 @@
             </w:pPr>
             <w:r>
               <w:rPr>
-                <w:rFonts w:eastAsia="Times New Roman" w:cs="Times New Roman" w:ascii="Times New Roman" w:hAnsi="Times New Roman"/>
+                <w:rFonts w:ascii="Times New Roman" w:hAnsi="Times New Roman" w:eastAsia="Times New Roman" w:cs="Times New Roman"/>
                 <w:kern w:val="0"/>
                 <w:sz w:val="20"/>
                 <w:szCs w:val="20"/>
@@ -1357,10 +1253,9 @@
           </w:p>
           <w:p>
             <w:pPr>
-              <w:pStyle w:val="Normal"/>
               <w:widowControl/>
-              <w:suppressAutoHyphens w:val="true"/>
-              <w:spacing w:lineRule="auto" w:line="240" w:before="0" w:after="0"/>
+              <w:suppressAutoHyphens/>
+              <w:spacing w:before="0" w:after="0" w:line="240" w:lineRule="auto"/>
               <w:jc w:val="center"/>
               <w:rPr>
                 <w:rFonts w:ascii="Times New Roman" w:hAnsi="Times New Roman" w:eastAsia="Times New Roman" w:cs="Times New Roman"/>
@@ -1371,7 +1266,7 @@
             </w:pPr>
             <w:r>
               <w:rPr>
-                <w:rFonts w:eastAsia="Times New Roman" w:cs="Times New Roman" w:ascii="Times New Roman" w:hAnsi="Times New Roman"/>
+                <w:rFonts w:ascii="Times New Roman" w:hAnsi="Times New Roman" w:eastAsia="Times New Roman" w:cs="Times New Roman"/>
                 <w:kern w:val="0"/>
                 <w:sz w:val="20"/>
                 <w:szCs w:val="20"/>
@@ -1385,19 +1280,18 @@
           <w:tcPr>
             <w:tcW w:w="1449" w:type="dxa"/>
             <w:tcBorders>
-              <w:top w:val="single" w:sz="4" w:space="0" w:color="000000"/>
-              <w:left w:val="single" w:sz="4" w:space="0" w:color="000000"/>
-              <w:bottom w:val="single" w:sz="4" w:space="0" w:color="000000"/>
-              <w:right w:val="single" w:sz="4" w:space="0" w:color="000000"/>
+              <w:top w:val="single" w:color="000000" w:sz="4" w:space="0"/>
+              <w:left w:val="single" w:color="000000" w:sz="4" w:space="0"/>
+              <w:bottom w:val="single" w:color="000000" w:sz="4" w:space="0"/>
+              <w:right w:val="single" w:color="000000" w:sz="4" w:space="0"/>
             </w:tcBorders>
             <w:vAlign w:val="center"/>
           </w:tcPr>
           <w:p>
             <w:pPr>
-              <w:pStyle w:val="Normal"/>
               <w:widowControl/>
-              <w:suppressAutoHyphens w:val="true"/>
-              <w:spacing w:lineRule="auto" w:line="240" w:before="0" w:after="0"/>
+              <w:suppressAutoHyphens/>
+              <w:spacing w:before="0" w:after="0" w:line="240" w:lineRule="auto"/>
               <w:jc w:val="center"/>
               <w:rPr>
                 <w:rFonts w:ascii="Times New Roman" w:hAnsi="Times New Roman" w:eastAsia="Times New Roman" w:cs="Times New Roman"/>
@@ -1408,7 +1302,7 @@
             </w:pPr>
             <w:r>
               <w:rPr>
-                <w:rFonts w:eastAsia="Times New Roman" w:cs="Times New Roman" w:ascii="Times New Roman" w:hAnsi="Times New Roman"/>
+                <w:rFonts w:ascii="Times New Roman" w:hAnsi="Times New Roman" w:eastAsia="Times New Roman" w:cs="Times New Roman"/>
                 <w:kern w:val="0"/>
                 <w:sz w:val="20"/>
                 <w:szCs w:val="20"/>
@@ -1420,23 +1314,29 @@
         </w:tc>
       </w:tr>
       <w:tr>
-        <w:trPr/>
+        <w:tblPrEx>
+          <w:tblCellMar>
+            <w:top w:w="0" w:type="dxa"/>
+            <w:left w:w="28" w:type="dxa"/>
+            <w:bottom w:w="0" w:type="dxa"/>
+            <w:right w:w="28" w:type="dxa"/>
+          </w:tblCellMar>
+        </w:tblPrEx>
         <w:tc>
           <w:tcPr>
             <w:tcW w:w="1701" w:type="dxa"/>
             <w:tcBorders>
-              <w:top w:val="single" w:sz="4" w:space="0" w:color="000000"/>
-              <w:left w:val="single" w:sz="4" w:space="0" w:color="000000"/>
-              <w:bottom w:val="single" w:sz="4" w:space="0" w:color="000000"/>
-              <w:right w:val="single" w:sz="4" w:space="0" w:color="000000"/>
+              <w:top w:val="single" w:color="000000" w:sz="4" w:space="0"/>
+              <w:left w:val="single" w:color="000000" w:sz="4" w:space="0"/>
+              <w:bottom w:val="single" w:color="000000" w:sz="4" w:space="0"/>
+              <w:right w:val="single" w:color="000000" w:sz="4" w:space="0"/>
             </w:tcBorders>
           </w:tcPr>
           <w:p>
             <w:pPr>
-              <w:pStyle w:val="Normal"/>
               <w:widowControl/>
-              <w:suppressAutoHyphens w:val="true"/>
-              <w:spacing w:lineRule="auto" w:line="240" w:before="0" w:after="0"/>
+              <w:suppressAutoHyphens/>
+              <w:spacing w:before="0" w:after="0" w:line="240" w:lineRule="auto"/>
               <w:jc w:val="center"/>
               <w:rPr>
                 <w:rFonts w:ascii="Times New Roman" w:hAnsi="Times New Roman" w:eastAsia="Times New Roman" w:cs="Times New Roman"/>
@@ -1445,32 +1345,23 @@
                 <w:lang w:eastAsia="ar-SA"/>
               </w:rPr>
             </w:pPr>
-            <w:r>
-              <w:rPr>
-                <w:rFonts w:eastAsia="Times New Roman" w:cs="Times New Roman" w:ascii="Times New Roman" w:hAnsi="Times New Roman"/>
-                <w:sz w:val="20"/>
-                <w:szCs w:val="20"/>
-                <w:lang w:eastAsia="ar-SA"/>
-              </w:rPr>
-            </w:r>
           </w:p>
         </w:tc>
         <w:tc>
           <w:tcPr>
             <w:tcW w:w="2095" w:type="dxa"/>
             <w:tcBorders>
-              <w:top w:val="single" w:sz="4" w:space="0" w:color="000000"/>
-              <w:left w:val="single" w:sz="4" w:space="0" w:color="000000"/>
-              <w:bottom w:val="single" w:sz="4" w:space="0" w:color="000000"/>
-              <w:right w:val="single" w:sz="4" w:space="0" w:color="000000"/>
+              <w:top w:val="single" w:color="000000" w:sz="4" w:space="0"/>
+              <w:left w:val="single" w:color="000000" w:sz="4" w:space="0"/>
+              <w:bottom w:val="single" w:color="000000" w:sz="4" w:space="0"/>
+              <w:right w:val="single" w:color="000000" w:sz="4" w:space="0"/>
             </w:tcBorders>
           </w:tcPr>
           <w:p>
             <w:pPr>
-              <w:pStyle w:val="Normal"/>
               <w:widowControl/>
-              <w:suppressAutoHyphens w:val="true"/>
-              <w:spacing w:lineRule="auto" w:line="240" w:before="0" w:after="0"/>
+              <w:suppressAutoHyphens/>
+              <w:spacing w:before="0" w:after="0" w:line="240" w:lineRule="auto"/>
               <w:jc w:val="center"/>
               <w:rPr>
                 <w:rFonts w:ascii="Times New Roman" w:hAnsi="Times New Roman" w:eastAsia="Times New Roman" w:cs="Times New Roman"/>
@@ -1479,32 +1370,23 @@
                 <w:lang w:eastAsia="ar-SA"/>
               </w:rPr>
             </w:pPr>
-            <w:r>
-              <w:rPr>
-                <w:rFonts w:eastAsia="Times New Roman" w:cs="Times New Roman" w:ascii="Times New Roman" w:hAnsi="Times New Roman"/>
-                <w:sz w:val="20"/>
-                <w:szCs w:val="20"/>
-                <w:lang w:eastAsia="ar-SA"/>
-              </w:rPr>
-            </w:r>
           </w:p>
         </w:tc>
         <w:tc>
           <w:tcPr>
             <w:tcW w:w="1986" w:type="dxa"/>
             <w:tcBorders>
-              <w:top w:val="single" w:sz="4" w:space="0" w:color="000000"/>
-              <w:left w:val="single" w:sz="4" w:space="0" w:color="000000"/>
-              <w:bottom w:val="single" w:sz="4" w:space="0" w:color="000000"/>
-              <w:right w:val="single" w:sz="4" w:space="0" w:color="000000"/>
+              <w:top w:val="single" w:color="000000" w:sz="4" w:space="0"/>
+              <w:left w:val="single" w:color="000000" w:sz="4" w:space="0"/>
+              <w:bottom w:val="single" w:color="000000" w:sz="4" w:space="0"/>
+              <w:right w:val="single" w:color="000000" w:sz="4" w:space="0"/>
             </w:tcBorders>
           </w:tcPr>
           <w:p>
             <w:pPr>
-              <w:pStyle w:val="Normal"/>
               <w:widowControl/>
-              <w:suppressAutoHyphens w:val="true"/>
-              <w:spacing w:lineRule="auto" w:line="240" w:before="0" w:after="0"/>
+              <w:suppressAutoHyphens/>
+              <w:spacing w:before="0" w:after="0" w:line="240" w:lineRule="auto"/>
               <w:jc w:val="center"/>
               <w:rPr>
                 <w:rFonts w:ascii="Times New Roman" w:hAnsi="Times New Roman" w:eastAsia="Times New Roman" w:cs="Times New Roman"/>
@@ -1513,32 +1395,23 @@
                 <w:lang w:eastAsia="ar-SA"/>
               </w:rPr>
             </w:pPr>
-            <w:r>
-              <w:rPr>
-                <w:rFonts w:eastAsia="Times New Roman" w:cs="Times New Roman" w:ascii="Times New Roman" w:hAnsi="Times New Roman"/>
-                <w:sz w:val="20"/>
-                <w:szCs w:val="20"/>
-                <w:lang w:eastAsia="ar-SA"/>
-              </w:rPr>
-            </w:r>
           </w:p>
         </w:tc>
         <w:tc>
           <w:tcPr>
             <w:tcW w:w="1929" w:type="dxa"/>
             <w:tcBorders>
-              <w:top w:val="single" w:sz="4" w:space="0" w:color="000000"/>
-              <w:left w:val="single" w:sz="4" w:space="0" w:color="000000"/>
-              <w:bottom w:val="single" w:sz="4" w:space="0" w:color="000000"/>
-              <w:right w:val="single" w:sz="4" w:space="0" w:color="000000"/>
+              <w:top w:val="single" w:color="000000" w:sz="4" w:space="0"/>
+              <w:left w:val="single" w:color="000000" w:sz="4" w:space="0"/>
+              <w:bottom w:val="single" w:color="000000" w:sz="4" w:space="0"/>
+              <w:right w:val="single" w:color="000000" w:sz="4" w:space="0"/>
             </w:tcBorders>
           </w:tcPr>
           <w:p>
             <w:pPr>
-              <w:pStyle w:val="Normal"/>
               <w:widowControl/>
-              <w:suppressAutoHyphens w:val="true"/>
-              <w:spacing w:lineRule="auto" w:line="240" w:before="0" w:after="0"/>
+              <w:suppressAutoHyphens/>
+              <w:spacing w:before="0" w:after="0" w:line="240" w:lineRule="auto"/>
               <w:jc w:val="center"/>
               <w:rPr>
                 <w:rFonts w:ascii="Times New Roman" w:hAnsi="Times New Roman" w:eastAsia="Times New Roman" w:cs="Times New Roman"/>
@@ -1547,32 +1420,23 @@
                 <w:lang w:eastAsia="ar-SA"/>
               </w:rPr>
             </w:pPr>
-            <w:r>
-              <w:rPr>
-                <w:rFonts w:eastAsia="Times New Roman" w:cs="Times New Roman" w:ascii="Times New Roman" w:hAnsi="Times New Roman"/>
-                <w:sz w:val="20"/>
-                <w:szCs w:val="20"/>
-                <w:lang w:eastAsia="ar-SA"/>
-              </w:rPr>
-            </w:r>
           </w:p>
         </w:tc>
         <w:tc>
           <w:tcPr>
             <w:tcW w:w="1449" w:type="dxa"/>
             <w:tcBorders>
-              <w:top w:val="single" w:sz="4" w:space="0" w:color="000000"/>
-              <w:left w:val="single" w:sz="4" w:space="0" w:color="000000"/>
-              <w:bottom w:val="single" w:sz="4" w:space="0" w:color="000000"/>
-              <w:right w:val="single" w:sz="4" w:space="0" w:color="000000"/>
+              <w:top w:val="single" w:color="000000" w:sz="4" w:space="0"/>
+              <w:left w:val="single" w:color="000000" w:sz="4" w:space="0"/>
+              <w:bottom w:val="single" w:color="000000" w:sz="4" w:space="0"/>
+              <w:right w:val="single" w:color="000000" w:sz="4" w:space="0"/>
             </w:tcBorders>
           </w:tcPr>
           <w:p>
             <w:pPr>
-              <w:pStyle w:val="Normal"/>
               <w:widowControl/>
-              <w:suppressAutoHyphens w:val="true"/>
-              <w:spacing w:lineRule="auto" w:line="240" w:before="0" w:after="0"/>
+              <w:suppressAutoHyphens/>
+              <w:spacing w:before="0" w:after="0" w:line="240" w:lineRule="auto"/>
               <w:jc w:val="center"/>
               <w:rPr>
                 <w:rFonts w:ascii="Times New Roman" w:hAnsi="Times New Roman" w:eastAsia="Times New Roman" w:cs="Times New Roman"/>
@@ -1581,35 +1445,33 @@
                 <w:lang w:eastAsia="ar-SA"/>
               </w:rPr>
             </w:pPr>
-            <w:r>
-              <w:rPr>
-                <w:rFonts w:eastAsia="Times New Roman" w:cs="Times New Roman" w:ascii="Times New Roman" w:hAnsi="Times New Roman"/>
-                <w:sz w:val="20"/>
-                <w:szCs w:val="20"/>
-                <w:lang w:eastAsia="ar-SA"/>
-              </w:rPr>
-            </w:r>
           </w:p>
         </w:tc>
       </w:tr>
       <w:tr>
-        <w:trPr/>
+        <w:tblPrEx>
+          <w:tblCellMar>
+            <w:top w:w="0" w:type="dxa"/>
+            <w:left w:w="28" w:type="dxa"/>
+            <w:bottom w:w="0" w:type="dxa"/>
+            <w:right w:w="28" w:type="dxa"/>
+          </w:tblCellMar>
+        </w:tblPrEx>
         <w:tc>
           <w:tcPr>
             <w:tcW w:w="1701" w:type="dxa"/>
             <w:tcBorders>
-              <w:top w:val="single" w:sz="4" w:space="0" w:color="000000"/>
-              <w:left w:val="single" w:sz="4" w:space="0" w:color="000000"/>
-              <w:bottom w:val="single" w:sz="4" w:space="0" w:color="000000"/>
-              <w:right w:val="single" w:sz="4" w:space="0" w:color="000000"/>
+              <w:top w:val="single" w:color="000000" w:sz="4" w:space="0"/>
+              <w:left w:val="single" w:color="000000" w:sz="4" w:space="0"/>
+              <w:bottom w:val="single" w:color="000000" w:sz="4" w:space="0"/>
+              <w:right w:val="single" w:color="000000" w:sz="4" w:space="0"/>
             </w:tcBorders>
           </w:tcPr>
           <w:p>
             <w:pPr>
-              <w:pStyle w:val="Normal"/>
               <w:widowControl/>
-              <w:suppressAutoHyphens w:val="true"/>
-              <w:spacing w:lineRule="auto" w:line="240" w:before="0" w:after="0"/>
+              <w:suppressAutoHyphens/>
+              <w:spacing w:before="0" w:after="0" w:line="240" w:lineRule="auto"/>
               <w:jc w:val="center"/>
               <w:rPr>
                 <w:rFonts w:ascii="Times New Roman" w:hAnsi="Times New Roman" w:eastAsia="Times New Roman" w:cs="Times New Roman"/>
@@ -1618,32 +1480,23 @@
                 <w:lang w:eastAsia="ar-SA"/>
               </w:rPr>
             </w:pPr>
-            <w:r>
-              <w:rPr>
-                <w:rFonts w:eastAsia="Times New Roman" w:cs="Times New Roman" w:ascii="Times New Roman" w:hAnsi="Times New Roman"/>
-                <w:sz w:val="20"/>
-                <w:szCs w:val="20"/>
-                <w:lang w:eastAsia="ar-SA"/>
-              </w:rPr>
-            </w:r>
           </w:p>
         </w:tc>
         <w:tc>
           <w:tcPr>
             <w:tcW w:w="2095" w:type="dxa"/>
             <w:tcBorders>
-              <w:top w:val="single" w:sz="4" w:space="0" w:color="000000"/>
-              <w:left w:val="single" w:sz="4" w:space="0" w:color="000000"/>
-              <w:bottom w:val="single" w:sz="4" w:space="0" w:color="000000"/>
-              <w:right w:val="single" w:sz="4" w:space="0" w:color="000000"/>
+              <w:top w:val="single" w:color="000000" w:sz="4" w:space="0"/>
+              <w:left w:val="single" w:color="000000" w:sz="4" w:space="0"/>
+              <w:bottom w:val="single" w:color="000000" w:sz="4" w:space="0"/>
+              <w:right w:val="single" w:color="000000" w:sz="4" w:space="0"/>
             </w:tcBorders>
           </w:tcPr>
           <w:p>
             <w:pPr>
-              <w:pStyle w:val="Normal"/>
               <w:widowControl/>
-              <w:suppressAutoHyphens w:val="true"/>
-              <w:spacing w:lineRule="auto" w:line="240" w:before="0" w:after="0"/>
+              <w:suppressAutoHyphens/>
+              <w:spacing w:before="0" w:after="0" w:line="240" w:lineRule="auto"/>
               <w:jc w:val="center"/>
               <w:rPr>
                 <w:rFonts w:ascii="Times New Roman" w:hAnsi="Times New Roman" w:eastAsia="Times New Roman" w:cs="Times New Roman"/>
@@ -1652,32 +1505,23 @@
                 <w:lang w:eastAsia="ar-SA"/>
               </w:rPr>
             </w:pPr>
-            <w:r>
-              <w:rPr>
-                <w:rFonts w:eastAsia="Times New Roman" w:cs="Times New Roman" w:ascii="Times New Roman" w:hAnsi="Times New Roman"/>
-                <w:sz w:val="20"/>
-                <w:szCs w:val="20"/>
-                <w:lang w:eastAsia="ar-SA"/>
-              </w:rPr>
-            </w:r>
           </w:p>
         </w:tc>
         <w:tc>
           <w:tcPr>
             <w:tcW w:w="1986" w:type="dxa"/>
             <w:tcBorders>
-              <w:top w:val="single" w:sz="4" w:space="0" w:color="000000"/>
-              <w:left w:val="single" w:sz="4" w:space="0" w:color="000000"/>
-              <w:bottom w:val="single" w:sz="4" w:space="0" w:color="000000"/>
-              <w:right w:val="single" w:sz="4" w:space="0" w:color="000000"/>
+              <w:top w:val="single" w:color="000000" w:sz="4" w:space="0"/>
+              <w:left w:val="single" w:color="000000" w:sz="4" w:space="0"/>
+              <w:bottom w:val="single" w:color="000000" w:sz="4" w:space="0"/>
+              <w:right w:val="single" w:color="000000" w:sz="4" w:space="0"/>
             </w:tcBorders>
           </w:tcPr>
           <w:p>
             <w:pPr>
-              <w:pStyle w:val="Normal"/>
               <w:widowControl/>
-              <w:suppressAutoHyphens w:val="true"/>
-              <w:spacing w:lineRule="auto" w:line="240" w:before="0" w:after="0"/>
+              <w:suppressAutoHyphens/>
+              <w:spacing w:before="0" w:after="0" w:line="240" w:lineRule="auto"/>
               <w:jc w:val="center"/>
               <w:rPr>
                 <w:rFonts w:ascii="Times New Roman" w:hAnsi="Times New Roman" w:eastAsia="Times New Roman" w:cs="Times New Roman"/>
@@ -1686,32 +1530,23 @@
                 <w:lang w:eastAsia="ar-SA"/>
               </w:rPr>
             </w:pPr>
-            <w:r>
-              <w:rPr>
-                <w:rFonts w:eastAsia="Times New Roman" w:cs="Times New Roman" w:ascii="Times New Roman" w:hAnsi="Times New Roman"/>
-                <w:sz w:val="20"/>
-                <w:szCs w:val="20"/>
-                <w:lang w:eastAsia="ar-SA"/>
-              </w:rPr>
-            </w:r>
           </w:p>
         </w:tc>
         <w:tc>
           <w:tcPr>
             <w:tcW w:w="1929" w:type="dxa"/>
             <w:tcBorders>
-              <w:top w:val="single" w:sz="4" w:space="0" w:color="000000"/>
-              <w:left w:val="single" w:sz="4" w:space="0" w:color="000000"/>
-              <w:bottom w:val="single" w:sz="4" w:space="0" w:color="000000"/>
-              <w:right w:val="single" w:sz="4" w:space="0" w:color="000000"/>
+              <w:top w:val="single" w:color="000000" w:sz="4" w:space="0"/>
+              <w:left w:val="single" w:color="000000" w:sz="4" w:space="0"/>
+              <w:bottom w:val="single" w:color="000000" w:sz="4" w:space="0"/>
+              <w:right w:val="single" w:color="000000" w:sz="4" w:space="0"/>
             </w:tcBorders>
           </w:tcPr>
           <w:p>
             <w:pPr>
-              <w:pStyle w:val="Normal"/>
               <w:widowControl/>
-              <w:suppressAutoHyphens w:val="true"/>
-              <w:spacing w:lineRule="auto" w:line="240" w:before="0" w:after="0"/>
+              <w:suppressAutoHyphens/>
+              <w:spacing w:before="0" w:after="0" w:line="240" w:lineRule="auto"/>
               <w:jc w:val="center"/>
               <w:rPr>
                 <w:rFonts w:ascii="Times New Roman" w:hAnsi="Times New Roman" w:eastAsia="Times New Roman" w:cs="Times New Roman"/>
@@ -1720,32 +1555,23 @@
                 <w:lang w:eastAsia="ar-SA"/>
               </w:rPr>
             </w:pPr>
-            <w:r>
-              <w:rPr>
-                <w:rFonts w:eastAsia="Times New Roman" w:cs="Times New Roman" w:ascii="Times New Roman" w:hAnsi="Times New Roman"/>
-                <w:sz w:val="20"/>
-                <w:szCs w:val="20"/>
-                <w:lang w:eastAsia="ar-SA"/>
-              </w:rPr>
-            </w:r>
           </w:p>
         </w:tc>
         <w:tc>
           <w:tcPr>
             <w:tcW w:w="1449" w:type="dxa"/>
             <w:tcBorders>
-              <w:top w:val="single" w:sz="4" w:space="0" w:color="000000"/>
-              <w:left w:val="single" w:sz="4" w:space="0" w:color="000000"/>
-              <w:bottom w:val="single" w:sz="4" w:space="0" w:color="000000"/>
-              <w:right w:val="single" w:sz="4" w:space="0" w:color="000000"/>
+              <w:top w:val="single" w:color="000000" w:sz="4" w:space="0"/>
+              <w:left w:val="single" w:color="000000" w:sz="4" w:space="0"/>
+              <w:bottom w:val="single" w:color="000000" w:sz="4" w:space="0"/>
+              <w:right w:val="single" w:color="000000" w:sz="4" w:space="0"/>
             </w:tcBorders>
           </w:tcPr>
           <w:p>
             <w:pPr>
-              <w:pStyle w:val="Normal"/>
               <w:widowControl/>
-              <w:suppressAutoHyphens w:val="true"/>
-              <w:spacing w:lineRule="auto" w:line="240" w:before="0" w:after="0"/>
+              <w:suppressAutoHyphens/>
+              <w:spacing w:before="0" w:after="0" w:line="240" w:lineRule="auto"/>
               <w:jc w:val="center"/>
               <w:rPr>
                 <w:rFonts w:ascii="Times New Roman" w:hAnsi="Times New Roman" w:eastAsia="Times New Roman" w:cs="Times New Roman"/>
@@ -1754,35 +1580,33 @@
                 <w:lang w:eastAsia="ar-SA"/>
               </w:rPr>
             </w:pPr>
-            <w:r>
-              <w:rPr>
-                <w:rFonts w:eastAsia="Times New Roman" w:cs="Times New Roman" w:ascii="Times New Roman" w:hAnsi="Times New Roman"/>
-                <w:sz w:val="20"/>
-                <w:szCs w:val="20"/>
-                <w:lang w:eastAsia="ar-SA"/>
-              </w:rPr>
-            </w:r>
           </w:p>
         </w:tc>
       </w:tr>
       <w:tr>
-        <w:trPr/>
+        <w:tblPrEx>
+          <w:tblCellMar>
+            <w:top w:w="0" w:type="dxa"/>
+            <w:left w:w="28" w:type="dxa"/>
+            <w:bottom w:w="0" w:type="dxa"/>
+            <w:right w:w="28" w:type="dxa"/>
+          </w:tblCellMar>
+        </w:tblPrEx>
         <w:tc>
           <w:tcPr>
             <w:tcW w:w="1701" w:type="dxa"/>
             <w:tcBorders>
-              <w:top w:val="single" w:sz="4" w:space="0" w:color="000000"/>
-              <w:left w:val="single" w:sz="4" w:space="0" w:color="000000"/>
-              <w:bottom w:val="single" w:sz="4" w:space="0" w:color="000000"/>
-              <w:right w:val="single" w:sz="4" w:space="0" w:color="000000"/>
+              <w:top w:val="single" w:color="000000" w:sz="4" w:space="0"/>
+              <w:left w:val="single" w:color="000000" w:sz="4" w:space="0"/>
+              <w:bottom w:val="single" w:color="000000" w:sz="4" w:space="0"/>
+              <w:right w:val="single" w:color="000000" w:sz="4" w:space="0"/>
             </w:tcBorders>
           </w:tcPr>
           <w:p>
             <w:pPr>
-              <w:pStyle w:val="Normal"/>
               <w:widowControl/>
-              <w:suppressAutoHyphens w:val="true"/>
-              <w:spacing w:lineRule="auto" w:line="240" w:before="0" w:after="0"/>
+              <w:suppressAutoHyphens/>
+              <w:spacing w:before="0" w:after="0" w:line="240" w:lineRule="auto"/>
               <w:jc w:val="center"/>
               <w:rPr>
                 <w:rFonts w:ascii="Times New Roman" w:hAnsi="Times New Roman" w:eastAsia="Times New Roman" w:cs="Times New Roman"/>
@@ -1791,32 +1615,23 @@
                 <w:lang w:eastAsia="ar-SA"/>
               </w:rPr>
             </w:pPr>
-            <w:r>
-              <w:rPr>
-                <w:rFonts w:eastAsia="Times New Roman" w:cs="Times New Roman" w:ascii="Times New Roman" w:hAnsi="Times New Roman"/>
-                <w:sz w:val="20"/>
-                <w:szCs w:val="20"/>
-                <w:lang w:eastAsia="ar-SA"/>
-              </w:rPr>
-            </w:r>
           </w:p>
         </w:tc>
         <w:tc>
           <w:tcPr>
             <w:tcW w:w="2095" w:type="dxa"/>
             <w:tcBorders>
-              <w:top w:val="single" w:sz="4" w:space="0" w:color="000000"/>
-              <w:left w:val="single" w:sz="4" w:space="0" w:color="000000"/>
-              <w:bottom w:val="single" w:sz="4" w:space="0" w:color="000000"/>
-              <w:right w:val="single" w:sz="4" w:space="0" w:color="000000"/>
+              <w:top w:val="single" w:color="000000" w:sz="4" w:space="0"/>
+              <w:left w:val="single" w:color="000000" w:sz="4" w:space="0"/>
+              <w:bottom w:val="single" w:color="000000" w:sz="4" w:space="0"/>
+              <w:right w:val="single" w:color="000000" w:sz="4" w:space="0"/>
             </w:tcBorders>
           </w:tcPr>
           <w:p>
             <w:pPr>
-              <w:pStyle w:val="Normal"/>
               <w:widowControl/>
-              <w:suppressAutoHyphens w:val="true"/>
-              <w:spacing w:lineRule="auto" w:line="240" w:before="0" w:after="0"/>
+              <w:suppressAutoHyphens/>
+              <w:spacing w:before="0" w:after="0" w:line="240" w:lineRule="auto"/>
               <w:jc w:val="center"/>
               <w:rPr>
                 <w:rFonts w:ascii="Times New Roman" w:hAnsi="Times New Roman" w:eastAsia="Times New Roman" w:cs="Times New Roman"/>
@@ -1825,32 +1640,23 @@
                 <w:lang w:eastAsia="ar-SA"/>
               </w:rPr>
             </w:pPr>
-            <w:r>
-              <w:rPr>
-                <w:rFonts w:eastAsia="Times New Roman" w:cs="Times New Roman" w:ascii="Times New Roman" w:hAnsi="Times New Roman"/>
-                <w:sz w:val="20"/>
-                <w:szCs w:val="20"/>
-                <w:lang w:eastAsia="ar-SA"/>
-              </w:rPr>
-            </w:r>
           </w:p>
         </w:tc>
         <w:tc>
           <w:tcPr>
             <w:tcW w:w="1986" w:type="dxa"/>
             <w:tcBorders>
-              <w:top w:val="single" w:sz="4" w:space="0" w:color="000000"/>
-              <w:left w:val="single" w:sz="4" w:space="0" w:color="000000"/>
-              <w:bottom w:val="single" w:sz="4" w:space="0" w:color="000000"/>
-              <w:right w:val="single" w:sz="4" w:space="0" w:color="000000"/>
+              <w:top w:val="single" w:color="000000" w:sz="4" w:space="0"/>
+              <w:left w:val="single" w:color="000000" w:sz="4" w:space="0"/>
+              <w:bottom w:val="single" w:color="000000" w:sz="4" w:space="0"/>
+              <w:right w:val="single" w:color="000000" w:sz="4" w:space="0"/>
             </w:tcBorders>
           </w:tcPr>
           <w:p>
             <w:pPr>
-              <w:pStyle w:val="Normal"/>
               <w:widowControl/>
-              <w:suppressAutoHyphens w:val="true"/>
-              <w:spacing w:lineRule="auto" w:line="240" w:before="0" w:after="0"/>
+              <w:suppressAutoHyphens/>
+              <w:spacing w:before="0" w:after="0" w:line="240" w:lineRule="auto"/>
               <w:jc w:val="center"/>
               <w:rPr>
                 <w:rFonts w:ascii="Times New Roman" w:hAnsi="Times New Roman" w:eastAsia="Times New Roman" w:cs="Times New Roman"/>
@@ -1859,32 +1665,23 @@
                 <w:lang w:eastAsia="ar-SA"/>
               </w:rPr>
             </w:pPr>
-            <w:r>
-              <w:rPr>
-                <w:rFonts w:eastAsia="Times New Roman" w:cs="Times New Roman" w:ascii="Times New Roman" w:hAnsi="Times New Roman"/>
-                <w:sz w:val="20"/>
-                <w:szCs w:val="20"/>
-                <w:lang w:eastAsia="ar-SA"/>
-              </w:rPr>
-            </w:r>
           </w:p>
         </w:tc>
         <w:tc>
           <w:tcPr>
             <w:tcW w:w="1929" w:type="dxa"/>
             <w:tcBorders>
-              <w:top w:val="single" w:sz="4" w:space="0" w:color="000000"/>
-              <w:left w:val="single" w:sz="4" w:space="0" w:color="000000"/>
-              <w:bottom w:val="single" w:sz="4" w:space="0" w:color="000000"/>
-              <w:right w:val="single" w:sz="4" w:space="0" w:color="000000"/>
+              <w:top w:val="single" w:color="000000" w:sz="4" w:space="0"/>
+              <w:left w:val="single" w:color="000000" w:sz="4" w:space="0"/>
+              <w:bottom w:val="single" w:color="000000" w:sz="4" w:space="0"/>
+              <w:right w:val="single" w:color="000000" w:sz="4" w:space="0"/>
             </w:tcBorders>
           </w:tcPr>
           <w:p>
             <w:pPr>
-              <w:pStyle w:val="Normal"/>
               <w:widowControl/>
-              <w:suppressAutoHyphens w:val="true"/>
-              <w:spacing w:lineRule="auto" w:line="240" w:before="0" w:after="0"/>
+              <w:suppressAutoHyphens/>
+              <w:spacing w:before="0" w:after="0" w:line="240" w:lineRule="auto"/>
               <w:jc w:val="center"/>
               <w:rPr>
                 <w:rFonts w:ascii="Times New Roman" w:hAnsi="Times New Roman" w:eastAsia="Times New Roman" w:cs="Times New Roman"/>
@@ -1893,32 +1690,23 @@
                 <w:lang w:eastAsia="ar-SA"/>
               </w:rPr>
             </w:pPr>
-            <w:r>
-              <w:rPr>
-                <w:rFonts w:eastAsia="Times New Roman" w:cs="Times New Roman" w:ascii="Times New Roman" w:hAnsi="Times New Roman"/>
-                <w:sz w:val="20"/>
-                <w:szCs w:val="20"/>
-                <w:lang w:eastAsia="ar-SA"/>
-              </w:rPr>
-            </w:r>
           </w:p>
         </w:tc>
         <w:tc>
           <w:tcPr>
             <w:tcW w:w="1449" w:type="dxa"/>
             <w:tcBorders>
-              <w:top w:val="single" w:sz="4" w:space="0" w:color="000000"/>
-              <w:left w:val="single" w:sz="4" w:space="0" w:color="000000"/>
-              <w:bottom w:val="single" w:sz="4" w:space="0" w:color="000000"/>
-              <w:right w:val="single" w:sz="4" w:space="0" w:color="000000"/>
+              <w:top w:val="single" w:color="000000" w:sz="4" w:space="0"/>
+              <w:left w:val="single" w:color="000000" w:sz="4" w:space="0"/>
+              <w:bottom w:val="single" w:color="000000" w:sz="4" w:space="0"/>
+              <w:right w:val="single" w:color="000000" w:sz="4" w:space="0"/>
             </w:tcBorders>
           </w:tcPr>
           <w:p>
             <w:pPr>
-              <w:pStyle w:val="Normal"/>
               <w:widowControl/>
-              <w:suppressAutoHyphens w:val="true"/>
-              <w:spacing w:lineRule="auto" w:line="240" w:before="0" w:after="0"/>
+              <w:suppressAutoHyphens/>
+              <w:spacing w:before="0" w:after="0" w:line="240" w:lineRule="auto"/>
               <w:jc w:val="center"/>
               <w:rPr>
                 <w:rFonts w:ascii="Times New Roman" w:hAnsi="Times New Roman" w:eastAsia="Times New Roman" w:cs="Times New Roman"/>
@@ -1927,23 +1715,14 @@
                 <w:lang w:eastAsia="ar-SA"/>
               </w:rPr>
             </w:pPr>
-            <w:r>
-              <w:rPr>
-                <w:rFonts w:eastAsia="Times New Roman" w:cs="Times New Roman" w:ascii="Times New Roman" w:hAnsi="Times New Roman"/>
-                <w:sz w:val="20"/>
-                <w:szCs w:val="20"/>
-                <w:lang w:eastAsia="ar-SA"/>
-              </w:rPr>
-            </w:r>
           </w:p>
         </w:tc>
       </w:tr>
     </w:tbl>
     <w:p>
       <w:pPr>
-        <w:pStyle w:val="Normal"/>
-        <w:suppressAutoHyphens w:val="true"/>
-        <w:spacing w:lineRule="auto" w:line="240" w:before="0" w:after="0"/>
+        <w:suppressAutoHyphens/>
+        <w:spacing w:before="0" w:after="0" w:line="240" w:lineRule="auto"/>
         <w:ind w:firstLine="567"/>
         <w:jc w:val="both"/>
         <w:rPr>
@@ -1953,20 +1732,11 @@
           <w:lang w:eastAsia="ar-SA"/>
         </w:rPr>
       </w:pPr>
-      <w:r>
-        <w:rPr>
-          <w:rFonts w:eastAsia="Times New Roman" w:cs="Times New Roman" w:ascii="Times New Roman" w:hAnsi="Times New Roman"/>
-          <w:sz w:val="16"/>
-          <w:szCs w:val="16"/>
-          <w:lang w:eastAsia="ar-SA"/>
-        </w:rPr>
-      </w:r>
-    </w:p>
-    <w:p>
-      <w:pPr>
-        <w:pStyle w:val="Normal"/>
-        <w:suppressAutoHyphens w:val="true"/>
-        <w:spacing w:lineRule="auto" w:line="240" w:before="0" w:after="0"/>
+    </w:p>
+    <w:p>
+      <w:pPr>
+        <w:suppressAutoHyphens/>
+        <w:spacing w:before="0" w:after="0" w:line="240" w:lineRule="auto"/>
         <w:ind w:firstLine="567"/>
         <w:jc w:val="both"/>
         <w:rPr>
@@ -1978,7 +1748,7 @@
       </w:pPr>
       <w:r>
         <w:rPr>
-          <w:rFonts w:eastAsia="Times New Roman" w:cs="Times New Roman" w:ascii="Times New Roman" w:hAnsi="Times New Roman"/>
+          <w:rFonts w:ascii="Times New Roman" w:hAnsi="Times New Roman" w:eastAsia="Times New Roman" w:cs="Times New Roman"/>
           <w:sz w:val="24"/>
           <w:szCs w:val="24"/>
           <w:lang w:eastAsia="ar-SA"/>
@@ -1987,11 +1757,10 @@
       </w:r>
       <w:r>
         <w:rPr>
-          <w:rFonts w:cs="Times New Roman" w:ascii="Times New Roman" w:hAnsi="Times New Roman"/>
-          <w:b/>
-          <w:bCs/>
-          <w:position w:val="0"/>
-          <w:sz w:val="24"/>
+          <w:rFonts w:ascii="Times New Roman" w:hAnsi="Times New Roman" w:cs="Times New Roman"/>
+          <w:b/>
+          <w:bCs/>
+          <w:position w:val="0"/>
           <w:sz w:val="24"/>
           <w:szCs w:val="24"/>
           <w:vertAlign w:val="baseline"/>
@@ -2002,9 +1771,8 @@
     </w:p>
     <w:p>
       <w:pPr>
-        <w:pStyle w:val="Normal"/>
-        <w:suppressAutoHyphens w:val="true"/>
-        <w:spacing w:lineRule="auto" w:line="240" w:before="0" w:after="0"/>
+        <w:suppressAutoHyphens/>
+        <w:spacing w:before="0" w:after="0" w:line="240" w:lineRule="auto"/>
         <w:ind w:firstLine="567"/>
         <w:jc w:val="both"/>
         <w:rPr>
@@ -2014,7 +1782,7 @@
       </w:pPr>
       <w:r>
         <w:rPr>
-          <w:rFonts w:eastAsia="Times New Roman" w:cs="Times New Roman" w:ascii="Times New Roman" w:hAnsi="Times New Roman"/>
+          <w:rFonts w:ascii="Times New Roman" w:hAnsi="Times New Roman" w:eastAsia="Times New Roman" w:cs="Times New Roman"/>
           <w:sz w:val="20"/>
           <w:szCs w:val="20"/>
           <w:lang w:eastAsia="ar-SA"/>
@@ -2024,9 +1792,8 @@
     </w:p>
     <w:p>
       <w:pPr>
-        <w:pStyle w:val="Normal"/>
-        <w:suppressAutoHyphens w:val="true"/>
-        <w:spacing w:lineRule="auto" w:line="240" w:before="0" w:after="0"/>
+        <w:suppressAutoHyphens/>
+        <w:spacing w:before="0" w:after="0" w:line="240" w:lineRule="auto"/>
         <w:ind w:firstLine="567"/>
         <w:jc w:val="both"/>
         <w:rPr>
@@ -2036,7 +1803,7 @@
       </w:pPr>
       <w:r>
         <w:rPr>
-          <w:rFonts w:eastAsia="Times New Roman" w:cs="Times New Roman" w:ascii="Times New Roman" w:hAnsi="Times New Roman"/>
+          <w:rFonts w:ascii="Times New Roman" w:hAnsi="Times New Roman" w:eastAsia="Times New Roman" w:cs="Times New Roman"/>
           <w:sz w:val="20"/>
           <w:szCs w:val="20"/>
           <w:lang w:eastAsia="ar-SA"/>
@@ -2046,9 +1813,8 @@
     </w:p>
     <w:p>
       <w:pPr>
-        <w:pStyle w:val="Normal"/>
-        <w:suppressAutoHyphens w:val="true"/>
-        <w:spacing w:lineRule="auto" w:line="240" w:before="0" w:after="0"/>
+        <w:suppressAutoHyphens/>
+        <w:spacing w:before="0" w:after="0" w:line="240" w:lineRule="auto"/>
         <w:ind w:firstLine="567"/>
         <w:jc w:val="both"/>
         <w:rPr>
@@ -2058,7 +1824,7 @@
       </w:pPr>
       <w:r>
         <w:rPr>
-          <w:rFonts w:eastAsia="Times New Roman" w:cs="Times New Roman" w:ascii="Times New Roman" w:hAnsi="Times New Roman"/>
+          <w:rFonts w:ascii="Times New Roman" w:hAnsi="Times New Roman" w:eastAsia="Times New Roman" w:cs="Times New Roman"/>
           <w:sz w:val="20"/>
           <w:szCs w:val="20"/>
           <w:lang w:eastAsia="ar-SA"/>
@@ -2068,9 +1834,8 @@
     </w:p>
     <w:p>
       <w:pPr>
-        <w:pStyle w:val="Normal"/>
-        <w:suppressAutoHyphens w:val="true"/>
-        <w:spacing w:lineRule="auto" w:line="240" w:before="0" w:after="0"/>
+        <w:suppressAutoHyphens/>
+        <w:spacing w:before="0" w:after="0" w:line="240" w:lineRule="auto"/>
         <w:ind w:firstLine="567"/>
         <w:jc w:val="both"/>
         <w:rPr>
@@ -2080,7 +1845,7 @@
       </w:pPr>
       <w:r>
         <w:rPr>
-          <w:rFonts w:eastAsia="Times New Roman" w:cs="Times New Roman" w:ascii="Times New Roman" w:hAnsi="Times New Roman"/>
+          <w:rFonts w:ascii="Times New Roman" w:hAnsi="Times New Roman" w:eastAsia="Times New Roman" w:cs="Times New Roman"/>
           <w:sz w:val="20"/>
           <w:szCs w:val="20"/>
           <w:lang w:eastAsia="ar-SA"/>
@@ -2090,9 +1855,8 @@
     </w:p>
     <w:p>
       <w:pPr>
-        <w:pStyle w:val="Normal"/>
-        <w:suppressAutoHyphens w:val="true"/>
-        <w:spacing w:lineRule="auto" w:line="240" w:before="0" w:after="0"/>
+        <w:suppressAutoHyphens/>
+        <w:spacing w:before="0" w:after="0" w:line="240" w:lineRule="auto"/>
         <w:ind w:firstLine="567"/>
         <w:jc w:val="both"/>
         <w:rPr>
@@ -2102,7 +1866,7 @@
       </w:pPr>
       <w:r>
         <w:rPr>
-          <w:rFonts w:eastAsia="Times New Roman" w:cs="Times New Roman" w:ascii="Times New Roman" w:hAnsi="Times New Roman"/>
+          <w:rFonts w:ascii="Times New Roman" w:hAnsi="Times New Roman" w:eastAsia="Times New Roman" w:cs="Times New Roman"/>
           <w:sz w:val="20"/>
           <w:szCs w:val="20"/>
           <w:lang w:eastAsia="ar-SA"/>
@@ -2112,9 +1876,8 @@
     </w:p>
     <w:p>
       <w:pPr>
-        <w:pStyle w:val="Normal"/>
-        <w:suppressAutoHyphens w:val="true"/>
-        <w:spacing w:lineRule="auto" w:line="240" w:before="0" w:after="0"/>
+        <w:suppressAutoHyphens/>
+        <w:spacing w:before="0" w:after="0" w:line="240" w:lineRule="auto"/>
         <w:ind w:firstLine="567"/>
         <w:jc w:val="both"/>
         <w:rPr>
@@ -2124,7 +1887,7 @@
       </w:pPr>
       <w:r>
         <w:rPr>
-          <w:rFonts w:eastAsia="Times New Roman" w:cs="Times New Roman" w:ascii="Times New Roman" w:hAnsi="Times New Roman"/>
+          <w:rFonts w:ascii="Times New Roman" w:hAnsi="Times New Roman" w:eastAsia="Times New Roman" w:cs="Times New Roman"/>
           <w:sz w:val="20"/>
           <w:szCs w:val="20"/>
           <w:lang w:eastAsia="ar-SA"/>
@@ -2134,9 +1897,8 @@
     </w:p>
     <w:p>
       <w:pPr>
-        <w:pStyle w:val="Normal"/>
-        <w:suppressAutoHyphens w:val="true"/>
-        <w:spacing w:lineRule="auto" w:line="240" w:before="0" w:after="0"/>
+        <w:suppressAutoHyphens/>
+        <w:spacing w:before="0" w:after="0" w:line="240" w:lineRule="auto"/>
         <w:ind w:firstLine="567"/>
         <w:jc w:val="both"/>
         <w:rPr>
@@ -2146,7 +1908,7 @@
       </w:pPr>
       <w:r>
         <w:rPr>
-          <w:rFonts w:eastAsia="Times New Roman" w:cs="Times New Roman" w:ascii="Times New Roman" w:hAnsi="Times New Roman"/>
+          <w:rFonts w:ascii="Times New Roman" w:hAnsi="Times New Roman" w:eastAsia="Times New Roman" w:cs="Times New Roman"/>
           <w:sz w:val="20"/>
           <w:szCs w:val="20"/>
           <w:lang w:eastAsia="ar-SA"/>
@@ -2156,9 +1918,8 @@
     </w:p>
     <w:p>
       <w:pPr>
-        <w:pStyle w:val="Normal"/>
-        <w:suppressAutoHyphens w:val="true"/>
-        <w:spacing w:lineRule="auto" w:line="240" w:before="0" w:after="0"/>
+        <w:suppressAutoHyphens/>
+        <w:spacing w:before="0" w:after="0" w:line="240" w:lineRule="auto"/>
         <w:ind w:firstLine="567"/>
         <w:jc w:val="both"/>
         <w:rPr>
@@ -2168,7 +1929,7 @@
       </w:pPr>
       <w:r>
         <w:rPr>
-          <w:rFonts w:eastAsia="Times New Roman" w:cs="Times New Roman" w:ascii="Times New Roman" w:hAnsi="Times New Roman"/>
+          <w:rFonts w:ascii="Times New Roman" w:hAnsi="Times New Roman" w:eastAsia="Times New Roman" w:cs="Times New Roman"/>
           <w:sz w:val="20"/>
           <w:szCs w:val="20"/>
           <w:lang w:eastAsia="ar-SA"/>
@@ -2178,33 +1939,23 @@
     </w:p>
     <w:p>
       <w:pPr>
-        <w:pStyle w:val="Normal"/>
-        <w:suppressAutoHyphens w:val="true"/>
-        <w:spacing w:lineRule="auto" w:line="240" w:before="0" w:after="0"/>
-        <w:rPr>
-          <w:rFonts w:ascii="Times New Roman" w:hAnsi="Times New Roman" w:eastAsia="Times New Roman" w:cs="Times New Roman"/>
-          <w:sz w:val="24"/>
-          <w:szCs w:val="24"/>
-          <w:lang w:eastAsia="ar-SA"/>
-        </w:rPr>
-      </w:pPr>
-      <w:r>
-        <w:rPr>
-          <w:rFonts w:eastAsia="Times New Roman" w:cs="Times New Roman" w:ascii="Times New Roman" w:hAnsi="Times New Roman"/>
-          <w:sz w:val="24"/>
-          <w:szCs w:val="24"/>
-          <w:lang w:eastAsia="ar-SA"/>
-        </w:rPr>
-      </w:r>
-    </w:p>
-    <w:p>
-      <w:pPr>
-        <w:pStyle w:val="Normal"/>
+        <w:suppressAutoHyphens/>
+        <w:spacing w:before="0" w:after="0" w:line="240" w:lineRule="auto"/>
+        <w:rPr>
+          <w:rFonts w:ascii="Times New Roman" w:hAnsi="Times New Roman" w:eastAsia="Times New Roman" w:cs="Times New Roman"/>
+          <w:sz w:val="24"/>
+          <w:szCs w:val="24"/>
+          <w:lang w:eastAsia="ar-SA"/>
+        </w:rPr>
+      </w:pPr>
+    </w:p>
+    <w:p>
+      <w:pPr>
         <w:widowControl/>
-        <w:suppressAutoHyphens w:val="true"/>
+        <w:suppressAutoHyphens/>
         <w:bidi w:val="0"/>
-        <w:spacing w:lineRule="auto" w:line="240" w:before="0" w:after="0"/>
-        <w:ind w:firstLine="567" w:left="0" w:right="0"/>
+        <w:spacing w:before="0" w:after="0" w:line="240" w:lineRule="auto"/>
+        <w:ind w:left="0" w:right="0" w:firstLine="567"/>
         <w:jc w:val="left"/>
         <w:rPr>
           <w:rFonts w:ascii="Times New Roman" w:hAnsi="Times New Roman" w:eastAsia="Times New Roman" w:cs="Times New Roman"/>
@@ -2215,7 +1966,7 @@
       </w:pPr>
       <w:r>
         <w:rPr>
-          <w:rFonts w:eastAsia="Times New Roman" w:cs="Times New Roman" w:ascii="Times New Roman" w:hAnsi="Times New Roman"/>
+          <w:rFonts w:ascii="Times New Roman" w:hAnsi="Times New Roman" w:eastAsia="Times New Roman" w:cs="Times New Roman"/>
           <w:sz w:val="24"/>
           <w:szCs w:val="24"/>
           <w:lang w:eastAsia="ar-SA"/>
@@ -2224,11 +1975,10 @@
       </w:r>
       <w:r>
         <w:rPr>
-          <w:rFonts w:eastAsia="Times New Roman" w:cs="Times New Roman" w:ascii="Times New Roman" w:hAnsi="Times New Roman"/>
-          <w:b/>
-          <w:bCs/>
-          <w:position w:val="0"/>
-          <w:sz w:val="24"/>
+          <w:rFonts w:ascii="Times New Roman" w:hAnsi="Times New Roman" w:eastAsia="Times New Roman" w:cs="Times New Roman"/>
+          <w:b/>
+          <w:bCs/>
+          <w:position w:val="0"/>
           <w:sz w:val="24"/>
           <w:szCs w:val="24"/>
           <w:vertAlign w:val="baseline"/>
@@ -2239,12 +1989,11 @@
     </w:p>
     <w:p>
       <w:pPr>
-        <w:pStyle w:val="Normal"/>
         <w:widowControl/>
-        <w:suppressAutoHyphens w:val="true"/>
+        <w:suppressAutoHyphens/>
         <w:bidi w:val="0"/>
-        <w:spacing w:lineRule="auto" w:line="240" w:before="0" w:after="0"/>
-        <w:ind w:firstLine="567" w:left="0" w:right="0"/>
+        <w:spacing w:before="0" w:after="0" w:line="240" w:lineRule="auto"/>
+        <w:ind w:left="0" w:right="0" w:firstLine="567"/>
         <w:jc w:val="left"/>
         <w:rPr>
           <w:rFonts w:ascii="Times New Roman" w:hAnsi="Times New Roman" w:eastAsia="Times New Roman" w:cs="Times New Roman"/>
@@ -2253,29 +2002,19 @@
           <w:lang w:eastAsia="ar-SA"/>
         </w:rPr>
       </w:pPr>
-      <w:r>
-        <w:rPr>
-          <w:rFonts w:eastAsia="Times New Roman" w:cs="Times New Roman" w:ascii="Times New Roman" w:hAnsi="Times New Roman"/>
-          <w:sz w:val="24"/>
-          <w:szCs w:val="24"/>
-          <w:lang w:eastAsia="ar-SA"/>
-        </w:rPr>
-      </w:r>
-    </w:p>
-    <w:p>
-      <w:pPr>
-        <w:pStyle w:val="Normal"/>
+    </w:p>
+    <w:p>
+      <w:pPr>
         <w:widowControl/>
-        <w:suppressAutoHyphens w:val="true"/>
+        <w:suppressAutoHyphens/>
         <w:bidi w:val="0"/>
-        <w:spacing w:lineRule="auto" w:line="240" w:before="0" w:after="0"/>
-        <w:ind w:firstLine="567" w:left="0" w:right="0"/>
+        <w:spacing w:before="0" w:after="0" w:line="240" w:lineRule="auto"/>
+        <w:ind w:left="0" w:right="0" w:firstLine="567"/>
         <w:jc w:val="left"/>
-        <w:rPr/>
-      </w:pPr>
-      <w:r>
-        <w:rPr>
-          <w:rFonts w:eastAsia="Times New Roman" w:cs="Times New Roman" w:ascii="Times New Roman" w:hAnsi="Times New Roman"/>
+      </w:pPr>
+      <w:r>
+        <w:rPr>
+          <w:rFonts w:ascii="Times New Roman" w:hAnsi="Times New Roman" w:eastAsia="Times New Roman" w:cs="Times New Roman"/>
           <w:b/>
           <w:bCs/>
           <w:sz w:val="24"/>
@@ -2287,9 +2026,8 @@
     </w:p>
     <w:p>
       <w:pPr>
-        <w:pStyle w:val="Normal"/>
-        <w:suppressAutoHyphens w:val="true"/>
-        <w:spacing w:lineRule="auto" w:line="240" w:before="0" w:after="0"/>
+        <w:suppressAutoHyphens/>
+        <w:spacing w:before="0" w:after="0" w:line="240" w:lineRule="auto"/>
         <w:ind w:right="4818"/>
         <w:jc w:val="both"/>
         <w:rPr>
@@ -2301,9 +2039,8 @@
       </w:pPr>
       <w:r>
         <w:rPr>
-          <w:rFonts w:cs="Times New Roman" w:ascii="Times New Roman" w:hAnsi="Times New Roman"/>
-          <w:position w:val="0"/>
-          <w:sz w:val="24"/>
+          <w:rFonts w:ascii="Times New Roman" w:hAnsi="Times New Roman" w:cs="Times New Roman"/>
+          <w:position w:val="0"/>
           <w:sz w:val="24"/>
           <w:szCs w:val="24"/>
           <w:vertAlign w:val="baseline"/>
@@ -2314,9 +2051,8 @@
     </w:p>
     <w:p>
       <w:pPr>
-        <w:pStyle w:val="Normal"/>
-        <w:suppressAutoHyphens w:val="true"/>
-        <w:spacing w:lineRule="auto" w:line="240" w:before="0" w:after="0"/>
+        <w:suppressAutoHyphens/>
+        <w:spacing w:before="0" w:after="0" w:line="240" w:lineRule="auto"/>
         <w:ind w:right="4818"/>
         <w:jc w:val="both"/>
         <w:rPr>
@@ -2326,21 +2062,12 @@
           <w:lang w:eastAsia="ar-SA"/>
         </w:rPr>
       </w:pPr>
-      <w:r>
-        <w:rPr>
-          <w:rFonts w:eastAsia="Times New Roman" w:cs="Times New Roman" w:ascii="Times New Roman" w:hAnsi="Times New Roman"/>
-          <w:sz w:val="24"/>
-          <w:szCs w:val="24"/>
-          <w:lang w:eastAsia="ar-SA"/>
-        </w:rPr>
-      </w:r>
-    </w:p>
-    <w:p>
-      <w:pPr>
-        <w:pStyle w:val="Normal"/>
+    </w:p>
+    <w:p>
+      <w:pPr>
         <w:widowControl/>
-        <w:suppressAutoHyphens w:val="true"/>
-        <w:spacing w:lineRule="auto" w:line="240" w:before="0" w:after="0"/>
+        <w:suppressAutoHyphens/>
+        <w:spacing w:before="0" w:after="0" w:line="240" w:lineRule="auto"/>
         <w:jc w:val="left"/>
         <w:rPr>
           <w:b/>
@@ -2350,12 +2077,11 @@
       </w:pPr>
       <w:r>
         <w:rPr>
-          <w:rFonts w:eastAsia="Times New Roman" w:cs="Times New Roman" w:ascii="Times New Roman" w:hAnsi="Times New Roman"/>
-          <w:b w:val="false"/>
-          <w:bCs w:val="false"/>
-          <w:kern w:val="0"/>
-          <w:position w:val="0"/>
-          <w:sz w:val="24"/>
+          <w:rFonts w:ascii="Times New Roman" w:hAnsi="Times New Roman" w:eastAsia="Times New Roman" w:cs="Times New Roman"/>
+          <w:b w:val="0"/>
+          <w:bCs w:val="0"/>
+          <w:kern w:val="0"/>
+          <w:position w:val="0"/>
           <w:sz w:val="24"/>
           <w:szCs w:val="24"/>
           <w:vertAlign w:val="baseline"/>
@@ -2365,12 +2091,11 @@
       </w:r>
       <w:r>
         <w:rPr>
-          <w:rFonts w:eastAsia="Times New Roman" w:cs="Times New Roman" w:ascii="Times New Roman" w:hAnsi="Times New Roman"/>
-          <w:b/>
-          <w:bCs/>
-          <w:kern w:val="0"/>
-          <w:position w:val="0"/>
-          <w:sz w:val="24"/>
+          <w:rFonts w:ascii="Times New Roman" w:hAnsi="Times New Roman" w:eastAsia="Times New Roman" w:cs="Times New Roman"/>
+          <w:b/>
+          <w:bCs/>
+          <w:kern w:val="0"/>
+          <w:position w:val="0"/>
           <w:sz w:val="24"/>
           <w:szCs w:val="24"/>
           <w:vertAlign w:val="baseline"/>
@@ -2380,12 +2105,11 @@
       </w:r>
       <w:r>
         <w:rPr>
-          <w:rFonts w:eastAsia="Times New Roman" w:cs="Times New Roman" w:ascii="Times New Roman" w:hAnsi="Times New Roman"/>
-          <w:b/>
-          <w:bCs/>
-          <w:kern w:val="0"/>
-          <w:position w:val="0"/>
-          <w:sz w:val="24"/>
+          <w:rFonts w:ascii="Times New Roman" w:hAnsi="Times New Roman" w:eastAsia="Times New Roman" w:cs="Times New Roman"/>
+          <w:b/>
+          <w:bCs/>
+          <w:kern w:val="0"/>
+          <w:position w:val="0"/>
           <w:sz w:val="24"/>
           <w:szCs w:val="24"/>
           <w:vertAlign w:val="baseline"/>
@@ -2396,10 +2120,9 @@
     </w:p>
     <w:p>
       <w:pPr>
-        <w:pStyle w:val="Normal"/>
         <w:widowControl/>
-        <w:suppressAutoHyphens w:val="true"/>
-        <w:spacing w:lineRule="auto" w:line="240" w:before="0" w:after="0"/>
+        <w:suppressAutoHyphens/>
+        <w:spacing w:before="0" w:after="0" w:line="240" w:lineRule="auto"/>
         <w:jc w:val="left"/>
         <w:rPr>
           <w:b/>
@@ -2409,12 +2132,11 @@
       </w:pPr>
       <w:r>
         <w:rPr>
-          <w:rFonts w:eastAsia="Times New Roman" w:cs="Times New Roman" w:ascii="Times New Roman" w:hAnsi="Times New Roman"/>
-          <w:b/>
-          <w:bCs/>
-          <w:kern w:val="0"/>
-          <w:position w:val="0"/>
-          <w:sz w:val="24"/>
+          <w:rFonts w:ascii="Times New Roman" w:hAnsi="Times New Roman" w:eastAsia="Times New Roman" w:cs="Times New Roman"/>
+          <w:b/>
+          <w:bCs/>
+          <w:kern w:val="0"/>
+          <w:position w:val="0"/>
           <w:sz w:val="24"/>
           <w:szCs w:val="24"/>
           <w:vertAlign w:val="baseline"/>
@@ -2425,10 +2147,9 @@
     </w:p>
     <w:p>
       <w:pPr>
-        <w:pStyle w:val="Normal"/>
         <w:widowControl/>
-        <w:suppressAutoHyphens w:val="true"/>
-        <w:spacing w:lineRule="auto" w:line="240" w:before="0" w:after="0"/>
+        <w:suppressAutoHyphens/>
+        <w:spacing w:before="0" w:after="0" w:line="240" w:lineRule="auto"/>
         <w:jc w:val="left"/>
         <w:rPr>
           <w:b/>
@@ -2438,12 +2159,11 @@
       </w:pPr>
       <w:r>
         <w:rPr>
-          <w:rFonts w:eastAsia="Times New Roman" w:cs="Times New Roman" w:ascii="Times New Roman" w:hAnsi="Times New Roman"/>
-          <w:b w:val="false"/>
-          <w:bCs w:val="false"/>
-          <w:kern w:val="0"/>
-          <w:position w:val="0"/>
-          <w:sz w:val="24"/>
+          <w:rFonts w:ascii="Times New Roman" w:hAnsi="Times New Roman" w:eastAsia="Times New Roman" w:cs="Times New Roman"/>
+          <w:b w:val="0"/>
+          <w:bCs w:val="0"/>
+          <w:kern w:val="0"/>
+          <w:position w:val="0"/>
           <w:sz w:val="24"/>
           <w:szCs w:val="24"/>
           <w:vertAlign w:val="baseline"/>
@@ -2453,12 +2173,11 @@
       </w:r>
       <w:r>
         <w:rPr>
-          <w:rFonts w:eastAsia="Times New Roman" w:cs="Times New Roman" w:ascii="Times New Roman" w:hAnsi="Times New Roman"/>
-          <w:b/>
-          <w:bCs/>
-          <w:kern w:val="0"/>
-          <w:position w:val="0"/>
-          <w:sz w:val="24"/>
+          <w:rFonts w:ascii="Times New Roman" w:hAnsi="Times New Roman" w:eastAsia="Times New Roman" w:cs="Times New Roman"/>
+          <w:b/>
+          <w:bCs/>
+          <w:kern w:val="0"/>
+          <w:position w:val="0"/>
           <w:sz w:val="24"/>
           <w:szCs w:val="24"/>
           <w:vertAlign w:val="baseline"/>
@@ -2468,12 +2187,11 @@
       </w:r>
       <w:r>
         <w:rPr>
-          <w:rFonts w:eastAsia="Times New Roman" w:cs="Times New Roman" w:ascii="Times New Roman" w:hAnsi="Times New Roman"/>
-          <w:b/>
-          <w:bCs/>
-          <w:kern w:val="0"/>
-          <w:position w:val="0"/>
-          <w:sz w:val="24"/>
+          <w:rFonts w:ascii="Times New Roman" w:hAnsi="Times New Roman" w:eastAsia="Times New Roman" w:cs="Times New Roman"/>
+          <w:b/>
+          <w:bCs/>
+          <w:kern w:val="0"/>
+          <w:position w:val="0"/>
           <w:sz w:val="24"/>
           <w:szCs w:val="24"/>
           <w:vertAlign w:val="baseline"/>
@@ -2484,109 +2202,94 @@
     </w:p>
     <w:p>
       <w:pPr>
-        <w:pStyle w:val="Normal"/>
         <w:widowControl/>
-        <w:suppressAutoHyphens w:val="true"/>
-        <w:spacing w:lineRule="auto" w:line="240" w:before="0" w:after="0"/>
+        <w:suppressAutoHyphens/>
+        <w:spacing w:before="0" w:after="0" w:line="240" w:lineRule="auto"/>
         <w:jc w:val="left"/>
         <w:rPr>
           <w:rFonts w:ascii="Times New Roman" w:hAnsi="Times New Roman" w:eastAsia="Times New Roman" w:cs="Times New Roman"/>
           <w:position w:val="0"/>
           <w:sz w:val="24"/>
-          <w:sz w:val="24"/>
           <w:szCs w:val="24"/>
           <w:vertAlign w:val="baseline"/>
           <w:lang w:val="en-US" w:eastAsia="ar-SA"/>
         </w:rPr>
       </w:pPr>
-      <w:r>
-        <w:rPr>
-          <w:rFonts w:eastAsia="Times New Roman" w:cs="Times New Roman" w:ascii="Times New Roman" w:hAnsi="Times New Roman"/>
-          <w:position w:val="0"/>
-          <w:sz w:val="24"/>
+    </w:p>
+    <w:p>
+      <w:pPr>
+        <w:widowControl/>
+        <w:suppressAutoHyphens/>
+        <w:spacing w:before="0" w:after="0" w:line="240" w:lineRule="auto"/>
+        <w:jc w:val="left"/>
+        <w:rPr>
+          <w:rFonts w:ascii="Times New Roman" w:hAnsi="Times New Roman" w:eastAsia="Times New Roman" w:cs="Times New Roman"/>
+          <w:position w:val="0"/>
           <w:sz w:val="24"/>
           <w:szCs w:val="24"/>
           <w:vertAlign w:val="baseline"/>
           <w:lang w:val="en-US" w:eastAsia="ar-SA"/>
         </w:rPr>
-      </w:r>
-    </w:p>
-    <w:p>
-      <w:pPr>
-        <w:pStyle w:val="Normal"/>
+      </w:pPr>
+    </w:p>
+    <w:p>
+      <w:pPr>
         <w:widowControl/>
-        <w:suppressAutoHyphens w:val="true"/>
-        <w:spacing w:lineRule="auto" w:line="240" w:before="0" w:after="0"/>
+        <w:suppressAutoHyphens/>
+        <w:spacing w:before="0" w:after="0" w:line="240" w:lineRule="auto"/>
         <w:jc w:val="left"/>
-        <w:rPr>
-          <w:rFonts w:ascii="Times New Roman" w:hAnsi="Times New Roman" w:eastAsia="Times New Roman" w:cs="Times New Roman"/>
-          <w:position w:val="0"/>
-          <w:sz w:val="24"/>
+      </w:pPr>
+      <w:r>
+        <w:rPr>
+          <w:rFonts w:ascii="Times New Roman" w:hAnsi="Times New Roman" w:eastAsia="Times New Roman" w:cs="Times New Roman"/>
+          <w:b w:val="0"/>
+          <w:bCs w:val="0"/>
+          <w:kern w:val="0"/>
+          <w:position w:val="0"/>
           <w:sz w:val="24"/>
           <w:szCs w:val="24"/>
           <w:vertAlign w:val="baseline"/>
           <w:lang w:val="en-US" w:eastAsia="ar-SA"/>
         </w:rPr>
-      </w:pPr>
-      <w:r>
-        <w:rPr>
-          <w:rFonts w:eastAsia="Times New Roman" w:cs="Times New Roman" w:ascii="Times New Roman" w:hAnsi="Times New Roman"/>
-          <w:position w:val="0"/>
-          <w:sz w:val="24"/>
+        <w:t>“${d</w:t>
+      </w:r>
+      <w:r>
+        <w:rPr>
+          <w:rFonts w:hint="default" w:ascii="Times New Roman" w:hAnsi="Times New Roman" w:eastAsia="Times New Roman" w:cs="Times New Roman"/>
+          <w:b w:val="0"/>
+          <w:bCs w:val="0"/>
+          <w:kern w:val="0"/>
+          <w:position w:val="0"/>
           <w:sz w:val="24"/>
           <w:szCs w:val="24"/>
           <w:vertAlign w:val="baseline"/>
           <w:lang w:val="en-US" w:eastAsia="ar-SA"/>
         </w:rPr>
-      </w:r>
-    </w:p>
-    <w:p>
-      <w:pPr>
-        <w:pStyle w:val="Normal"/>
-        <w:widowControl/>
-        <w:suppressAutoHyphens w:val="true"/>
-        <w:spacing w:lineRule="auto" w:line="240" w:before="0" w:after="0"/>
-        <w:jc w:val="left"/>
-        <w:rPr/>
-      </w:pPr>
-      <w:r>
-        <w:rPr>
-          <w:rFonts w:eastAsia="Times New Roman" w:cs="Times New Roman" w:ascii="Times New Roman" w:hAnsi="Times New Roman"/>
-          <w:b w:val="false"/>
-          <w:bCs w:val="false"/>
-          <w:kern w:val="0"/>
-          <w:position w:val="0"/>
-          <w:sz w:val="24"/>
+        <w:t>e</w:t>
+      </w:r>
+      <w:bookmarkStart w:id="0" w:name="_GoBack"/>
+      <w:bookmarkEnd w:id="0"/>
+      <w:r>
+        <w:rPr>
+          <w:rFonts w:ascii="Times New Roman" w:hAnsi="Times New Roman" w:eastAsia="Times New Roman" w:cs="Times New Roman"/>
+          <w:b w:val="0"/>
+          <w:bCs w:val="0"/>
+          <w:kern w:val="0"/>
+          <w:position w:val="0"/>
           <w:sz w:val="24"/>
           <w:szCs w:val="24"/>
           <w:vertAlign w:val="baseline"/>
           <w:lang w:val="en-US" w:eastAsia="ar-SA"/>
         </w:rPr>
-        <w:t>“</w:t>
-      </w:r>
-      <w:r>
-        <w:rPr>
-          <w:rFonts w:eastAsia="Times New Roman" w:cs="Times New Roman" w:ascii="Times New Roman" w:hAnsi="Times New Roman"/>
-          <w:b w:val="false"/>
-          <w:bCs w:val="false"/>
-          <w:kern w:val="0"/>
-          <w:position w:val="0"/>
-          <w:sz w:val="24"/>
-          <w:sz w:val="24"/>
-          <w:szCs w:val="24"/>
-          <w:vertAlign w:val="baseline"/>
-          <w:lang w:val="en-US" w:eastAsia="ar-SA"/>
-        </w:rPr>
-        <w:t xml:space="preserve">${day}” ${month} ${year}       _________________________________ </w:t>
-      </w:r>
-      <w:r>
-        <w:rPr>
-          <w:rFonts w:eastAsia="Times New Roman" w:cs="Times New Roman" w:ascii="Times New Roman" w:hAnsi="Times New Roman"/>
-          <w:b w:val="false"/>
-          <w:bCs w:val="false"/>
-          <w:kern w:val="0"/>
-          <w:position w:val="0"/>
-          <w:sz w:val="20"/>
+        <w:t xml:space="preserve">y}” ${month} ${year}       _________________________________ </w:t>
+      </w:r>
+      <w:r>
+        <w:rPr>
+          <w:rFonts w:ascii="Times New Roman" w:hAnsi="Times New Roman" w:eastAsia="Times New Roman" w:cs="Times New Roman"/>
+          <w:b w:val="0"/>
+          <w:bCs w:val="0"/>
+          <w:kern w:val="0"/>
+          <w:position w:val="0"/>
           <w:sz w:val="20"/>
           <w:szCs w:val="20"/>
           <w:vertAlign w:val="baseline"/>
@@ -2597,259 +2300,361 @@
     </w:p>
     <w:p>
       <w:pPr>
-        <w:pStyle w:val="Normal"/>
         <w:widowControl/>
-        <w:suppressAutoHyphens w:val="true"/>
-        <w:spacing w:lineRule="auto" w:line="240" w:before="0" w:after="0"/>
+        <w:suppressAutoHyphens/>
+        <w:spacing w:before="0" w:after="0" w:line="240" w:lineRule="auto"/>
         <w:jc w:val="left"/>
-        <w:rPr/>
-      </w:pPr>
-      <w:bookmarkStart w:id="0" w:name="_GoBack"/>
-      <w:bookmarkEnd w:id="0"/>
-      <w:r>
-        <w:rPr>
-          <w:rFonts w:eastAsia="Times New Roman" w:cs="Times New Roman" w:ascii="Times New Roman" w:hAnsi="Times New Roman"/>
-          <w:b w:val="false"/>
-          <w:bCs w:val="false"/>
-          <w:kern w:val="0"/>
-          <w:position w:val="0"/>
-          <w:sz w:val="20"/>
+      </w:pPr>
+      <w:r>
+        <w:rPr>
+          <w:rFonts w:ascii="Times New Roman" w:hAnsi="Times New Roman" w:eastAsia="Times New Roman" w:cs="Times New Roman"/>
+          <w:b w:val="0"/>
+          <w:bCs w:val="0"/>
+          <w:kern w:val="0"/>
+          <w:position w:val="0"/>
           <w:sz w:val="20"/>
           <w:szCs w:val="20"/>
           <w:vertAlign w:val="baseline"/>
           <w:lang w:val="en-US" w:eastAsia="ar-SA"/>
         </w:rPr>
         <w:tab/>
-        <w:tab/>
-        <w:tab/>
-        <w:tab/>
-        <w:tab/>
-        <w:t xml:space="preserve">        (</w:t>
-      </w:r>
-      <w:r>
-        <w:rPr>
-          <w:rFonts w:eastAsia="Times New Roman" w:cs="Times New Roman" w:ascii="Times New Roman" w:hAnsi="Times New Roman"/>
-          <w:b w:val="false"/>
-          <w:bCs w:val="false"/>
-          <w:kern w:val="0"/>
-          <w:position w:val="0"/>
-          <w:sz w:val="20"/>
+      </w:r>
+      <w:r>
+        <w:rPr>
+          <w:rFonts w:ascii="Times New Roman" w:hAnsi="Times New Roman" w:eastAsia="Times New Roman" w:cs="Times New Roman"/>
+          <w:b w:val="0"/>
+          <w:bCs w:val="0"/>
+          <w:kern w:val="0"/>
+          <w:position w:val="0"/>
           <w:sz w:val="20"/>
           <w:szCs w:val="20"/>
           <w:vertAlign w:val="baseline"/>
-          <w:lang w:val="ru-RU" w:eastAsia="ar-SA"/>
-        </w:rPr>
-        <w:t>подпись</w:t>
-      </w:r>
-      <w:r>
-        <w:rPr>
-          <w:rFonts w:eastAsia="Times New Roman" w:cs="Times New Roman" w:ascii="Times New Roman" w:hAnsi="Times New Roman"/>
-          <w:b w:val="false"/>
-          <w:bCs w:val="false"/>
-          <w:kern w:val="0"/>
-          <w:position w:val="0"/>
-          <w:sz w:val="20"/>
+          <w:lang w:val="en-US" w:eastAsia="ar-SA"/>
+        </w:rPr>
+        <w:tab/>
+      </w:r>
+      <w:r>
+        <w:rPr>
+          <w:rFonts w:ascii="Times New Roman" w:hAnsi="Times New Roman" w:eastAsia="Times New Roman" w:cs="Times New Roman"/>
+          <w:b w:val="0"/>
+          <w:bCs w:val="0"/>
+          <w:kern w:val="0"/>
+          <w:position w:val="0"/>
           <w:sz w:val="20"/>
           <w:szCs w:val="20"/>
           <w:vertAlign w:val="baseline"/>
           <w:lang w:val="en-US" w:eastAsia="ar-SA"/>
         </w:rPr>
+        <w:tab/>
+      </w:r>
+      <w:r>
+        <w:rPr>
+          <w:rFonts w:ascii="Times New Roman" w:hAnsi="Times New Roman" w:eastAsia="Times New Roman" w:cs="Times New Roman"/>
+          <w:b w:val="0"/>
+          <w:bCs w:val="0"/>
+          <w:kern w:val="0"/>
+          <w:position w:val="0"/>
+          <w:sz w:val="20"/>
+          <w:szCs w:val="20"/>
+          <w:vertAlign w:val="baseline"/>
+          <w:lang w:val="en-US" w:eastAsia="ar-SA"/>
+        </w:rPr>
+        <w:tab/>
+      </w:r>
+      <w:r>
+        <w:rPr>
+          <w:rFonts w:ascii="Times New Roman" w:hAnsi="Times New Roman" w:eastAsia="Times New Roman" w:cs="Times New Roman"/>
+          <w:b w:val="0"/>
+          <w:bCs w:val="0"/>
+          <w:kern w:val="0"/>
+          <w:position w:val="0"/>
+          <w:sz w:val="20"/>
+          <w:szCs w:val="20"/>
+          <w:vertAlign w:val="baseline"/>
+          <w:lang w:val="en-US" w:eastAsia="ar-SA"/>
+        </w:rPr>
+        <w:tab/>
+      </w:r>
+      <w:r>
+        <w:rPr>
+          <w:rFonts w:ascii="Times New Roman" w:hAnsi="Times New Roman" w:eastAsia="Times New Roman" w:cs="Times New Roman"/>
+          <w:b w:val="0"/>
+          <w:bCs w:val="0"/>
+          <w:kern w:val="0"/>
+          <w:position w:val="0"/>
+          <w:sz w:val="20"/>
+          <w:szCs w:val="20"/>
+          <w:vertAlign w:val="baseline"/>
+          <w:lang w:val="en-US" w:eastAsia="ar-SA"/>
+        </w:rPr>
+        <w:t xml:space="preserve">        (</w:t>
+      </w:r>
+      <w:r>
+        <w:rPr>
+          <w:rFonts w:ascii="Times New Roman" w:hAnsi="Times New Roman" w:eastAsia="Times New Roman" w:cs="Times New Roman"/>
+          <w:b w:val="0"/>
+          <w:bCs w:val="0"/>
+          <w:kern w:val="0"/>
+          <w:position w:val="0"/>
+          <w:sz w:val="20"/>
+          <w:szCs w:val="20"/>
+          <w:vertAlign w:val="baseline"/>
+          <w:lang w:val="ru-RU" w:eastAsia="ar-SA"/>
+        </w:rPr>
+        <w:t>подпись</w:t>
+      </w:r>
+      <w:r>
+        <w:rPr>
+          <w:rFonts w:ascii="Times New Roman" w:hAnsi="Times New Roman" w:eastAsia="Times New Roman" w:cs="Times New Roman"/>
+          <w:b w:val="0"/>
+          <w:bCs w:val="0"/>
+          <w:kern w:val="0"/>
+          <w:position w:val="0"/>
+          <w:sz w:val="20"/>
+          <w:szCs w:val="20"/>
+          <w:vertAlign w:val="baseline"/>
+          <w:lang w:val="en-US" w:eastAsia="ar-SA"/>
+        </w:rPr>
         <w:t>)</w:t>
       </w:r>
     </w:p>
     <w:sectPr>
-      <w:type w:val="nextPage"/>
       <w:pgSz w:w="11906" w:h="16838"/>
-      <w:pgMar w:left="1800" w:right="1800" w:gutter="0" w:header="0" w:top="1440" w:footer="0" w:bottom="1440"/>
+      <w:pgMar w:top="1440" w:right="1800" w:bottom="1440" w:left="1800" w:header="0" w:footer="0" w:gutter="0"/>
       <w:pgNumType w:fmt="decimal"/>
-      <w:formProt w:val="false"/>
-      <w:textDirection w:val="lrTb"/>
-      <w:docGrid w:type="default" w:linePitch="360" w:charSpace="0"/>
+      <w:cols w:space="720" w:num="1"/>
+      <w:formProt w:val="0"/>
+      <w:docGrid w:linePitch="360" w:charSpace="0"/>
     </w:sectPr>
   </w:body>
 </w:document>
 </file>
 
+<file path=word/endnotes.xml><?xml version="1.0" encoding="utf-8"?>
+<w:endnotes xmlns:wpc="http://schemas.microsoft.com/office/word/2010/wordprocessingCanvas" xmlns:mc="http://schemas.openxmlformats.org/markup-compatibility/2006" xmlns:o="urn:schemas-microsoft-com:office:office" xmlns:r="http://schemas.openxmlformats.org/officeDocument/2006/relationships" xmlns:m="http://schemas.openxmlformats.org/officeDocument/2006/math" xmlns:v="urn:schemas-microsoft-com:vml" xmlns:wp14="http://schemas.microsoft.com/office/word/2010/wordprocessingDrawing" xmlns:wp="http://schemas.openxmlformats.org/drawingml/2006/wordprocessingDrawing" xmlns:w="http://schemas.openxmlformats.org/wordprocessingml/2006/main" xmlns:w14="http://schemas.microsoft.com/office/word/2010/wordml" xmlns:w15="http://schemas.microsoft.com/office/word/2012/wordml" xmlns:w10="urn:schemas-microsoft-com:office:word" xmlns:wpg="http://schemas.microsoft.com/office/word/2010/wordprocessingGroup" xmlns:wpi="http://schemas.microsoft.com/office/word/2010/wordprocessingInk" xmlns:wne="http://schemas.microsoft.com/office/word/2006/wordml" xmlns:wps="http://schemas.microsoft.com/office/word/2010/wordprocessingShape" xmlns:wpsCustomData="http://www.wps.cn/officeDocument/2013/wpsCustomData" mc:Ignorable="w14 w15 wp14">
+  <w:endnote w:type="separator" w:id="0">
+    <w:p>
+      <w:pPr>
+        <w:spacing w:line="240" w:lineRule="auto"/>
+      </w:pPr>
+      <w:r>
+        <w:separator/>
+      </w:r>
+    </w:p>
+  </w:endnote>
+  <w:endnote w:type="continuationSeparator" w:id="1">
+    <w:p>
+      <w:pPr>
+        <w:spacing w:line="240" w:lineRule="auto"/>
+      </w:pPr>
+      <w:r>
+        <w:continuationSeparator/>
+      </w:r>
+    </w:p>
+  </w:endnote>
+</w:endnotes>
+</file>
+
+<file path=word/footnotes.xml><?xml version="1.0" encoding="utf-8"?>
+<w:footnotes xmlns:wpc="http://schemas.microsoft.com/office/word/2010/wordprocessingCanvas" xmlns:mc="http://schemas.openxmlformats.org/markup-compatibility/2006" xmlns:o="urn:schemas-microsoft-com:office:office" xmlns:r="http://schemas.openxmlformats.org/officeDocument/2006/relationships" xmlns:m="http://schemas.openxmlformats.org/officeDocument/2006/math" xmlns:v="urn:schemas-microsoft-com:vml" xmlns:wp14="http://schemas.microsoft.com/office/word/2010/wordprocessingDrawing" xmlns:wp="http://schemas.openxmlformats.org/drawingml/2006/wordprocessingDrawing" xmlns:w="http://schemas.openxmlformats.org/wordprocessingml/2006/main" xmlns:w14="http://schemas.microsoft.com/office/word/2010/wordml" xmlns:w15="http://schemas.microsoft.com/office/word/2012/wordml" xmlns:w10="urn:schemas-microsoft-com:office:word" xmlns:wpg="http://schemas.microsoft.com/office/word/2010/wordprocessingGroup" xmlns:wpi="http://schemas.microsoft.com/office/word/2010/wordprocessingInk" xmlns:wne="http://schemas.microsoft.com/office/word/2006/wordml" xmlns:wps="http://schemas.microsoft.com/office/word/2010/wordprocessingShape" xmlns:wpsCustomData="http://www.wps.cn/officeDocument/2013/wpsCustomData" mc:Ignorable="w14 w15 wp14">
+  <w:footnote w:type="separator" w:id="0">
+    <w:p>
+      <w:pPr>
+        <w:spacing w:before="0" w:after="0" w:line="259" w:lineRule="auto"/>
+      </w:pPr>
+      <w:r>
+        <w:separator/>
+      </w:r>
+    </w:p>
+  </w:footnote>
+  <w:footnote w:type="continuationSeparator" w:id="1">
+    <w:p>
+      <w:pPr>
+        <w:spacing w:before="0" w:after="0" w:line="259" w:lineRule="auto"/>
+      </w:pPr>
+      <w:r>
+        <w:continuationSeparator/>
+      </w:r>
+    </w:p>
+  </w:footnote>
+</w:footnotes>
+</file>
+
 <file path=word/styles.xml><?xml version="1.0" encoding="utf-8"?>
-<w:styles xmlns:w="http://schemas.openxmlformats.org/wordprocessingml/2006/main" xmlns:w14="http://schemas.microsoft.com/office/word/2010/wordml" xmlns:mc="http://schemas.openxmlformats.org/markup-compatibility/2006" mc:Ignorable="w14">
+<w:styles xmlns:mc="http://schemas.openxmlformats.org/markup-compatibility/2006" xmlns:o="urn:schemas-microsoft-com:office:office" xmlns:r="http://schemas.openxmlformats.org/officeDocument/2006/relationships" xmlns:m="http://schemas.openxmlformats.org/officeDocument/2006/math" xmlns:v="urn:schemas-microsoft-com:vml" xmlns:w="http://schemas.openxmlformats.org/wordprocessingml/2006/main" xmlns:w14="http://schemas.microsoft.com/office/word/2010/wordml" xmlns:w10="urn:schemas-microsoft-com:office:word" xmlns:sl="http://schemas.openxmlformats.org/schemaLibrary/2006/main" xmlns:wpsCustomData="http://www.wps.cn/officeDocument/2013/wpsCustomData" mc:Ignorable="w14">
   <w:docDefaults>
     <w:rPrDefault>
       <w:rPr>
         <w:rFonts w:ascii="Times New Roman" w:hAnsi="Times New Roman" w:eastAsia="SimSun" w:cs="Times New Roman"/>
-        <w:lang w:val="ru-RU" w:eastAsia="zh-CN" w:bidi="hi-IN"/>
       </w:rPr>
     </w:rPrDefault>
-    <w:pPrDefault>
-      <w:pPr>
-        <w:suppressAutoHyphens w:val="true"/>
-      </w:pPr>
-    </w:pPrDefault>
+    <w:pPrDefault/>
   </w:docDefaults>
-  <w:latentStyles w:defLockedState="0" w:defUIPriority="99" w:defSemiHidden="1" w:defUnhideWhenUsed="1" w:defQFormat="0" w:count="260">
-    <w:lsdException w:name="Normal" w:uiPriority="0" w:semiHidden="0" w:unhideWhenUsed="0" w:qFormat="1"/>
-    <w:lsdException w:name="heading 1" w:uiPriority="0" w:semiHidden="0" w:unhideWhenUsed="0" w:qFormat="1"/>
-    <w:lsdException w:name="heading 2" w:uiPriority="0" w:qFormat="1"/>
-    <w:lsdException w:name="heading 3" w:uiPriority="0" w:qFormat="1"/>
-    <w:lsdException w:name="heading 4" w:uiPriority="0" w:qFormat="1"/>
-    <w:lsdException w:name="heading 5" w:uiPriority="0" w:qFormat="1"/>
-    <w:lsdException w:name="heading 6" w:uiPriority="0" w:qFormat="1"/>
-    <w:lsdException w:name="heading 7" w:uiPriority="0" w:qFormat="1"/>
-    <w:lsdException w:name="heading 8" w:uiPriority="0" w:qFormat="1"/>
-    <w:lsdException w:name="heading 9" w:uiPriority="0" w:qFormat="1"/>
-    <w:lsdException w:name="index 1" w:uiPriority="0" w:semiHidden="0" w:unhideWhenUsed="0"/>
-    <w:lsdException w:name="index 2" w:uiPriority="0" w:semiHidden="0" w:unhideWhenUsed="0"/>
-    <w:lsdException w:name="index 3" w:uiPriority="0" w:semiHidden="0" w:unhideWhenUsed="0"/>
-    <w:lsdException w:name="index 4" w:uiPriority="0" w:semiHidden="0" w:unhideWhenUsed="0"/>
-    <w:lsdException w:name="index 5" w:uiPriority="0" w:semiHidden="0" w:unhideWhenUsed="0"/>
-    <w:lsdException w:name="index 6" w:uiPriority="0" w:semiHidden="0" w:unhideWhenUsed="0"/>
-    <w:lsdException w:name="index 7" w:uiPriority="0" w:semiHidden="0" w:unhideWhenUsed="0"/>
-    <w:lsdException w:name="index 8" w:uiPriority="0" w:semiHidden="0" w:unhideWhenUsed="0"/>
-    <w:lsdException w:name="index 9" w:uiPriority="0" w:semiHidden="0" w:unhideWhenUsed="0"/>
-    <w:lsdException w:name="toc 1" w:uiPriority="0" w:semiHidden="0" w:unhideWhenUsed="0"/>
-    <w:lsdException w:name="toc 2" w:uiPriority="0" w:semiHidden="0" w:unhideWhenUsed="0"/>
-    <w:lsdException w:name="toc 3" w:uiPriority="0" w:semiHidden="0" w:unhideWhenUsed="0"/>
-    <w:lsdException w:name="toc 4" w:uiPriority="0" w:semiHidden="0" w:unhideWhenUsed="0"/>
-    <w:lsdException w:name="toc 5" w:uiPriority="0" w:semiHidden="0" w:unhideWhenUsed="0"/>
-    <w:lsdException w:name="toc 6" w:uiPriority="0" w:semiHidden="0" w:unhideWhenUsed="0"/>
-    <w:lsdException w:name="toc 7" w:uiPriority="0" w:semiHidden="0" w:unhideWhenUsed="0"/>
-    <w:lsdException w:name="toc 8" w:uiPriority="0" w:semiHidden="0" w:unhideWhenUsed="0"/>
-    <w:lsdException w:name="toc 9" w:uiPriority="0" w:semiHidden="0" w:unhideWhenUsed="0"/>
-    <w:lsdException w:name="Normal Indent" w:uiPriority="0" w:semiHidden="0" w:unhideWhenUsed="0"/>
-    <w:lsdException w:name="footnote text" w:uiPriority="0" w:semiHidden="0" w:unhideWhenUsed="0"/>
-    <w:lsdException w:name="annotation text" w:uiPriority="0" w:semiHidden="0" w:unhideWhenUsed="0"/>
-    <w:lsdException w:name="header" w:uiPriority="0" w:semiHidden="0" w:unhideWhenUsed="0"/>
-    <w:lsdException w:name="footer" w:uiPriority="0" w:semiHidden="0" w:unhideWhenUsed="0"/>
-    <w:lsdException w:name="index heading" w:uiPriority="0" w:semiHidden="0" w:unhideWhenUsed="0"/>
-    <w:lsdException w:name="caption" w:uiPriority="0" w:qFormat="1"/>
-    <w:lsdException w:name="table of figures" w:uiPriority="0" w:semiHidden="0" w:unhideWhenUsed="0"/>
-    <w:lsdException w:name="envelope address" w:uiPriority="0" w:semiHidden="0" w:unhideWhenUsed="0"/>
-    <w:lsdException w:name="envelope return" w:uiPriority="0" w:semiHidden="0" w:unhideWhenUsed="0"/>
-    <w:lsdException w:name="footnote reference" w:uiPriority="0" w:semiHidden="0" w:unhideWhenUsed="0"/>
-    <w:lsdException w:name="annotation reference" w:uiPriority="0" w:semiHidden="0" w:unhideWhenUsed="0"/>
-    <w:lsdException w:name="line number" w:uiPriority="0" w:semiHidden="0" w:unhideWhenUsed="0"/>
-    <w:lsdException w:name="page number" w:uiPriority="0" w:semiHidden="0" w:unhideWhenUsed="0"/>
-    <w:lsdException w:name="endnote reference" w:uiPriority="0" w:semiHidden="0" w:unhideWhenUsed="0"/>
-    <w:lsdException w:name="endnote text" w:uiPriority="0" w:semiHidden="0" w:unhideWhenUsed="0"/>
-    <w:lsdException w:name="table of authorities" w:uiPriority="0" w:semiHidden="0" w:unhideWhenUsed="0"/>
-    <w:lsdException w:name="macro" w:uiPriority="0" w:semiHidden="0" w:unhideWhenUsed="0"/>
-    <w:lsdException w:name="toa heading" w:uiPriority="0" w:semiHidden="0" w:unhideWhenUsed="0"/>
-    <w:lsdException w:name="List" w:uiPriority="0" w:semiHidden="0" w:unhideWhenUsed="0"/>
-    <w:lsdException w:name="List Bullet" w:uiPriority="0" w:semiHidden="0" w:unhideWhenUsed="0"/>
-    <w:lsdException w:name="List Number" w:uiPriority="0" w:semiHidden="0" w:unhideWhenUsed="0"/>
-    <w:lsdException w:name="List 2" w:uiPriority="0" w:semiHidden="0" w:unhideWhenUsed="0"/>
-    <w:lsdException w:name="List 3" w:uiPriority="0" w:semiHidden="0" w:unhideWhenUsed="0"/>
-    <w:lsdException w:name="List 4" w:uiPriority="0" w:semiHidden="0" w:unhideWhenUsed="0"/>
-    <w:lsdException w:name="List 5" w:uiPriority="0" w:semiHidden="0" w:unhideWhenUsed="0"/>
-    <w:lsdException w:name="List Bullet 2" w:uiPriority="0" w:semiHidden="0" w:unhideWhenUsed="0"/>
-    <w:lsdException w:name="List Bullet 3" w:uiPriority="0" w:semiHidden="0" w:unhideWhenUsed="0"/>
-    <w:lsdException w:name="List Bullet 4" w:uiPriority="0" w:semiHidden="0" w:unhideWhenUsed="0"/>
-    <w:lsdException w:name="List Bullet 5" w:uiPriority="0" w:semiHidden="0" w:unhideWhenUsed="0"/>
-    <w:lsdException w:name="List Number 2" w:uiPriority="0" w:semiHidden="0" w:unhideWhenUsed="0"/>
-    <w:lsdException w:name="List Number 3" w:uiPriority="0" w:semiHidden="0" w:unhideWhenUsed="0"/>
-    <w:lsdException w:name="List Number 4" w:uiPriority="0" w:semiHidden="0" w:unhideWhenUsed="0"/>
-    <w:lsdException w:name="List Number 5" w:uiPriority="0" w:semiHidden="0" w:unhideWhenUsed="0"/>
-    <w:lsdException w:name="Title" w:uiPriority="0" w:semiHidden="0" w:unhideWhenUsed="0" w:qFormat="1"/>
-    <w:lsdException w:name="Closing" w:uiPriority="0" w:semiHidden="0" w:unhideWhenUsed="0"/>
-    <w:lsdException w:name="Signature" w:uiPriority="0" w:semiHidden="0" w:unhideWhenUsed="0"/>
-    <w:lsdException w:name="Default Paragraph Font" w:uiPriority="0" w:unhideWhenUsed="0" w:qFormat="1"/>
-    <w:lsdException w:name="Body Text" w:uiPriority="0" w:semiHidden="0" w:unhideWhenUsed="0"/>
-    <w:lsdException w:name="Body Text Indent" w:uiPriority="0" w:semiHidden="0" w:unhideWhenUsed="0"/>
-    <w:lsdException w:name="List Continue" w:uiPriority="0" w:semiHidden="0" w:unhideWhenUsed="0"/>
-    <w:lsdException w:name="List Continue 2" w:uiPriority="0" w:semiHidden="0" w:unhideWhenUsed="0"/>
-    <w:lsdException w:name="List Continue 3" w:uiPriority="0" w:semiHidden="0" w:unhideWhenUsed="0"/>
-    <w:lsdException w:name="List Continue 4" w:uiPriority="0" w:semiHidden="0" w:unhideWhenUsed="0"/>
-    <w:lsdException w:name="List Continue 5" w:uiPriority="0" w:semiHidden="0" w:unhideWhenUsed="0"/>
-    <w:lsdException w:name="Message Header" w:uiPriority="0" w:semiHidden="0" w:unhideWhenUsed="0"/>
-    <w:lsdException w:name="Subtitle" w:uiPriority="0" w:semiHidden="0" w:unhideWhenUsed="0" w:qFormat="1"/>
-    <w:lsdException w:name="Salutation" w:uiPriority="0" w:semiHidden="0" w:unhideWhenUsed="0"/>
-    <w:lsdException w:name="Date" w:uiPriority="0" w:semiHidden="0" w:unhideWhenUsed="0"/>
-    <w:lsdException w:name="Body Text First Indent" w:uiPriority="0" w:semiHidden="0" w:unhideWhenUsed="0"/>
-    <w:lsdException w:name="Body Text First Indent 2" w:uiPriority="0" w:semiHidden="0" w:unhideWhenUsed="0"/>
-    <w:lsdException w:name="Note Heading" w:uiPriority="0" w:semiHidden="0" w:unhideWhenUsed="0"/>
-    <w:lsdException w:name="Body Text 2" w:uiPriority="0" w:semiHidden="0" w:unhideWhenUsed="0"/>
-    <w:lsdException w:name="Body Text 3" w:uiPriority="0" w:semiHidden="0" w:unhideWhenUsed="0"/>
-    <w:lsdException w:name="Body Text Indent 2" w:uiPriority="0" w:semiHidden="0" w:unhideWhenUsed="0"/>
-    <w:lsdException w:name="Body Text Indent 3" w:uiPriority="0" w:semiHidden="0" w:unhideWhenUsed="0"/>
-    <w:lsdException w:name="Block Text" w:uiPriority="0" w:semiHidden="0" w:unhideWhenUsed="0"/>
-    <w:lsdException w:name="Hyperlink" w:uiPriority="0" w:semiHidden="0" w:unhideWhenUsed="0"/>
-    <w:lsdException w:name="FollowedHyperlink" w:uiPriority="0" w:semiHidden="0" w:unhideWhenUsed="0"/>
-    <w:lsdException w:name="Strong" w:uiPriority="0" w:semiHidden="0" w:unhideWhenUsed="0" w:qFormat="1"/>
-    <w:lsdException w:name="Emphasis" w:uiPriority="0" w:semiHidden="0" w:unhideWhenUsed="0" w:qFormat="1"/>
-    <w:lsdException w:name="Document Map" w:uiPriority="0" w:semiHidden="0" w:unhideWhenUsed="0"/>
-    <w:lsdException w:name="Plain Text" w:uiPriority="0" w:semiHidden="0" w:unhideWhenUsed="0"/>
-    <w:lsdException w:name="E-mail Signature" w:uiPriority="0" w:semiHidden="0" w:unhideWhenUsed="0"/>
-    <w:lsdException w:name="Normal (Web)" w:uiPriority="0" w:semiHidden="0" w:unhideWhenUsed="0"/>
-    <w:lsdException w:name="HTML Acronym" w:uiPriority="0" w:semiHidden="0" w:unhideWhenUsed="0"/>
-    <w:lsdException w:name="HTML Address" w:uiPriority="0" w:semiHidden="0" w:unhideWhenUsed="0"/>
-    <w:lsdException w:name="HTML Cite" w:uiPriority="0" w:semiHidden="0" w:unhideWhenUsed="0"/>
-    <w:lsdException w:name="HTML Code" w:uiPriority="0" w:semiHidden="0" w:unhideWhenUsed="0"/>
-    <w:lsdException w:name="HTML Definition" w:uiPriority="0" w:semiHidden="0" w:unhideWhenUsed="0"/>
-    <w:lsdException w:name="HTML Keyboard" w:uiPriority="0" w:semiHidden="0" w:unhideWhenUsed="0"/>
-    <w:lsdException w:name="HTML Preformatted" w:uiPriority="0" w:semiHidden="0" w:unhideWhenUsed="0"/>
-    <w:lsdException w:name="HTML Sample" w:uiPriority="0" w:semiHidden="0" w:unhideWhenUsed="0"/>
-    <w:lsdException w:name="HTML Typewriter" w:uiPriority="0" w:semiHidden="0" w:unhideWhenUsed="0"/>
-    <w:lsdException w:name="HTML Variable" w:uiPriority="0" w:semiHidden="0" w:unhideWhenUsed="0"/>
-    <w:lsdException w:name="Normal Table" w:uiPriority="0" w:unhideWhenUsed="0" w:qFormat="1"/>
-    <w:lsdException w:name="annotation subject" w:uiPriority="0" w:semiHidden="0" w:unhideWhenUsed="0"/>
-    <w:lsdException w:name="Table Simple 1" w:uiPriority="0" w:semiHidden="0" w:unhideWhenUsed="0"/>
-    <w:lsdException w:name="Table Simple 2" w:uiPriority="0" w:semiHidden="0" w:unhideWhenUsed="0"/>
-    <w:lsdException w:name="Table Simple 3" w:uiPriority="0" w:semiHidden="0" w:unhideWhenUsed="0"/>
-    <w:lsdException w:name="Table Classic 1" w:uiPriority="0" w:semiHidden="0" w:unhideWhenUsed="0"/>
-    <w:lsdException w:name="Table Classic 2" w:uiPriority="0" w:semiHidden="0" w:unhideWhenUsed="0"/>
-    <w:lsdException w:name="Table Classic 3" w:uiPriority="0" w:semiHidden="0" w:unhideWhenUsed="0"/>
-    <w:lsdException w:name="Table Classic 4" w:uiPriority="0" w:semiHidden="0" w:unhideWhenUsed="0"/>
-    <w:lsdException w:name="Table Colorful 1" w:uiPriority="0" w:semiHidden="0" w:unhideWhenUsed="0"/>
-    <w:lsdException w:name="Table Colorful 2" w:uiPriority="0" w:semiHidden="0" w:unhideWhenUsed="0"/>
-    <w:lsdException w:name="Table Colorful 3" w:uiPriority="0" w:semiHidden="0" w:unhideWhenUsed="0"/>
-    <w:lsdException w:name="Table Columns 1" w:uiPriority="0" w:semiHidden="0" w:unhideWhenUsed="0"/>
-    <w:lsdException w:name="Table Columns 2" w:uiPriority="0" w:semiHidden="0" w:unhideWhenUsed="0"/>
-    <w:lsdException w:name="Table Columns 3" w:uiPriority="0" w:semiHidden="0" w:unhideWhenUsed="0"/>
-    <w:lsdException w:name="Table Columns 4" w:uiPriority="0" w:semiHidden="0" w:unhideWhenUsed="0"/>
-    <w:lsdException w:name="Table Columns 5" w:uiPriority="0" w:semiHidden="0" w:unhideWhenUsed="0"/>
-    <w:lsdException w:name="Table Grid 1" w:uiPriority="0" w:semiHidden="0" w:unhideWhenUsed="0"/>
-    <w:lsdException w:name="Table Grid 2" w:uiPriority="0" w:semiHidden="0" w:unhideWhenUsed="0"/>
-    <w:lsdException w:name="Table Grid 3" w:uiPriority="0" w:semiHidden="0" w:unhideWhenUsed="0"/>
-    <w:lsdException w:name="Table Grid 4" w:uiPriority="0" w:semiHidden="0" w:unhideWhenUsed="0"/>
-    <w:lsdException w:name="Table Grid 5" w:uiPriority="0" w:semiHidden="0" w:unhideWhenUsed="0"/>
-    <w:lsdException w:name="Table Grid 6" w:uiPriority="0" w:semiHidden="0" w:unhideWhenUsed="0"/>
-    <w:lsdException w:name="Table Grid 7" w:uiPriority="0" w:semiHidden="0" w:unhideWhenUsed="0"/>
-    <w:lsdException w:name="Table Grid 8" w:uiPriority="0" w:semiHidden="0" w:unhideWhenUsed="0"/>
-    <w:lsdException w:name="Table List 1" w:uiPriority="0" w:semiHidden="0" w:unhideWhenUsed="0"/>
-    <w:lsdException w:name="Table List 2" w:uiPriority="0" w:semiHidden="0" w:unhideWhenUsed="0"/>
-    <w:lsdException w:name="Table List 3" w:uiPriority="0" w:semiHidden="0" w:unhideWhenUsed="0"/>
-    <w:lsdException w:name="Table List 4" w:uiPriority="0" w:semiHidden="0" w:unhideWhenUsed="0"/>
-    <w:lsdException w:name="Table List 5" w:uiPriority="0" w:semiHidden="0" w:unhideWhenUsed="0"/>
-    <w:lsdException w:name="Table List 6" w:uiPriority="0" w:semiHidden="0" w:unhideWhenUsed="0"/>
-    <w:lsdException w:name="Table List 7" w:uiPriority="0" w:semiHidden="0" w:unhideWhenUsed="0"/>
-    <w:lsdException w:name="Table List 8" w:uiPriority="0" w:semiHidden="0" w:unhideWhenUsed="0"/>
-    <w:lsdException w:name="Table 3D effects 1" w:uiPriority="0" w:semiHidden="0" w:unhideWhenUsed="0"/>
-    <w:lsdException w:name="Table 3D effects 2" w:uiPriority="0" w:semiHidden="0" w:unhideWhenUsed="0"/>
-    <w:lsdException w:name="Table 3D effects 3" w:uiPriority="0" w:semiHidden="0" w:unhideWhenUsed="0"/>
-    <w:lsdException w:name="Table Contemporary" w:uiPriority="0" w:semiHidden="0" w:unhideWhenUsed="0"/>
-    <w:lsdException w:name="Table Elegant" w:uiPriority="0" w:semiHidden="0" w:unhideWhenUsed="0"/>
-    <w:lsdException w:name="Table Professional" w:uiPriority="0" w:semiHidden="0" w:unhideWhenUsed="0"/>
-    <w:lsdException w:name="Table Subtle 1" w:uiPriority="0" w:semiHidden="0" w:unhideWhenUsed="0"/>
-    <w:lsdException w:name="Table Subtle 2" w:uiPriority="0" w:semiHidden="0" w:unhideWhenUsed="0"/>
-    <w:lsdException w:name="Table Web 1" w:uiPriority="0" w:semiHidden="0" w:unhideWhenUsed="0"/>
-    <w:lsdException w:name="Table Web 2" w:uiPriority="0" w:semiHidden="0" w:unhideWhenUsed="0"/>
-    <w:lsdException w:name="Table Web 3" w:uiPriority="0" w:semiHidden="0" w:unhideWhenUsed="0"/>
-    <w:lsdException w:name="Balloon Text" w:uiPriority="0" w:semiHidden="0" w:unhideWhenUsed="0"/>
-    <w:lsdException w:name="Table Grid" w:uiPriority="0" w:semiHidden="0" w:unhideWhenUsed="0"/>
-    <w:lsdException w:name="Table Theme" w:uiPriority="0" w:semiHidden="0" w:unhideWhenUsed="0"/>
+  <w:latentStyles w:count="260" w:defQFormat="0" w:defUnhideWhenUsed="1" w:defSemiHidden="1" w:defUIPriority="99" w:defLockedState="0">
+    <w:lsdException w:qFormat="1" w:unhideWhenUsed="0" w:uiPriority="0" w:semiHidden="0" w:name="Normal"/>
+    <w:lsdException w:qFormat="1" w:unhideWhenUsed="0" w:uiPriority="0" w:semiHidden="0" w:name="heading 1"/>
+    <w:lsdException w:qFormat="1" w:uiPriority="0" w:name="heading 2"/>
+    <w:lsdException w:qFormat="1" w:uiPriority="0" w:name="heading 3"/>
+    <w:lsdException w:qFormat="1" w:uiPriority="0" w:name="heading 4"/>
+    <w:lsdException w:qFormat="1" w:uiPriority="0" w:name="heading 5"/>
+    <w:lsdException w:qFormat="1" w:uiPriority="0" w:name="heading 6"/>
+    <w:lsdException w:qFormat="1" w:uiPriority="0" w:name="heading 7"/>
+    <w:lsdException w:qFormat="1" w:uiPriority="0" w:name="heading 8"/>
+    <w:lsdException w:qFormat="1" w:uiPriority="0" w:name="heading 9"/>
+    <w:lsdException w:unhideWhenUsed="0" w:uiPriority="0" w:semiHidden="0" w:name="index 1"/>
+    <w:lsdException w:unhideWhenUsed="0" w:uiPriority="0" w:semiHidden="0" w:name="index 2"/>
+    <w:lsdException w:unhideWhenUsed="0" w:uiPriority="0" w:semiHidden="0" w:name="index 3"/>
+    <w:lsdException w:unhideWhenUsed="0" w:uiPriority="0" w:semiHidden="0" w:name="index 4"/>
+    <w:lsdException w:unhideWhenUsed="0" w:uiPriority="0" w:semiHidden="0" w:name="index 5"/>
+    <w:lsdException w:unhideWhenUsed="0" w:uiPriority="0" w:semiHidden="0" w:name="index 6"/>
+    <w:lsdException w:unhideWhenUsed="0" w:uiPriority="0" w:semiHidden="0" w:name="index 7"/>
+    <w:lsdException w:unhideWhenUsed="0" w:uiPriority="0" w:semiHidden="0" w:name="index 8"/>
+    <w:lsdException w:unhideWhenUsed="0" w:uiPriority="0" w:semiHidden="0" w:name="index 9"/>
+    <w:lsdException w:unhideWhenUsed="0" w:uiPriority="0" w:semiHidden="0" w:name="toc 1"/>
+    <w:lsdException w:unhideWhenUsed="0" w:uiPriority="0" w:semiHidden="0" w:name="toc 2"/>
+    <w:lsdException w:unhideWhenUsed="0" w:uiPriority="0" w:semiHidden="0" w:name="toc 3"/>
+    <w:lsdException w:unhideWhenUsed="0" w:uiPriority="0" w:semiHidden="0" w:name="toc 4"/>
+    <w:lsdException w:unhideWhenUsed="0" w:uiPriority="0" w:semiHidden="0" w:name="toc 5"/>
+    <w:lsdException w:unhideWhenUsed="0" w:uiPriority="0" w:semiHidden="0" w:name="toc 6"/>
+    <w:lsdException w:unhideWhenUsed="0" w:uiPriority="0" w:semiHidden="0" w:name="toc 7"/>
+    <w:lsdException w:unhideWhenUsed="0" w:uiPriority="0" w:semiHidden="0" w:name="toc 8"/>
+    <w:lsdException w:unhideWhenUsed="0" w:uiPriority="0" w:semiHidden="0" w:name="toc 9"/>
+    <w:lsdException w:unhideWhenUsed="0" w:uiPriority="0" w:semiHidden="0" w:name="Normal Indent"/>
+    <w:lsdException w:unhideWhenUsed="0" w:uiPriority="0" w:semiHidden="0" w:name="footnote text"/>
+    <w:lsdException w:unhideWhenUsed="0" w:uiPriority="0" w:semiHidden="0" w:name="annotation text"/>
+    <w:lsdException w:unhideWhenUsed="0" w:uiPriority="0" w:semiHidden="0" w:name="header"/>
+    <w:lsdException w:unhideWhenUsed="0" w:uiPriority="0" w:semiHidden="0" w:name="footer"/>
+    <w:lsdException w:unhideWhenUsed="0" w:uiPriority="0" w:semiHidden="0" w:name="index heading"/>
+    <w:lsdException w:qFormat="1" w:unhideWhenUsed="0" w:uiPriority="0" w:semiHidden="0" w:name="caption"/>
+    <w:lsdException w:unhideWhenUsed="0" w:uiPriority="0" w:semiHidden="0" w:name="table of figures"/>
+    <w:lsdException w:unhideWhenUsed="0" w:uiPriority="0" w:semiHidden="0" w:name="envelope address"/>
+    <w:lsdException w:unhideWhenUsed="0" w:uiPriority="0" w:semiHidden="0" w:name="envelope return"/>
+    <w:lsdException w:unhideWhenUsed="0" w:uiPriority="0" w:semiHidden="0" w:name="footnote reference"/>
+    <w:lsdException w:unhideWhenUsed="0" w:uiPriority="0" w:semiHidden="0" w:name="annotation reference"/>
+    <w:lsdException w:unhideWhenUsed="0" w:uiPriority="0" w:semiHidden="0" w:name="line number"/>
+    <w:lsdException w:unhideWhenUsed="0" w:uiPriority="0" w:semiHidden="0" w:name="page number"/>
+    <w:lsdException w:unhideWhenUsed="0" w:uiPriority="0" w:semiHidden="0" w:name="endnote reference"/>
+    <w:lsdException w:unhideWhenUsed="0" w:uiPriority="0" w:semiHidden="0" w:name="endnote text"/>
+    <w:lsdException w:unhideWhenUsed="0" w:uiPriority="0" w:semiHidden="0" w:name="table of authorities"/>
+    <w:lsdException w:unhideWhenUsed="0" w:uiPriority="0" w:semiHidden="0" w:name="macro"/>
+    <w:lsdException w:unhideWhenUsed="0" w:uiPriority="0" w:semiHidden="0" w:name="toa heading"/>
+    <w:lsdException w:qFormat="1" w:unhideWhenUsed="0" w:uiPriority="0" w:semiHidden="0" w:name="List"/>
+    <w:lsdException w:unhideWhenUsed="0" w:uiPriority="0" w:semiHidden="0" w:name="List Bullet"/>
+    <w:lsdException w:unhideWhenUsed="0" w:uiPriority="0" w:semiHidden="0" w:name="List Number"/>
+    <w:lsdException w:unhideWhenUsed="0" w:uiPriority="0" w:semiHidden="0" w:name="List 2"/>
+    <w:lsdException w:unhideWhenUsed="0" w:uiPriority="0" w:semiHidden="0" w:name="List 3"/>
+    <w:lsdException w:unhideWhenUsed="0" w:uiPriority="0" w:semiHidden="0" w:name="List 4"/>
+    <w:lsdException w:unhideWhenUsed="0" w:uiPriority="0" w:semiHidden="0" w:name="List 5"/>
+    <w:lsdException w:unhideWhenUsed="0" w:uiPriority="0" w:semiHidden="0" w:name="List Bullet 2"/>
+    <w:lsdException w:unhideWhenUsed="0" w:uiPriority="0" w:semiHidden="0" w:name="List Bullet 3"/>
+    <w:lsdException w:unhideWhenUsed="0" w:uiPriority="0" w:semiHidden="0" w:name="List Bullet 4"/>
+    <w:lsdException w:unhideWhenUsed="0" w:uiPriority="0" w:semiHidden="0" w:name="List Bullet 5"/>
+    <w:lsdException w:unhideWhenUsed="0" w:uiPriority="0" w:semiHidden="0" w:name="List Number 2"/>
+    <w:lsdException w:unhideWhenUsed="0" w:uiPriority="0" w:semiHidden="0" w:name="List Number 3"/>
+    <w:lsdException w:unhideWhenUsed="0" w:uiPriority="0" w:semiHidden="0" w:name="List Number 4"/>
+    <w:lsdException w:unhideWhenUsed="0" w:uiPriority="0" w:semiHidden="0" w:name="List Number 5"/>
+    <w:lsdException w:qFormat="1" w:unhideWhenUsed="0" w:uiPriority="0" w:semiHidden="0" w:name="Title"/>
+    <w:lsdException w:unhideWhenUsed="0" w:uiPriority="0" w:semiHidden="0" w:name="Closing"/>
+    <w:lsdException w:unhideWhenUsed="0" w:uiPriority="0" w:semiHidden="0" w:name="Signature"/>
+    <w:lsdException w:qFormat="1" w:unhideWhenUsed="0" w:uiPriority="0" w:name="Default Paragraph Font"/>
+    <w:lsdException w:qFormat="1" w:unhideWhenUsed="0" w:uiPriority="0" w:semiHidden="0" w:name="Body Text"/>
+    <w:lsdException w:unhideWhenUsed="0" w:uiPriority="0" w:semiHidden="0" w:name="Body Text Indent"/>
+    <w:lsdException w:unhideWhenUsed="0" w:uiPriority="0" w:semiHidden="0" w:name="List Continue"/>
+    <w:lsdException w:unhideWhenUsed="0" w:uiPriority="0" w:semiHidden="0" w:name="List Continue 2"/>
+    <w:lsdException w:unhideWhenUsed="0" w:uiPriority="0" w:semiHidden="0" w:name="List Continue 3"/>
+    <w:lsdException w:unhideWhenUsed="0" w:uiPriority="0" w:semiHidden="0" w:name="List Continue 4"/>
+    <w:lsdException w:unhideWhenUsed="0" w:uiPriority="0" w:semiHidden="0" w:name="List Continue 5"/>
+    <w:lsdException w:unhideWhenUsed="0" w:uiPriority="0" w:semiHidden="0" w:name="Message Header"/>
+    <w:lsdException w:qFormat="1" w:unhideWhenUsed="0" w:uiPriority="0" w:semiHidden="0" w:name="Subtitle"/>
+    <w:lsdException w:unhideWhenUsed="0" w:uiPriority="0" w:semiHidden="0" w:name="Salutation"/>
+    <w:lsdException w:unhideWhenUsed="0" w:uiPriority="0" w:semiHidden="0" w:name="Date"/>
+    <w:lsdException w:unhideWhenUsed="0" w:uiPriority="0" w:semiHidden="0" w:name="Body Text First Indent"/>
+    <w:lsdException w:unhideWhenUsed="0" w:uiPriority="0" w:semiHidden="0" w:name="Body Text First Indent 2"/>
+    <w:lsdException w:unhideWhenUsed="0" w:uiPriority="0" w:semiHidden="0" w:name="Note Heading"/>
+    <w:lsdException w:unhideWhenUsed="0" w:uiPriority="0" w:semiHidden="0" w:name="Body Text 2"/>
+    <w:lsdException w:unhideWhenUsed="0" w:uiPriority="0" w:semiHidden="0" w:name="Body Text 3"/>
+    <w:lsdException w:unhideWhenUsed="0" w:uiPriority="0" w:semiHidden="0" w:name="Body Text Indent 2"/>
+    <w:lsdException w:unhideWhenUsed="0" w:uiPriority="0" w:semiHidden="0" w:name="Body Text Indent 3"/>
+    <w:lsdException w:unhideWhenUsed="0" w:uiPriority="0" w:semiHidden="0" w:name="Block Text"/>
+    <w:lsdException w:unhideWhenUsed="0" w:uiPriority="0" w:semiHidden="0" w:name="Hyperlink"/>
+    <w:lsdException w:unhideWhenUsed="0" w:uiPriority="0" w:semiHidden="0" w:name="FollowedHyperlink"/>
+    <w:lsdException w:qFormat="1" w:unhideWhenUsed="0" w:uiPriority="0" w:semiHidden="0" w:name="Strong"/>
+    <w:lsdException w:qFormat="1" w:unhideWhenUsed="0" w:uiPriority="0" w:semiHidden="0" w:name="Emphasis"/>
+    <w:lsdException w:unhideWhenUsed="0" w:uiPriority="0" w:semiHidden="0" w:name="Document Map"/>
+    <w:lsdException w:unhideWhenUsed="0" w:uiPriority="0" w:semiHidden="0" w:name="Plain Text"/>
+    <w:lsdException w:unhideWhenUsed="0" w:uiPriority="0" w:semiHidden="0" w:name="E-mail Signature"/>
+    <w:lsdException w:unhideWhenUsed="0" w:uiPriority="0" w:semiHidden="0" w:name="Normal (Web)"/>
+    <w:lsdException w:unhideWhenUsed="0" w:uiPriority="0" w:semiHidden="0" w:name="HTML Acronym"/>
+    <w:lsdException w:unhideWhenUsed="0" w:uiPriority="0" w:semiHidden="0" w:name="HTML Address"/>
+    <w:lsdException w:unhideWhenUsed="0" w:uiPriority="0" w:semiHidden="0" w:name="HTML Cite"/>
+    <w:lsdException w:unhideWhenUsed="0" w:uiPriority="0" w:semiHidden="0" w:name="HTML Code"/>
+    <w:lsdException w:unhideWhenUsed="0" w:uiPriority="0" w:semiHidden="0" w:name="HTML Definition"/>
+    <w:lsdException w:unhideWhenUsed="0" w:uiPriority="0" w:semiHidden="0" w:name="HTML Keyboard"/>
+    <w:lsdException w:unhideWhenUsed="0" w:uiPriority="0" w:semiHidden="0" w:name="HTML Preformatted"/>
+    <w:lsdException w:unhideWhenUsed="0" w:uiPriority="0" w:semiHidden="0" w:name="HTML Sample"/>
+    <w:lsdException w:unhideWhenUsed="0" w:uiPriority="0" w:semiHidden="0" w:name="HTML Typewriter"/>
+    <w:lsdException w:unhideWhenUsed="0" w:uiPriority="0" w:semiHidden="0" w:name="HTML Variable"/>
+    <w:lsdException w:qFormat="1" w:unhideWhenUsed="0" w:uiPriority="0" w:name="Normal Table"/>
+    <w:lsdException w:unhideWhenUsed="0" w:uiPriority="0" w:semiHidden="0" w:name="annotation subject"/>
+    <w:lsdException w:unhideWhenUsed="0" w:uiPriority="0" w:semiHidden="0" w:name="Table Simple 1"/>
+    <w:lsdException w:unhideWhenUsed="0" w:uiPriority="0" w:semiHidden="0" w:name="Table Simple 2"/>
+    <w:lsdException w:unhideWhenUsed="0" w:uiPriority="0" w:semiHidden="0" w:name="Table Simple 3"/>
+    <w:lsdException w:unhideWhenUsed="0" w:uiPriority="0" w:semiHidden="0" w:name="Table Classic 1"/>
+    <w:lsdException w:unhideWhenUsed="0" w:uiPriority="0" w:semiHidden="0" w:name="Table Classic 2"/>
+    <w:lsdException w:unhideWhenUsed="0" w:uiPriority="0" w:semiHidden="0" w:name="Table Classic 3"/>
+    <w:lsdException w:unhideWhenUsed="0" w:uiPriority="0" w:semiHidden="0" w:name="Table Classic 4"/>
+    <w:lsdException w:unhideWhenUsed="0" w:uiPriority="0" w:semiHidden="0" w:name="Table Colorful 1"/>
+    <w:lsdException w:unhideWhenUsed="0" w:uiPriority="0" w:semiHidden="0" w:name="Table Colorful 2"/>
+    <w:lsdException w:unhideWhenUsed="0" w:uiPriority="0" w:semiHidden="0" w:name="Table Colorful 3"/>
+    <w:lsdException w:unhideWhenUsed="0" w:uiPriority="0" w:semiHidden="0" w:name="Table Columns 1"/>
+    <w:lsdException w:unhideWhenUsed="0" w:uiPriority="0" w:semiHidden="0" w:name="Table Columns 2"/>
+    <w:lsdException w:unhideWhenUsed="0" w:uiPriority="0" w:semiHidden="0" w:name="Table Columns 3"/>
+    <w:lsdException w:unhideWhenUsed="0" w:uiPriority="0" w:semiHidden="0" w:name="Table Columns 4"/>
+    <w:lsdException w:unhideWhenUsed="0" w:uiPriority="0" w:semiHidden="0" w:name="Table Columns 5"/>
+    <w:lsdException w:unhideWhenUsed="0" w:uiPriority="0" w:semiHidden="0" w:name="Table Grid 1"/>
+    <w:lsdException w:unhideWhenUsed="0" w:uiPriority="0" w:semiHidden="0" w:name="Table Grid 2"/>
+    <w:lsdException w:unhideWhenUsed="0" w:uiPriority="0" w:semiHidden="0" w:name="Table Grid 3"/>
+    <w:lsdException w:unhideWhenUsed="0" w:uiPriority="0" w:semiHidden="0" w:name="Table Grid 4"/>
+    <w:lsdException w:unhideWhenUsed="0" w:uiPriority="0" w:semiHidden="0" w:name="Table Grid 5"/>
+    <w:lsdException w:unhideWhenUsed="0" w:uiPriority="0" w:semiHidden="0" w:name="Table Grid 6"/>
+    <w:lsdException w:unhideWhenUsed="0" w:uiPriority="0" w:semiHidden="0" w:name="Table Grid 7"/>
+    <w:lsdException w:unhideWhenUsed="0" w:uiPriority="0" w:semiHidden="0" w:name="Table Grid 8"/>
+    <w:lsdException w:unhideWhenUsed="0" w:uiPriority="0" w:semiHidden="0" w:name="Table List 1"/>
+    <w:lsdException w:unhideWhenUsed="0" w:uiPriority="0" w:semiHidden="0" w:name="Table List 2"/>
+    <w:lsdException w:unhideWhenUsed="0" w:uiPriority="0" w:semiHidden="0" w:name="Table List 3"/>
+    <w:lsdException w:unhideWhenUsed="0" w:uiPriority="0" w:semiHidden="0" w:name="Table List 4"/>
+    <w:lsdException w:unhideWhenUsed="0" w:uiPriority="0" w:semiHidden="0" w:name="Table List 5"/>
+    <w:lsdException w:unhideWhenUsed="0" w:uiPriority="0" w:semiHidden="0" w:name="Table List 6"/>
+    <w:lsdException w:unhideWhenUsed="0" w:uiPriority="0" w:semiHidden="0" w:name="Table List 7"/>
+    <w:lsdException w:unhideWhenUsed="0" w:uiPriority="0" w:semiHidden="0" w:name="Table List 8"/>
+    <w:lsdException w:unhideWhenUsed="0" w:uiPriority="0" w:semiHidden="0" w:name="Table 3D effects 1"/>
+    <w:lsdException w:unhideWhenUsed="0" w:uiPriority="0" w:semiHidden="0" w:name="Table 3D effects 2"/>
+    <w:lsdException w:unhideWhenUsed="0" w:uiPriority="0" w:semiHidden="0" w:name="Table 3D effects 3"/>
+    <w:lsdException w:unhideWhenUsed="0" w:uiPriority="0" w:semiHidden="0" w:name="Table Contemporary"/>
+    <w:lsdException w:unhideWhenUsed="0" w:uiPriority="0" w:semiHidden="0" w:name="Table Elegant"/>
+    <w:lsdException w:unhideWhenUsed="0" w:uiPriority="0" w:semiHidden="0" w:name="Table Professional"/>
+    <w:lsdException w:unhideWhenUsed="0" w:uiPriority="0" w:semiHidden="0" w:name="Table Subtle 1"/>
+    <w:lsdException w:unhideWhenUsed="0" w:uiPriority="0" w:semiHidden="0" w:name="Table Subtle 2"/>
+    <w:lsdException w:unhideWhenUsed="0" w:uiPriority="0" w:semiHidden="0" w:name="Table Web 1"/>
+    <w:lsdException w:unhideWhenUsed="0" w:uiPriority="0" w:semiHidden="0" w:name="Table Web 2"/>
+    <w:lsdException w:unhideWhenUsed="0" w:uiPriority="0" w:semiHidden="0" w:name="Table Web 3"/>
+    <w:lsdException w:unhideWhenUsed="0" w:uiPriority="0" w:semiHidden="0" w:name="Balloon Text"/>
+    <w:lsdException w:unhideWhenUsed="0" w:uiPriority="0" w:semiHidden="0" w:name="Table Grid"/>
+    <w:lsdException w:unhideWhenUsed="0" w:uiPriority="0" w:semiHidden="0" w:name="Table Theme"/>
   </w:latentStyles>
-  <w:style w:type="paragraph" w:styleId="Normal" w:default="1">
+  <w:style w:type="paragraph" w:default="1" w:styleId="1">
     <w:name w:val="Normal"/>
+    <w:qFormat/>
     <w:uiPriority w:val="0"/>
-    <w:qFormat/>
     <w:pPr>
       <w:widowControl/>
-      <w:suppressAutoHyphens w:val="true"/>
+      <w:suppressAutoHyphens/>
       <w:bidi w:val="0"/>
-      <w:spacing w:lineRule="auto" w:line="259" w:before="0" w:after="160"/>
+      <w:spacing w:before="0" w:after="160" w:line="259" w:lineRule="auto"/>
       <w:jc w:val="left"/>
     </w:pPr>
     <w:rPr>
-      <w:rFonts w:ascii="Calibri" w:hAnsi="Calibri" w:eastAsia="Calibri" w:cs="" w:asciiTheme="minorHAnsi" w:cstheme="minorBidi" w:eastAsiaTheme="minorHAnsi" w:hAnsiTheme="minorHAnsi"/>
+      <w:rFonts w:asciiTheme="minorHAnsi" w:hAnsiTheme="minorHAnsi" w:eastAsiaTheme="minorHAnsi" w:cstheme="minorBidi"/>
       <w:color w:val="auto"/>
       <w:kern w:val="0"/>
       <w:sz w:val="22"/>
@@ -2857,48 +2662,32 @@
       <w:lang w:val="ru-RU" w:eastAsia="en-US" w:bidi="ar-SA"/>
     </w:rPr>
   </w:style>
-  <w:style w:type="character" w:styleId="DefaultParagraphFont" w:default="1">
+  <w:style w:type="character" w:default="1" w:styleId="2">
     <w:name w:val="Default Paragraph Font"/>
-    <w:uiPriority w:val="0"/>
     <w:semiHidden/>
     <w:qFormat/>
-    <w:rPr/>
+    <w:uiPriority w:val="0"/>
   </w:style>
-  <w:style w:type="paragraph" w:styleId="Style14">
-    <w:name w:val="Заголовок"/>
-    <w:basedOn w:val="Normal"/>
-    <w:next w:val="BodyText"/>
+  <w:style w:type="table" w:default="1" w:styleId="3">
+    <w:name w:val="Normal Table"/>
+    <w:semiHidden/>
     <w:qFormat/>
-    <w:pPr>
-      <w:keepNext w:val="true"/>
-      <w:spacing w:before="240" w:after="120"/>
-    </w:pPr>
-    <w:rPr>
-      <w:rFonts w:ascii="Liberation Sans" w:hAnsi="Liberation Sans" w:eastAsia="Microsoft YaHei" w:cs="Arial"/>
-      <w:sz w:val="28"/>
-      <w:szCs w:val="28"/>
-    </w:rPr>
+    <w:uiPriority w:val="0"/>
+    <w:tblPr>
+      <w:tblCellMar>
+        <w:top w:w="0" w:type="dxa"/>
+        <w:left w:w="108" w:type="dxa"/>
+        <w:bottom w:w="0" w:type="dxa"/>
+        <w:right w:w="108" w:type="dxa"/>
+      </w:tblCellMar>
+    </w:tblPr>
   </w:style>
-  <w:style w:type="paragraph" w:styleId="BodyText">
-    <w:name w:val="Body Text"/>
-    <w:basedOn w:val="Normal"/>
-    <w:pPr>
-      <w:spacing w:lineRule="auto" w:line="276" w:before="0" w:after="140"/>
-    </w:pPr>
-    <w:rPr/>
-  </w:style>
-  <w:style w:type="paragraph" w:styleId="List">
-    <w:name w:val="List"/>
-    <w:basedOn w:val="BodyText"/>
-    <w:pPr/>
-    <w:rPr>
-      <w:rFonts w:cs="Arial"/>
-    </w:rPr>
-  </w:style>
-  <w:style w:type="paragraph" w:styleId="Caption">
-    <w:name w:val="Caption"/>
-    <w:basedOn w:val="Normal"/>
+  <w:style w:type="paragraph" w:styleId="4">
+    <w:name w:val="caption"/>
+    <w:basedOn w:val="1"/>
+    <w:next w:val="1"/>
     <w:qFormat/>
+    <w:uiPriority w:val="0"/>
     <w:pPr>
       <w:suppressLineNumbers/>
       <w:spacing w:before="120" w:after="120"/>
@@ -2911,10 +2700,45 @@
       <w:szCs w:val="24"/>
     </w:rPr>
   </w:style>
-  <w:style w:type="paragraph" w:styleId="Style15">
-    <w:name w:val="Указатель"/>
-    <w:basedOn w:val="Normal"/>
+  <w:style w:type="paragraph" w:styleId="5">
+    <w:name w:val="Body Text"/>
+    <w:basedOn w:val="1"/>
     <w:qFormat/>
+    <w:uiPriority w:val="0"/>
+    <w:pPr>
+      <w:spacing w:before="0" w:after="140" w:line="276" w:lineRule="auto"/>
+    </w:pPr>
+  </w:style>
+  <w:style w:type="paragraph" w:styleId="6">
+    <w:name w:val="List"/>
+    <w:basedOn w:val="5"/>
+    <w:qFormat/>
+    <w:uiPriority w:val="0"/>
+    <w:rPr>
+      <w:rFonts w:cs="Arial"/>
+    </w:rPr>
+  </w:style>
+  <w:style w:type="paragraph" w:customStyle="1" w:styleId="7">
+    <w:name w:val="Заголовок"/>
+    <w:basedOn w:val="1"/>
+    <w:next w:val="5"/>
+    <w:qFormat/>
+    <w:uiPriority w:val="0"/>
+    <w:pPr>
+      <w:keepNext/>
+      <w:spacing w:before="240" w:after="120"/>
+    </w:pPr>
+    <w:rPr>
+      <w:rFonts w:ascii="Liberation Sans" w:hAnsi="Liberation Sans" w:eastAsia="Microsoft YaHei" w:cs="Arial"/>
+      <w:sz w:val="28"/>
+      <w:szCs w:val="28"/>
+    </w:rPr>
+  </w:style>
+  <w:style w:type="paragraph" w:customStyle="1" w:styleId="8">
+    <w:name w:val="Указатель1"/>
+    <w:basedOn w:val="1"/>
+    <w:qFormat/>
+    <w:uiPriority w:val="0"/>
     <w:pPr>
       <w:suppressLineNumbers/>
     </w:pPr>
@@ -2922,20 +2746,21 @@
       <w:rFonts w:cs="Arial"/>
     </w:rPr>
   </w:style>
-  <w:style w:type="paragraph" w:styleId="Style16">
+  <w:style w:type="paragraph" w:customStyle="1" w:styleId="9">
     <w:name w:val="Содержимое таблицы"/>
-    <w:basedOn w:val="Normal"/>
+    <w:basedOn w:val="1"/>
     <w:qFormat/>
+    <w:uiPriority w:val="0"/>
     <w:pPr>
-      <w:widowControl w:val="false"/>
+      <w:widowControl w:val="0"/>
       <w:suppressLineNumbers/>
     </w:pPr>
-    <w:rPr/>
   </w:style>
-  <w:style w:type="paragraph" w:styleId="Style17">
+  <w:style w:type="paragraph" w:customStyle="1" w:styleId="10">
     <w:name w:val="Заголовок таблицы"/>
-    <w:basedOn w:val="Style16"/>
+    <w:basedOn w:val="9"/>
     <w:qFormat/>
+    <w:uiPriority w:val="0"/>
     <w:pPr>
       <w:suppressLineNumbers/>
       <w:jc w:val="center"/>
@@ -2945,77 +2770,63 @@
       <w:bCs/>
     </w:rPr>
   </w:style>
-  <w:style w:type="table" w:default="1" w:styleId="3">
-    <w:name w:val="Normal Table"/>
-    <w:uiPriority w:val="0"/>
-    <w:semiHidden/>
-    <w:qFormat/>
-    <w:tblPr>
-      <w:tblCellMar>
-        <w:top w:w="0" w:type="dxa"/>
-        <w:left w:w="108" w:type="dxa"/>
-        <w:bottom w:w="0" w:type="dxa"/>
-        <w:right w:w="108" w:type="dxa"/>
-      </w:tblCellMar>
-    </w:tblPr>
-  </w:style>
 </w:styles>
 </file>
 
 <file path=word/theme/theme1.xml><?xml version="1.0" encoding="utf-8"?>
-<a:theme xmlns:a="http://schemas.openxmlformats.org/drawingml/2006/main" xmlns:r="http://schemas.openxmlformats.org/officeDocument/2006/relationships" name="Office 主题">
+<a:theme xmlns:a="http://schemas.openxmlformats.org/drawingml/2006/main" name="Office 主题">
   <a:themeElements>
     <a:clrScheme name="Office">
       <a:dk1>
         <a:srgbClr val="000000"/>
       </a:dk1>
       <a:lt1>
-        <a:srgbClr val="ffffff"/>
+        <a:srgbClr val="FFFFFF"/>
       </a:lt1>
       <a:dk2>
-        <a:srgbClr val="44546a"/>
+        <a:srgbClr val="44546A"/>
       </a:dk2>
       <a:lt2>
-        <a:srgbClr val="e7e6e6"/>
+        <a:srgbClr val="E7E6E6"/>
       </a:lt2>
       <a:accent1>
-        <a:srgbClr val="5b9bd5"/>
+        <a:srgbClr val="5B9BD5"/>
       </a:accent1>
       <a:accent2>
-        <a:srgbClr val="ed7d31"/>
+        <a:srgbClr val="ED7D31"/>
       </a:accent2>
       <a:accent3>
-        <a:srgbClr val="a5a5a5"/>
+        <a:srgbClr val="A5A5A5"/>
       </a:accent3>
       <a:accent4>
-        <a:srgbClr val="ffc000"/>
+        <a:srgbClr val="FFC000"/>
       </a:accent4>
       <a:accent5>
-        <a:srgbClr val="4472c4"/>
+        <a:srgbClr val="4472C4"/>
       </a:accent5>
       <a:accent6>
-        <a:srgbClr val="70ad47"/>
+        <a:srgbClr val="70AD47"/>
       </a:accent6>
       <a:hlink>
-        <a:srgbClr val="0563c1"/>
+        <a:srgbClr val="0563C1"/>
       </a:hlink>
       <a:folHlink>
-        <a:srgbClr val="954f72"/>
+        <a:srgbClr val="954F72"/>
       </a:folHlink>
     </a:clrScheme>
     <a:fontScheme name="Office">
       <a:majorFont>
-        <a:latin typeface="Calibri Light" pitchFamily="0" charset="1"/>
+        <a:latin typeface="Calibri Light"/>
         <a:ea typeface=""/>
         <a:cs typeface=""/>
       </a:majorFont>
       <a:minorFont>
-        <a:latin typeface="Calibri" pitchFamily="0" charset="1"/>
+        <a:latin typeface="Calibri"/>
         <a:ea typeface=""/>
         <a:cs typeface=""/>
       </a:minorFont>
     </a:fontScheme>
-    <a:fmtScheme>
+    <a:fmtScheme name="">
       <a:fillStyleLst>
         <a:solidFill>
           <a:schemeClr val="phClr"/>
@@ -3042,7 +2853,7 @@
             </a:gs>
           </a:gsLst>
           <a:lin ang="5400000" scaled="0"/>
-          <a:tileRect l="0" t="0" r="0" b="0"/>
+          <a:tileRect/>
         </a:gradFill>
         <a:gradFill>
           <a:gsLst>
@@ -3066,7 +2877,7 @@
             </a:gs>
           </a:gsLst>
           <a:lin ang="5400000" scaled="0"/>
-          <a:tileRect l="0" t="0" r="0" b="0"/>
+          <a:tileRect/>
         </a:gradFill>
       </a:fillStyleLst>
       <a:lnStyleLst>
@@ -3126,10 +2937,11 @@
             </a:gs>
           </a:gsLst>
           <a:lin ang="5400000" scaled="0"/>
-          <a:tileRect l="0" t="0" r="0" b="0"/>
+          <a:tileRect/>
         </a:gradFill>
       </a:bgFillStyleLst>
     </a:fmtScheme>
   </a:themeElements>
+  <a:objectDefaults/>
 </a:theme>
 </file>
--- a/public/documents_template/tc_150.docx
+++ b/public/documents_template/tc_150.docx
@@ -1007,718 +1007,6 @@
         <w:t>8. Сроки проектирования и поэтапного введения в эксплуатацию объекта (в том числе по этапам и очередям), планируемого поэтапного распределения мощности:</w:t>
       </w:r>
     </w:p>
-    <w:tbl>
-      <w:tblPr>
-        <w:tblStyle w:val="3"/>
-        <w:tblW w:w="9160" w:type="dxa"/>
-        <w:tblInd w:w="-5" w:type="dxa"/>
-        <w:tblLayout w:type="fixed"/>
-        <w:tblCellMar>
-          <w:top w:w="0" w:type="dxa"/>
-          <w:left w:w="28" w:type="dxa"/>
-          <w:bottom w:w="0" w:type="dxa"/>
-          <w:right w:w="28" w:type="dxa"/>
-        </w:tblCellMar>
-      </w:tblPr>
-      <w:tblGrid>
-        <w:gridCol w:w="1701"/>
-        <w:gridCol w:w="2095"/>
-        <w:gridCol w:w="1986"/>
-        <w:gridCol w:w="1929"/>
-        <w:gridCol w:w="1449"/>
-      </w:tblGrid>
-      <w:tr>
-        <w:tblPrEx>
-          <w:tblCellMar>
-            <w:top w:w="0" w:type="dxa"/>
-            <w:left w:w="28" w:type="dxa"/>
-            <w:bottom w:w="0" w:type="dxa"/>
-            <w:right w:w="28" w:type="dxa"/>
-          </w:tblCellMar>
-        </w:tblPrEx>
-        <w:tc>
-          <w:tcPr>
-            <w:tcW w:w="1701" w:type="dxa"/>
-            <w:tcBorders>
-              <w:top w:val="single" w:color="000000" w:sz="4" w:space="0"/>
-              <w:left w:val="single" w:color="000000" w:sz="4" w:space="0"/>
-              <w:bottom w:val="single" w:color="000000" w:sz="4" w:space="0"/>
-              <w:right w:val="single" w:color="000000" w:sz="4" w:space="0"/>
-            </w:tcBorders>
-            <w:vAlign w:val="center"/>
-          </w:tcPr>
-          <w:p>
-            <w:pPr>
-              <w:widowControl/>
-              <w:suppressAutoHyphens/>
-              <w:spacing w:before="0" w:after="0" w:line="240" w:lineRule="auto"/>
-              <w:jc w:val="center"/>
-              <w:rPr>
-                <w:rFonts w:ascii="Times New Roman" w:hAnsi="Times New Roman" w:eastAsia="Times New Roman" w:cs="Times New Roman"/>
-                <w:sz w:val="20"/>
-                <w:szCs w:val="20"/>
-                <w:lang w:eastAsia="ar-SA"/>
-              </w:rPr>
-            </w:pPr>
-            <w:r>
-              <w:rPr>
-                <w:rFonts w:ascii="Times New Roman" w:hAnsi="Times New Roman" w:eastAsia="Times New Roman" w:cs="Times New Roman"/>
-                <w:kern w:val="0"/>
-                <w:sz w:val="20"/>
-                <w:szCs w:val="20"/>
-                <w:lang w:eastAsia="ar-SA"/>
-              </w:rPr>
-              <w:t>Этап</w:t>
-            </w:r>
-          </w:p>
-          <w:p>
-            <w:pPr>
-              <w:widowControl/>
-              <w:suppressAutoHyphens/>
-              <w:spacing w:before="0" w:after="0" w:line="240" w:lineRule="auto"/>
-              <w:jc w:val="center"/>
-              <w:rPr>
-                <w:rFonts w:ascii="Times New Roman" w:hAnsi="Times New Roman" w:eastAsia="Times New Roman" w:cs="Times New Roman"/>
-                <w:sz w:val="20"/>
-                <w:szCs w:val="20"/>
-                <w:lang w:eastAsia="ar-SA"/>
-              </w:rPr>
-            </w:pPr>
-            <w:r>
-              <w:rPr>
-                <w:rFonts w:ascii="Times New Roman" w:hAnsi="Times New Roman" w:eastAsia="Times New Roman" w:cs="Times New Roman"/>
-                <w:kern w:val="0"/>
-                <w:sz w:val="20"/>
-                <w:szCs w:val="20"/>
-                <w:lang w:eastAsia="ar-SA"/>
-              </w:rPr>
-              <w:t>(очередь) строительства</w:t>
-            </w:r>
-          </w:p>
-        </w:tc>
-        <w:tc>
-          <w:tcPr>
-            <w:tcW w:w="2095" w:type="dxa"/>
-            <w:tcBorders>
-              <w:top w:val="single" w:color="000000" w:sz="4" w:space="0"/>
-              <w:left w:val="single" w:color="000000" w:sz="4" w:space="0"/>
-              <w:bottom w:val="single" w:color="000000" w:sz="4" w:space="0"/>
-              <w:right w:val="single" w:color="000000" w:sz="4" w:space="0"/>
-            </w:tcBorders>
-            <w:vAlign w:val="center"/>
-          </w:tcPr>
-          <w:p>
-            <w:pPr>
-              <w:widowControl/>
-              <w:suppressAutoHyphens/>
-              <w:spacing w:before="0" w:after="0" w:line="240" w:lineRule="auto"/>
-              <w:jc w:val="center"/>
-              <w:rPr>
-                <w:rFonts w:ascii="Times New Roman" w:hAnsi="Times New Roman" w:eastAsia="Times New Roman" w:cs="Times New Roman"/>
-                <w:sz w:val="20"/>
-                <w:szCs w:val="20"/>
-                <w:lang w:eastAsia="ar-SA"/>
-              </w:rPr>
-            </w:pPr>
-            <w:r>
-              <w:rPr>
-                <w:rFonts w:ascii="Times New Roman" w:hAnsi="Times New Roman" w:eastAsia="Times New Roman" w:cs="Times New Roman"/>
-                <w:kern w:val="0"/>
-                <w:sz w:val="20"/>
-                <w:szCs w:val="20"/>
-                <w:lang w:eastAsia="ar-SA"/>
-              </w:rPr>
-              <w:t>Планируемый срок проектирования энергопринимающих устройств</w:t>
-            </w:r>
-          </w:p>
-          <w:p>
-            <w:pPr>
-              <w:widowControl/>
-              <w:suppressAutoHyphens/>
-              <w:spacing w:before="0" w:after="0" w:line="240" w:lineRule="auto"/>
-              <w:jc w:val="center"/>
-              <w:rPr>
-                <w:rFonts w:ascii="Times New Roman" w:hAnsi="Times New Roman" w:eastAsia="Times New Roman" w:cs="Times New Roman"/>
-                <w:sz w:val="20"/>
-                <w:szCs w:val="20"/>
-                <w:lang w:eastAsia="ar-SA"/>
-              </w:rPr>
-            </w:pPr>
-            <w:r>
-              <w:rPr>
-                <w:rFonts w:ascii="Times New Roman" w:hAnsi="Times New Roman" w:eastAsia="Times New Roman" w:cs="Times New Roman"/>
-                <w:kern w:val="0"/>
-                <w:sz w:val="20"/>
-                <w:szCs w:val="20"/>
-                <w:lang w:eastAsia="ar-SA"/>
-              </w:rPr>
-              <w:t>(месяц, год)</w:t>
-            </w:r>
-          </w:p>
-        </w:tc>
-        <w:tc>
-          <w:tcPr>
-            <w:tcW w:w="1986" w:type="dxa"/>
-            <w:tcBorders>
-              <w:top w:val="single" w:color="000000" w:sz="4" w:space="0"/>
-              <w:left w:val="single" w:color="000000" w:sz="4" w:space="0"/>
-              <w:bottom w:val="single" w:color="000000" w:sz="4" w:space="0"/>
-              <w:right w:val="single" w:color="000000" w:sz="4" w:space="0"/>
-            </w:tcBorders>
-            <w:vAlign w:val="center"/>
-          </w:tcPr>
-          <w:p>
-            <w:pPr>
-              <w:widowControl/>
-              <w:suppressAutoHyphens/>
-              <w:spacing w:before="0" w:after="0" w:line="240" w:lineRule="auto"/>
-              <w:jc w:val="center"/>
-              <w:rPr>
-                <w:rFonts w:ascii="Times New Roman" w:hAnsi="Times New Roman" w:eastAsia="Times New Roman" w:cs="Times New Roman"/>
-                <w:sz w:val="20"/>
-                <w:szCs w:val="20"/>
-                <w:lang w:eastAsia="ar-SA"/>
-              </w:rPr>
-            </w:pPr>
-            <w:r>
-              <w:rPr>
-                <w:rFonts w:ascii="Times New Roman" w:hAnsi="Times New Roman" w:eastAsia="Times New Roman" w:cs="Times New Roman"/>
-                <w:kern w:val="0"/>
-                <w:sz w:val="20"/>
-                <w:szCs w:val="20"/>
-                <w:lang w:eastAsia="ar-SA"/>
-              </w:rPr>
-              <w:t>Планируемый срок введения энергопринимающих устройств в эксплуатацию</w:t>
-            </w:r>
-          </w:p>
-          <w:p>
-            <w:pPr>
-              <w:widowControl/>
-              <w:suppressAutoHyphens/>
-              <w:spacing w:before="0" w:after="0" w:line="240" w:lineRule="auto"/>
-              <w:jc w:val="center"/>
-              <w:rPr>
-                <w:rFonts w:ascii="Times New Roman" w:hAnsi="Times New Roman" w:eastAsia="Times New Roman" w:cs="Times New Roman"/>
-                <w:sz w:val="20"/>
-                <w:szCs w:val="20"/>
-                <w:lang w:eastAsia="ar-SA"/>
-              </w:rPr>
-            </w:pPr>
-            <w:r>
-              <w:rPr>
-                <w:rFonts w:ascii="Times New Roman" w:hAnsi="Times New Roman" w:eastAsia="Times New Roman" w:cs="Times New Roman"/>
-                <w:kern w:val="0"/>
-                <w:sz w:val="20"/>
-                <w:szCs w:val="20"/>
-                <w:lang w:eastAsia="ar-SA"/>
-              </w:rPr>
-              <w:t>(месяц, год)</w:t>
-            </w:r>
-          </w:p>
-        </w:tc>
-        <w:tc>
-          <w:tcPr>
-            <w:tcW w:w="1929" w:type="dxa"/>
-            <w:tcBorders>
-              <w:top w:val="single" w:color="000000" w:sz="4" w:space="0"/>
-              <w:left w:val="single" w:color="000000" w:sz="4" w:space="0"/>
-              <w:bottom w:val="single" w:color="000000" w:sz="4" w:space="0"/>
-              <w:right w:val="single" w:color="000000" w:sz="4" w:space="0"/>
-            </w:tcBorders>
-            <w:vAlign w:val="center"/>
-          </w:tcPr>
-          <w:p>
-            <w:pPr>
-              <w:widowControl/>
-              <w:suppressAutoHyphens/>
-              <w:spacing w:before="0" w:after="0" w:line="240" w:lineRule="auto"/>
-              <w:jc w:val="center"/>
-              <w:rPr>
-                <w:rFonts w:ascii="Times New Roman" w:hAnsi="Times New Roman" w:eastAsia="Times New Roman" w:cs="Times New Roman"/>
-                <w:sz w:val="20"/>
-                <w:szCs w:val="20"/>
-                <w:lang w:eastAsia="ar-SA"/>
-              </w:rPr>
-            </w:pPr>
-            <w:r>
-              <w:rPr>
-                <w:rFonts w:ascii="Times New Roman" w:hAnsi="Times New Roman" w:eastAsia="Times New Roman" w:cs="Times New Roman"/>
-                <w:kern w:val="0"/>
-                <w:sz w:val="20"/>
-                <w:szCs w:val="20"/>
-                <w:lang w:eastAsia="ar-SA"/>
-              </w:rPr>
-              <w:t>Максимальная мощность энергопринимающих устройств</w:t>
-            </w:r>
-          </w:p>
-          <w:p>
-            <w:pPr>
-              <w:widowControl/>
-              <w:suppressAutoHyphens/>
-              <w:spacing w:before="0" w:after="0" w:line="240" w:lineRule="auto"/>
-              <w:jc w:val="center"/>
-              <w:rPr>
-                <w:rFonts w:ascii="Times New Roman" w:hAnsi="Times New Roman" w:eastAsia="Times New Roman" w:cs="Times New Roman"/>
-                <w:sz w:val="20"/>
-                <w:szCs w:val="20"/>
-                <w:lang w:eastAsia="ar-SA"/>
-              </w:rPr>
-            </w:pPr>
-            <w:r>
-              <w:rPr>
-                <w:rFonts w:ascii="Times New Roman" w:hAnsi="Times New Roman" w:eastAsia="Times New Roman" w:cs="Times New Roman"/>
-                <w:kern w:val="0"/>
-                <w:sz w:val="20"/>
-                <w:szCs w:val="20"/>
-                <w:lang w:eastAsia="ar-SA"/>
-              </w:rPr>
-              <w:t>(кВт)</w:t>
-            </w:r>
-          </w:p>
-        </w:tc>
-        <w:tc>
-          <w:tcPr>
-            <w:tcW w:w="1449" w:type="dxa"/>
-            <w:tcBorders>
-              <w:top w:val="single" w:color="000000" w:sz="4" w:space="0"/>
-              <w:left w:val="single" w:color="000000" w:sz="4" w:space="0"/>
-              <w:bottom w:val="single" w:color="000000" w:sz="4" w:space="0"/>
-              <w:right w:val="single" w:color="000000" w:sz="4" w:space="0"/>
-            </w:tcBorders>
-            <w:vAlign w:val="center"/>
-          </w:tcPr>
-          <w:p>
-            <w:pPr>
-              <w:widowControl/>
-              <w:suppressAutoHyphens/>
-              <w:spacing w:before="0" w:after="0" w:line="240" w:lineRule="auto"/>
-              <w:jc w:val="center"/>
-              <w:rPr>
-                <w:rFonts w:ascii="Times New Roman" w:hAnsi="Times New Roman" w:eastAsia="Times New Roman" w:cs="Times New Roman"/>
-                <w:sz w:val="20"/>
-                <w:szCs w:val="20"/>
-                <w:lang w:eastAsia="ar-SA"/>
-              </w:rPr>
-            </w:pPr>
-            <w:r>
-              <w:rPr>
-                <w:rFonts w:ascii="Times New Roman" w:hAnsi="Times New Roman" w:eastAsia="Times New Roman" w:cs="Times New Roman"/>
-                <w:kern w:val="0"/>
-                <w:sz w:val="20"/>
-                <w:szCs w:val="20"/>
-                <w:lang w:eastAsia="ar-SA"/>
-              </w:rPr>
-              <w:t>Категория надежности энергопринимающих устройств</w:t>
-            </w:r>
-          </w:p>
-        </w:tc>
-      </w:tr>
-      <w:tr>
-        <w:tblPrEx>
-          <w:tblCellMar>
-            <w:top w:w="0" w:type="dxa"/>
-            <w:left w:w="28" w:type="dxa"/>
-            <w:bottom w:w="0" w:type="dxa"/>
-            <w:right w:w="28" w:type="dxa"/>
-          </w:tblCellMar>
-        </w:tblPrEx>
-        <w:tc>
-          <w:tcPr>
-            <w:tcW w:w="1701" w:type="dxa"/>
-            <w:tcBorders>
-              <w:top w:val="single" w:color="000000" w:sz="4" w:space="0"/>
-              <w:left w:val="single" w:color="000000" w:sz="4" w:space="0"/>
-              <w:bottom w:val="single" w:color="000000" w:sz="4" w:space="0"/>
-              <w:right w:val="single" w:color="000000" w:sz="4" w:space="0"/>
-            </w:tcBorders>
-          </w:tcPr>
-          <w:p>
-            <w:pPr>
-              <w:widowControl/>
-              <w:suppressAutoHyphens/>
-              <w:spacing w:before="0" w:after="0" w:line="240" w:lineRule="auto"/>
-              <w:jc w:val="center"/>
-              <w:rPr>
-                <w:rFonts w:ascii="Times New Roman" w:hAnsi="Times New Roman" w:eastAsia="Times New Roman" w:cs="Times New Roman"/>
-                <w:sz w:val="20"/>
-                <w:szCs w:val="20"/>
-                <w:lang w:eastAsia="ar-SA"/>
-              </w:rPr>
-            </w:pPr>
-          </w:p>
-        </w:tc>
-        <w:tc>
-          <w:tcPr>
-            <w:tcW w:w="2095" w:type="dxa"/>
-            <w:tcBorders>
-              <w:top w:val="single" w:color="000000" w:sz="4" w:space="0"/>
-              <w:left w:val="single" w:color="000000" w:sz="4" w:space="0"/>
-              <w:bottom w:val="single" w:color="000000" w:sz="4" w:space="0"/>
-              <w:right w:val="single" w:color="000000" w:sz="4" w:space="0"/>
-            </w:tcBorders>
-          </w:tcPr>
-          <w:p>
-            <w:pPr>
-              <w:widowControl/>
-              <w:suppressAutoHyphens/>
-              <w:spacing w:before="0" w:after="0" w:line="240" w:lineRule="auto"/>
-              <w:jc w:val="center"/>
-              <w:rPr>
-                <w:rFonts w:ascii="Times New Roman" w:hAnsi="Times New Roman" w:eastAsia="Times New Roman" w:cs="Times New Roman"/>
-                <w:sz w:val="20"/>
-                <w:szCs w:val="20"/>
-                <w:lang w:eastAsia="ar-SA"/>
-              </w:rPr>
-            </w:pPr>
-          </w:p>
-        </w:tc>
-        <w:tc>
-          <w:tcPr>
-            <w:tcW w:w="1986" w:type="dxa"/>
-            <w:tcBorders>
-              <w:top w:val="single" w:color="000000" w:sz="4" w:space="0"/>
-              <w:left w:val="single" w:color="000000" w:sz="4" w:space="0"/>
-              <w:bottom w:val="single" w:color="000000" w:sz="4" w:space="0"/>
-              <w:right w:val="single" w:color="000000" w:sz="4" w:space="0"/>
-            </w:tcBorders>
-          </w:tcPr>
-          <w:p>
-            <w:pPr>
-              <w:widowControl/>
-              <w:suppressAutoHyphens/>
-              <w:spacing w:before="0" w:after="0" w:line="240" w:lineRule="auto"/>
-              <w:jc w:val="center"/>
-              <w:rPr>
-                <w:rFonts w:ascii="Times New Roman" w:hAnsi="Times New Roman" w:eastAsia="Times New Roman" w:cs="Times New Roman"/>
-                <w:sz w:val="20"/>
-                <w:szCs w:val="20"/>
-                <w:lang w:eastAsia="ar-SA"/>
-              </w:rPr>
-            </w:pPr>
-          </w:p>
-        </w:tc>
-        <w:tc>
-          <w:tcPr>
-            <w:tcW w:w="1929" w:type="dxa"/>
-            <w:tcBorders>
-              <w:top w:val="single" w:color="000000" w:sz="4" w:space="0"/>
-              <w:left w:val="single" w:color="000000" w:sz="4" w:space="0"/>
-              <w:bottom w:val="single" w:color="000000" w:sz="4" w:space="0"/>
-              <w:right w:val="single" w:color="000000" w:sz="4" w:space="0"/>
-            </w:tcBorders>
-          </w:tcPr>
-          <w:p>
-            <w:pPr>
-              <w:widowControl/>
-              <w:suppressAutoHyphens/>
-              <w:spacing w:before="0" w:after="0" w:line="240" w:lineRule="auto"/>
-              <w:jc w:val="center"/>
-              <w:rPr>
-                <w:rFonts w:ascii="Times New Roman" w:hAnsi="Times New Roman" w:eastAsia="Times New Roman" w:cs="Times New Roman"/>
-                <w:sz w:val="20"/>
-                <w:szCs w:val="20"/>
-                <w:lang w:eastAsia="ar-SA"/>
-              </w:rPr>
-            </w:pPr>
-          </w:p>
-        </w:tc>
-        <w:tc>
-          <w:tcPr>
-            <w:tcW w:w="1449" w:type="dxa"/>
-            <w:tcBorders>
-              <w:top w:val="single" w:color="000000" w:sz="4" w:space="0"/>
-              <w:left w:val="single" w:color="000000" w:sz="4" w:space="0"/>
-              <w:bottom w:val="single" w:color="000000" w:sz="4" w:space="0"/>
-              <w:right w:val="single" w:color="000000" w:sz="4" w:space="0"/>
-            </w:tcBorders>
-          </w:tcPr>
-          <w:p>
-            <w:pPr>
-              <w:widowControl/>
-              <w:suppressAutoHyphens/>
-              <w:spacing w:before="0" w:after="0" w:line="240" w:lineRule="auto"/>
-              <w:jc w:val="center"/>
-              <w:rPr>
-                <w:rFonts w:ascii="Times New Roman" w:hAnsi="Times New Roman" w:eastAsia="Times New Roman" w:cs="Times New Roman"/>
-                <w:sz w:val="20"/>
-                <w:szCs w:val="20"/>
-                <w:lang w:eastAsia="ar-SA"/>
-              </w:rPr>
-            </w:pPr>
-          </w:p>
-        </w:tc>
-      </w:tr>
-      <w:tr>
-        <w:tblPrEx>
-          <w:tblCellMar>
-            <w:top w:w="0" w:type="dxa"/>
-            <w:left w:w="28" w:type="dxa"/>
-            <w:bottom w:w="0" w:type="dxa"/>
-            <w:right w:w="28" w:type="dxa"/>
-          </w:tblCellMar>
-        </w:tblPrEx>
-        <w:tc>
-          <w:tcPr>
-            <w:tcW w:w="1701" w:type="dxa"/>
-            <w:tcBorders>
-              <w:top w:val="single" w:color="000000" w:sz="4" w:space="0"/>
-              <w:left w:val="single" w:color="000000" w:sz="4" w:space="0"/>
-              <w:bottom w:val="single" w:color="000000" w:sz="4" w:space="0"/>
-              <w:right w:val="single" w:color="000000" w:sz="4" w:space="0"/>
-            </w:tcBorders>
-          </w:tcPr>
-          <w:p>
-            <w:pPr>
-              <w:widowControl/>
-              <w:suppressAutoHyphens/>
-              <w:spacing w:before="0" w:after="0" w:line="240" w:lineRule="auto"/>
-              <w:jc w:val="center"/>
-              <w:rPr>
-                <w:rFonts w:ascii="Times New Roman" w:hAnsi="Times New Roman" w:eastAsia="Times New Roman" w:cs="Times New Roman"/>
-                <w:sz w:val="20"/>
-                <w:szCs w:val="20"/>
-                <w:lang w:eastAsia="ar-SA"/>
-              </w:rPr>
-            </w:pPr>
-          </w:p>
-        </w:tc>
-        <w:tc>
-          <w:tcPr>
-            <w:tcW w:w="2095" w:type="dxa"/>
-            <w:tcBorders>
-              <w:top w:val="single" w:color="000000" w:sz="4" w:space="0"/>
-              <w:left w:val="single" w:color="000000" w:sz="4" w:space="0"/>
-              <w:bottom w:val="single" w:color="000000" w:sz="4" w:space="0"/>
-              <w:right w:val="single" w:color="000000" w:sz="4" w:space="0"/>
-            </w:tcBorders>
-          </w:tcPr>
-          <w:p>
-            <w:pPr>
-              <w:widowControl/>
-              <w:suppressAutoHyphens/>
-              <w:spacing w:before="0" w:after="0" w:line="240" w:lineRule="auto"/>
-              <w:jc w:val="center"/>
-              <w:rPr>
-                <w:rFonts w:ascii="Times New Roman" w:hAnsi="Times New Roman" w:eastAsia="Times New Roman" w:cs="Times New Roman"/>
-                <w:sz w:val="20"/>
-                <w:szCs w:val="20"/>
-                <w:lang w:eastAsia="ar-SA"/>
-              </w:rPr>
-            </w:pPr>
-          </w:p>
-        </w:tc>
-        <w:tc>
-          <w:tcPr>
-            <w:tcW w:w="1986" w:type="dxa"/>
-            <w:tcBorders>
-              <w:top w:val="single" w:color="000000" w:sz="4" w:space="0"/>
-              <w:left w:val="single" w:color="000000" w:sz="4" w:space="0"/>
-              <w:bottom w:val="single" w:color="000000" w:sz="4" w:space="0"/>
-              <w:right w:val="single" w:color="000000" w:sz="4" w:space="0"/>
-            </w:tcBorders>
-          </w:tcPr>
-          <w:p>
-            <w:pPr>
-              <w:widowControl/>
-              <w:suppressAutoHyphens/>
-              <w:spacing w:before="0" w:after="0" w:line="240" w:lineRule="auto"/>
-              <w:jc w:val="center"/>
-              <w:rPr>
-                <w:rFonts w:ascii="Times New Roman" w:hAnsi="Times New Roman" w:eastAsia="Times New Roman" w:cs="Times New Roman"/>
-                <w:sz w:val="20"/>
-                <w:szCs w:val="20"/>
-                <w:lang w:eastAsia="ar-SA"/>
-              </w:rPr>
-            </w:pPr>
-          </w:p>
-        </w:tc>
-        <w:tc>
-          <w:tcPr>
-            <w:tcW w:w="1929" w:type="dxa"/>
-            <w:tcBorders>
-              <w:top w:val="single" w:color="000000" w:sz="4" w:space="0"/>
-              <w:left w:val="single" w:color="000000" w:sz="4" w:space="0"/>
-              <w:bottom w:val="single" w:color="000000" w:sz="4" w:space="0"/>
-              <w:right w:val="single" w:color="000000" w:sz="4" w:space="0"/>
-            </w:tcBorders>
-          </w:tcPr>
-          <w:p>
-            <w:pPr>
-              <w:widowControl/>
-              <w:suppressAutoHyphens/>
-              <w:spacing w:before="0" w:after="0" w:line="240" w:lineRule="auto"/>
-              <w:jc w:val="center"/>
-              <w:rPr>
-                <w:rFonts w:ascii="Times New Roman" w:hAnsi="Times New Roman" w:eastAsia="Times New Roman" w:cs="Times New Roman"/>
-                <w:sz w:val="20"/>
-                <w:szCs w:val="20"/>
-                <w:lang w:eastAsia="ar-SA"/>
-              </w:rPr>
-            </w:pPr>
-          </w:p>
-        </w:tc>
-        <w:tc>
-          <w:tcPr>
-            <w:tcW w:w="1449" w:type="dxa"/>
-            <w:tcBorders>
-              <w:top w:val="single" w:color="000000" w:sz="4" w:space="0"/>
-              <w:left w:val="single" w:color="000000" w:sz="4" w:space="0"/>
-              <w:bottom w:val="single" w:color="000000" w:sz="4" w:space="0"/>
-              <w:right w:val="single" w:color="000000" w:sz="4" w:space="0"/>
-            </w:tcBorders>
-          </w:tcPr>
-          <w:p>
-            <w:pPr>
-              <w:widowControl/>
-              <w:suppressAutoHyphens/>
-              <w:spacing w:before="0" w:after="0" w:line="240" w:lineRule="auto"/>
-              <w:jc w:val="center"/>
-              <w:rPr>
-                <w:rFonts w:ascii="Times New Roman" w:hAnsi="Times New Roman" w:eastAsia="Times New Roman" w:cs="Times New Roman"/>
-                <w:sz w:val="20"/>
-                <w:szCs w:val="20"/>
-                <w:lang w:eastAsia="ar-SA"/>
-              </w:rPr>
-            </w:pPr>
-          </w:p>
-        </w:tc>
-      </w:tr>
-      <w:tr>
-        <w:tblPrEx>
-          <w:tblCellMar>
-            <w:top w:w="0" w:type="dxa"/>
-            <w:left w:w="28" w:type="dxa"/>
-            <w:bottom w:w="0" w:type="dxa"/>
-            <w:right w:w="28" w:type="dxa"/>
-          </w:tblCellMar>
-        </w:tblPrEx>
-        <w:tc>
-          <w:tcPr>
-            <w:tcW w:w="1701" w:type="dxa"/>
-            <w:tcBorders>
-              <w:top w:val="single" w:color="000000" w:sz="4" w:space="0"/>
-              <w:left w:val="single" w:color="000000" w:sz="4" w:space="0"/>
-              <w:bottom w:val="single" w:color="000000" w:sz="4" w:space="0"/>
-              <w:right w:val="single" w:color="000000" w:sz="4" w:space="0"/>
-            </w:tcBorders>
-          </w:tcPr>
-          <w:p>
-            <w:pPr>
-              <w:widowControl/>
-              <w:suppressAutoHyphens/>
-              <w:spacing w:before="0" w:after="0" w:line="240" w:lineRule="auto"/>
-              <w:jc w:val="center"/>
-              <w:rPr>
-                <w:rFonts w:ascii="Times New Roman" w:hAnsi="Times New Roman" w:eastAsia="Times New Roman" w:cs="Times New Roman"/>
-                <w:sz w:val="20"/>
-                <w:szCs w:val="20"/>
-                <w:lang w:eastAsia="ar-SA"/>
-              </w:rPr>
-            </w:pPr>
-          </w:p>
-        </w:tc>
-        <w:tc>
-          <w:tcPr>
-            <w:tcW w:w="2095" w:type="dxa"/>
-            <w:tcBorders>
-              <w:top w:val="single" w:color="000000" w:sz="4" w:space="0"/>
-              <w:left w:val="single" w:color="000000" w:sz="4" w:space="0"/>
-              <w:bottom w:val="single" w:color="000000" w:sz="4" w:space="0"/>
-              <w:right w:val="single" w:color="000000" w:sz="4" w:space="0"/>
-            </w:tcBorders>
-          </w:tcPr>
-          <w:p>
-            <w:pPr>
-              <w:widowControl/>
-              <w:suppressAutoHyphens/>
-              <w:spacing w:before="0" w:after="0" w:line="240" w:lineRule="auto"/>
-              <w:jc w:val="center"/>
-              <w:rPr>
-                <w:rFonts w:ascii="Times New Roman" w:hAnsi="Times New Roman" w:eastAsia="Times New Roman" w:cs="Times New Roman"/>
-                <w:sz w:val="20"/>
-                <w:szCs w:val="20"/>
-                <w:lang w:eastAsia="ar-SA"/>
-              </w:rPr>
-            </w:pPr>
-          </w:p>
-        </w:tc>
-        <w:tc>
-          <w:tcPr>
-            <w:tcW w:w="1986" w:type="dxa"/>
-            <w:tcBorders>
-              <w:top w:val="single" w:color="000000" w:sz="4" w:space="0"/>
-              <w:left w:val="single" w:color="000000" w:sz="4" w:space="0"/>
-              <w:bottom w:val="single" w:color="000000" w:sz="4" w:space="0"/>
-              <w:right w:val="single" w:color="000000" w:sz="4" w:space="0"/>
-            </w:tcBorders>
-          </w:tcPr>
-          <w:p>
-            <w:pPr>
-              <w:widowControl/>
-              <w:suppressAutoHyphens/>
-              <w:spacing w:before="0" w:after="0" w:line="240" w:lineRule="auto"/>
-              <w:jc w:val="center"/>
-              <w:rPr>
-                <w:rFonts w:ascii="Times New Roman" w:hAnsi="Times New Roman" w:eastAsia="Times New Roman" w:cs="Times New Roman"/>
-                <w:sz w:val="20"/>
-                <w:szCs w:val="20"/>
-                <w:lang w:eastAsia="ar-SA"/>
-              </w:rPr>
-            </w:pPr>
-          </w:p>
-        </w:tc>
-        <w:tc>
-          <w:tcPr>
-            <w:tcW w:w="1929" w:type="dxa"/>
-            <w:tcBorders>
-              <w:top w:val="single" w:color="000000" w:sz="4" w:space="0"/>
-              <w:left w:val="single" w:color="000000" w:sz="4" w:space="0"/>
-              <w:bottom w:val="single" w:color="000000" w:sz="4" w:space="0"/>
-              <w:right w:val="single" w:color="000000" w:sz="4" w:space="0"/>
-            </w:tcBorders>
-          </w:tcPr>
-          <w:p>
-            <w:pPr>
-              <w:widowControl/>
-              <w:suppressAutoHyphens/>
-              <w:spacing w:before="0" w:after="0" w:line="240" w:lineRule="auto"/>
-              <w:jc w:val="center"/>
-              <w:rPr>
-                <w:rFonts w:ascii="Times New Roman" w:hAnsi="Times New Roman" w:eastAsia="Times New Roman" w:cs="Times New Roman"/>
-                <w:sz w:val="20"/>
-                <w:szCs w:val="20"/>
-                <w:lang w:eastAsia="ar-SA"/>
-              </w:rPr>
-            </w:pPr>
-          </w:p>
-        </w:tc>
-        <w:tc>
-          <w:tcPr>
-            <w:tcW w:w="1449" w:type="dxa"/>
-            <w:tcBorders>
-              <w:top w:val="single" w:color="000000" w:sz="4" w:space="0"/>
-              <w:left w:val="single" w:color="000000" w:sz="4" w:space="0"/>
-              <w:bottom w:val="single" w:color="000000" w:sz="4" w:space="0"/>
-              <w:right w:val="single" w:color="000000" w:sz="4" w:space="0"/>
-            </w:tcBorders>
-          </w:tcPr>
-          <w:p>
-            <w:pPr>
-              <w:widowControl/>
-              <w:suppressAutoHyphens/>
-              <w:spacing w:before="0" w:after="0" w:line="240" w:lineRule="auto"/>
-              <w:jc w:val="center"/>
-              <w:rPr>
-                <w:rFonts w:ascii="Times New Roman" w:hAnsi="Times New Roman" w:eastAsia="Times New Roman" w:cs="Times New Roman"/>
-                <w:sz w:val="20"/>
-                <w:szCs w:val="20"/>
-                <w:lang w:eastAsia="ar-SA"/>
-              </w:rPr>
-            </w:pPr>
-          </w:p>
-        </w:tc>
-      </w:tr>
-    </w:tbl>
     <w:p>
       <w:pPr>
         <w:suppressAutoHyphens/>
@@ -1730,6 +1018,43 @@
           <w:sz w:val="16"/>
           <w:szCs w:val="16"/>
           <w:lang w:eastAsia="ar-SA"/>
+        </w:rPr>
+      </w:pPr>
+    </w:p>
+    <w:p>
+      <w:pPr>
+        <w:suppressAutoHyphens/>
+        <w:spacing w:before="0" w:after="0" w:line="240" w:lineRule="auto"/>
+        <w:ind w:firstLine="567"/>
+        <w:jc w:val="both"/>
+        <w:rPr>
+          <w:rFonts w:hint="default" w:ascii="Times New Roman" w:hAnsi="Times New Roman" w:eastAsia="Times New Roman" w:cs="Times New Roman"/>
+          <w:sz w:val="24"/>
+          <w:szCs w:val="24"/>
+          <w:lang w:val="en-US" w:eastAsia="ar-SA"/>
+        </w:rPr>
+      </w:pPr>
+      <w:r>
+        <w:rPr>
+          <w:rFonts w:hint="default" w:ascii="Times New Roman" w:hAnsi="Times New Roman" w:eastAsia="Times New Roman" w:cs="Times New Roman"/>
+          <w:sz w:val="24"/>
+          <w:szCs w:val="24"/>
+          <w:lang w:val="en-US" w:eastAsia="ar-SA"/>
+        </w:rPr>
+        <w:t>${etaps}</w:t>
+      </w:r>
+    </w:p>
+    <w:p>
+      <w:pPr>
+        <w:suppressAutoHyphens/>
+        <w:spacing w:before="0" w:after="0" w:line="240" w:lineRule="auto"/>
+        <w:ind w:firstLine="567"/>
+        <w:jc w:val="both"/>
+        <w:rPr>
+          <w:rFonts w:hint="default" w:ascii="Times New Roman" w:hAnsi="Times New Roman" w:eastAsia="Times New Roman" w:cs="Times New Roman"/>
+          <w:sz w:val="24"/>
+          <w:szCs w:val="24"/>
+          <w:lang w:val="en-US" w:eastAsia="ar-SA"/>
         </w:rPr>
       </w:pPr>
     </w:p>
@@ -2267,6 +1592,140 @@
         </w:rPr>
         <w:t>e</w:t>
       </w:r>
+      <w:r>
+        <w:rPr>
+          <w:rFonts w:ascii="Times New Roman" w:hAnsi="Times New Roman" w:eastAsia="Times New Roman" w:cs="Times New Roman"/>
+          <w:b w:val="0"/>
+          <w:bCs w:val="0"/>
+          <w:kern w:val="0"/>
+          <w:position w:val="0"/>
+          <w:sz w:val="24"/>
+          <w:szCs w:val="24"/>
+          <w:vertAlign w:val="baseline"/>
+          <w:lang w:val="en-US" w:eastAsia="ar-SA"/>
+        </w:rPr>
+        <w:t xml:space="preserve">y}” ${month} ${year}       _________________________________ </w:t>
+      </w:r>
+      <w:r>
+        <w:rPr>
+          <w:rFonts w:ascii="Times New Roman" w:hAnsi="Times New Roman" w:eastAsia="Times New Roman" w:cs="Times New Roman"/>
+          <w:b w:val="0"/>
+          <w:bCs w:val="0"/>
+          <w:kern w:val="0"/>
+          <w:position w:val="0"/>
+          <w:sz w:val="20"/>
+          <w:szCs w:val="20"/>
+          <w:vertAlign w:val="baseline"/>
+          <w:lang w:val="en-US" w:eastAsia="ar-SA"/>
+        </w:rPr>
+        <w:t>М.П.</w:t>
+      </w:r>
+    </w:p>
+    <w:p>
+      <w:pPr>
+        <w:widowControl/>
+        <w:suppressAutoHyphens/>
+        <w:spacing w:before="0" w:after="0" w:line="240" w:lineRule="auto"/>
+        <w:jc w:val="left"/>
+      </w:pPr>
+      <w:r>
+        <w:rPr>
+          <w:rFonts w:ascii="Times New Roman" w:hAnsi="Times New Roman" w:eastAsia="Times New Roman" w:cs="Times New Roman"/>
+          <w:b w:val="0"/>
+          <w:bCs w:val="0"/>
+          <w:kern w:val="0"/>
+          <w:position w:val="0"/>
+          <w:sz w:val="20"/>
+          <w:szCs w:val="20"/>
+          <w:vertAlign w:val="baseline"/>
+          <w:lang w:val="en-US" w:eastAsia="ar-SA"/>
+        </w:rPr>
+        <w:tab/>
+      </w:r>
+      <w:r>
+        <w:rPr>
+          <w:rFonts w:ascii="Times New Roman" w:hAnsi="Times New Roman" w:eastAsia="Times New Roman" w:cs="Times New Roman"/>
+          <w:b w:val="0"/>
+          <w:bCs w:val="0"/>
+          <w:kern w:val="0"/>
+          <w:position w:val="0"/>
+          <w:sz w:val="20"/>
+          <w:szCs w:val="20"/>
+          <w:vertAlign w:val="baseline"/>
+          <w:lang w:val="en-US" w:eastAsia="ar-SA"/>
+        </w:rPr>
+        <w:tab/>
+      </w:r>
+      <w:r>
+        <w:rPr>
+          <w:rFonts w:ascii="Times New Roman" w:hAnsi="Times New Roman" w:eastAsia="Times New Roman" w:cs="Times New Roman"/>
+          <w:b w:val="0"/>
+          <w:bCs w:val="0"/>
+          <w:kern w:val="0"/>
+          <w:position w:val="0"/>
+          <w:sz w:val="20"/>
+          <w:szCs w:val="20"/>
+          <w:vertAlign w:val="baseline"/>
+          <w:lang w:val="en-US" w:eastAsia="ar-SA"/>
+        </w:rPr>
+        <w:tab/>
+      </w:r>
+      <w:r>
+        <w:rPr>
+          <w:rFonts w:ascii="Times New Roman" w:hAnsi="Times New Roman" w:eastAsia="Times New Roman" w:cs="Times New Roman"/>
+          <w:b w:val="0"/>
+          <w:bCs w:val="0"/>
+          <w:kern w:val="0"/>
+          <w:position w:val="0"/>
+          <w:sz w:val="20"/>
+          <w:szCs w:val="20"/>
+          <w:vertAlign w:val="baseline"/>
+          <w:lang w:val="en-US" w:eastAsia="ar-SA"/>
+        </w:rPr>
+        <w:tab/>
+      </w:r>
+      <w:r>
+        <w:rPr>
+          <w:rFonts w:ascii="Times New Roman" w:hAnsi="Times New Roman" w:eastAsia="Times New Roman" w:cs="Times New Roman"/>
+          <w:b w:val="0"/>
+          <w:bCs w:val="0"/>
+          <w:kern w:val="0"/>
+          <w:position w:val="0"/>
+          <w:sz w:val="20"/>
+          <w:szCs w:val="20"/>
+          <w:vertAlign w:val="baseline"/>
+          <w:lang w:val="en-US" w:eastAsia="ar-SA"/>
+        </w:rPr>
+        <w:tab/>
+      </w:r>
+      <w:r>
+        <w:rPr>
+          <w:rFonts w:ascii="Times New Roman" w:hAnsi="Times New Roman" w:eastAsia="Times New Roman" w:cs="Times New Roman"/>
+          <w:b w:val="0"/>
+          <w:bCs w:val="0"/>
+          <w:kern w:val="0"/>
+          <w:position w:val="0"/>
+          <w:sz w:val="20"/>
+          <w:szCs w:val="20"/>
+          <w:vertAlign w:val="baseline"/>
+          <w:lang w:val="en-US" w:eastAsia="ar-SA"/>
+        </w:rPr>
+        <w:t xml:space="preserve">        </w:t>
+      </w:r>
+      <w:r>
+        <w:rPr>
+          <w:rFonts w:hint="default" w:ascii="Times New Roman" w:hAnsi="Times New Roman" w:eastAsia="Times New Roman" w:cs="Times New Roman"/>
+          <w:b w:val="0"/>
+          <w:bCs w:val="0"/>
+          <w:kern w:val="0"/>
+          <w:position w:val="0"/>
+          <w:sz w:val="20"/>
+          <w:szCs w:val="20"/>
+          <w:vertAlign w:val="baseline"/>
+          <w:lang w:val="en-US" w:eastAsia="ar-SA"/>
+        </w:rPr>
+        <w:t xml:space="preserve">      </w:t>
+      </w:r>
       <w:bookmarkStart w:id="0" w:name="_GoBack"/>
       <w:bookmarkEnd w:id="0"/>
       <w:r>
@@ -2276,118 +1735,12 @@
           <w:bCs w:val="0"/>
           <w:kern w:val="0"/>
           <w:position w:val="0"/>
-          <w:sz w:val="24"/>
-          <w:szCs w:val="24"/>
-          <w:vertAlign w:val="baseline"/>
-          <w:lang w:val="en-US" w:eastAsia="ar-SA"/>
-        </w:rPr>
-        <w:t xml:space="preserve">y}” ${month} ${year}       _________________________________ </w:t>
-      </w:r>
-      <w:r>
-        <w:rPr>
-          <w:rFonts w:ascii="Times New Roman" w:hAnsi="Times New Roman" w:eastAsia="Times New Roman" w:cs="Times New Roman"/>
-          <w:b w:val="0"/>
-          <w:bCs w:val="0"/>
-          <w:kern w:val="0"/>
-          <w:position w:val="0"/>
-          <w:sz w:val="20"/>
-          <w:szCs w:val="20"/>
-          <w:vertAlign w:val="baseline"/>
-          <w:lang w:val="en-US" w:eastAsia="ar-SA"/>
-        </w:rPr>
-        <w:t>М.П.</w:t>
-      </w:r>
-    </w:p>
-    <w:p>
-      <w:pPr>
-        <w:widowControl/>
-        <w:suppressAutoHyphens/>
-        <w:spacing w:before="0" w:after="0" w:line="240" w:lineRule="auto"/>
-        <w:jc w:val="left"/>
-      </w:pPr>
-      <w:r>
-        <w:rPr>
-          <w:rFonts w:ascii="Times New Roman" w:hAnsi="Times New Roman" w:eastAsia="Times New Roman" w:cs="Times New Roman"/>
-          <w:b w:val="0"/>
-          <w:bCs w:val="0"/>
-          <w:kern w:val="0"/>
-          <w:position w:val="0"/>
-          <w:sz w:val="20"/>
-          <w:szCs w:val="20"/>
-          <w:vertAlign w:val="baseline"/>
-          <w:lang w:val="en-US" w:eastAsia="ar-SA"/>
-        </w:rPr>
-        <w:tab/>
-      </w:r>
-      <w:r>
-        <w:rPr>
-          <w:rFonts w:ascii="Times New Roman" w:hAnsi="Times New Roman" w:eastAsia="Times New Roman" w:cs="Times New Roman"/>
-          <w:b w:val="0"/>
-          <w:bCs w:val="0"/>
-          <w:kern w:val="0"/>
-          <w:position w:val="0"/>
-          <w:sz w:val="20"/>
-          <w:szCs w:val="20"/>
-          <w:vertAlign w:val="baseline"/>
-          <w:lang w:val="en-US" w:eastAsia="ar-SA"/>
-        </w:rPr>
-        <w:tab/>
-      </w:r>
-      <w:r>
-        <w:rPr>
-          <w:rFonts w:ascii="Times New Roman" w:hAnsi="Times New Roman" w:eastAsia="Times New Roman" w:cs="Times New Roman"/>
-          <w:b w:val="0"/>
-          <w:bCs w:val="0"/>
-          <w:kern w:val="0"/>
-          <w:position w:val="0"/>
-          <w:sz w:val="20"/>
-          <w:szCs w:val="20"/>
-          <w:vertAlign w:val="baseline"/>
-          <w:lang w:val="en-US" w:eastAsia="ar-SA"/>
-        </w:rPr>
-        <w:tab/>
-      </w:r>
-      <w:r>
-        <w:rPr>
-          <w:rFonts w:ascii="Times New Roman" w:hAnsi="Times New Roman" w:eastAsia="Times New Roman" w:cs="Times New Roman"/>
-          <w:b w:val="0"/>
-          <w:bCs w:val="0"/>
-          <w:kern w:val="0"/>
-          <w:position w:val="0"/>
-          <w:sz w:val="20"/>
-          <w:szCs w:val="20"/>
-          <w:vertAlign w:val="baseline"/>
-          <w:lang w:val="en-US" w:eastAsia="ar-SA"/>
-        </w:rPr>
-        <w:tab/>
-      </w:r>
-      <w:r>
-        <w:rPr>
-          <w:rFonts w:ascii="Times New Roman" w:hAnsi="Times New Roman" w:eastAsia="Times New Roman" w:cs="Times New Roman"/>
-          <w:b w:val="0"/>
-          <w:bCs w:val="0"/>
-          <w:kern w:val="0"/>
-          <w:position w:val="0"/>
-          <w:sz w:val="20"/>
-          <w:szCs w:val="20"/>
-          <w:vertAlign w:val="baseline"/>
-          <w:lang w:val="en-US" w:eastAsia="ar-SA"/>
-        </w:rPr>
-        <w:tab/>
-      </w:r>
-      <w:r>
-        <w:rPr>
-          <w:rFonts w:ascii="Times New Roman" w:hAnsi="Times New Roman" w:eastAsia="Times New Roman" w:cs="Times New Roman"/>
-          <w:b w:val="0"/>
-          <w:bCs w:val="0"/>
-          <w:kern w:val="0"/>
-          <w:position w:val="0"/>
-          <w:sz w:val="20"/>
-          <w:szCs w:val="20"/>
-          <w:vertAlign w:val="baseline"/>
-          <w:lang w:val="en-US" w:eastAsia="ar-SA"/>
-        </w:rPr>
-        <w:t xml:space="preserve">        (</w:t>
+          <w:sz w:val="20"/>
+          <w:szCs w:val="20"/>
+          <w:vertAlign w:val="baseline"/>
+          <w:lang w:val="en-US" w:eastAsia="ar-SA"/>
+        </w:rPr>
+        <w:t>(</w:t>
       </w:r>
       <w:r>
         <w:rPr>
@@ -2644,6 +1997,7 @@
   </w:latentStyles>
   <w:style w:type="paragraph" w:default="1" w:styleId="1">
     <w:name w:val="Normal"/>
+    <w:autoRedefine/>
     <w:qFormat/>
     <w:uiPriority w:val="0"/>
     <w:pPr>
@@ -2670,6 +2024,7 @@
   </w:style>
   <w:style w:type="table" w:default="1" w:styleId="3">
     <w:name w:val="Normal Table"/>
+    <w:autoRedefine/>
     <w:semiHidden/>
     <w:qFormat/>
     <w:uiPriority w:val="0"/>
@@ -2703,6 +2058,7 @@
   <w:style w:type="paragraph" w:styleId="5">
     <w:name w:val="Body Text"/>
     <w:basedOn w:val="1"/>
+    <w:autoRedefine/>
     <w:qFormat/>
     <w:uiPriority w:val="0"/>
     <w:pPr>
@@ -2712,6 +2068,7 @@
   <w:style w:type="paragraph" w:styleId="6">
     <w:name w:val="List"/>
     <w:basedOn w:val="5"/>
+    <w:autoRedefine/>
     <w:qFormat/>
     <w:uiPriority w:val="0"/>
     <w:rPr>
@@ -2722,6 +2079,7 @@
     <w:name w:val="Заголовок"/>
     <w:basedOn w:val="1"/>
     <w:next w:val="5"/>
+    <w:autoRedefine/>
     <w:qFormat/>
     <w:uiPriority w:val="0"/>
     <w:pPr>
@@ -2737,6 +2095,7 @@
   <w:style w:type="paragraph" w:customStyle="1" w:styleId="8">
     <w:name w:val="Указатель1"/>
     <w:basedOn w:val="1"/>
+    <w:autoRedefine/>
     <w:qFormat/>
     <w:uiPriority w:val="0"/>
     <w:pPr>
@@ -2749,6 +2108,7 @@
   <w:style w:type="paragraph" w:customStyle="1" w:styleId="9">
     <w:name w:val="Содержимое таблицы"/>
     <w:basedOn w:val="1"/>
+    <w:autoRedefine/>
     <w:qFormat/>
     <w:uiPriority w:val="0"/>
     <w:pPr>
@@ -2759,6 +2119,7 @@
   <w:style w:type="paragraph" w:customStyle="1" w:styleId="10">
     <w:name w:val="Заголовок таблицы"/>
     <w:basedOn w:val="9"/>
+    <w:autoRedefine/>
     <w:qFormat/>
     <w:uiPriority w:val="0"/>
     <w:pPr>
